--- a/AFFARS/SOURCE/mp_5315.407-90.docx
+++ b/AFFARS/SOURCE/mp_5315.407-90.docx
@@ -1,222 +1,197 @@
 
 <file path=word/document.xml><?xml version="1.0" encoding="utf-8"?>
-<w:document xmlns:wpc="http://schemas.microsoft.com/office/word/2010/wordprocessingCanvas" xmlns:cx="http://schemas.microsoft.com/office/drawing/2014/chartex" xmlns:cx1="http://schemas.microsoft.com/office/drawing/2015/9/8/chartex" xmlns:mc="http://schemas.openxmlformats.org/markup-compatibility/2006" xmlns:o="urn:schemas-microsoft-com:office:office" xmlns:r="http://schemas.openxmlformats.org/officeDocument/2006/relationships" xmlns:m="http://schemas.openxmlformats.org/officeDocument/2006/math" xmlns:v="urn:schemas-microsoft-com:vml" xmlns:wp14="http://schemas.microsoft.com/office/word/2010/wordprocessingDrawing" xmlns:wp="http://schemas.openxmlformats.org/drawingml/2006/wordprocessingDrawing" xmlns:w10="urn:schemas-microsoft-com:office:word" xmlns:w="http://schemas.openxmlformats.org/wordprocessingml/2006/main" xmlns:w14="http://schemas.microsoft.com/office/word/2010/wordml" xmlns:w15="http://schemas.microsoft.com/office/word/2012/wordml" xmlns:w16se="http://schemas.microsoft.com/office/word/2015/wordml/symex" xmlns:wpg="http://schemas.microsoft.com/office/word/2010/wordprocessingGroup" xmlns:wpi="http://schemas.microsoft.com/office/word/2010/wordprocessingInk" xmlns:wne="http://schemas.microsoft.com/office/word/2006/wordml" xmlns:wps="http://schemas.microsoft.com/office/word/2010/wordprocessingShape" mc:Ignorable="w14 w15 w16se wp14">
+<w:document xmlns:wpc="http://schemas.microsoft.com/office/word/2010/wordprocessingCanvas" xmlns:cx="http://schemas.microsoft.com/office/drawing/2014/chartex" xmlns:cx1="http://schemas.microsoft.com/office/drawing/2015/9/8/chartex" xmlns:cx2="http://schemas.microsoft.com/office/drawing/2015/10/21/chartex" xmlns:cx3="http://schemas.microsoft.com/office/drawing/2016/5/9/chartex" xmlns:cx4="http://schemas.microsoft.com/office/drawing/2016/5/10/chartex" xmlns:cx5="http://schemas.microsoft.com/office/drawing/2016/5/11/chartex" xmlns:cx6="http://schemas.microsoft.com/office/drawing/2016/5/12/chartex" xmlns:cx7="http://schemas.microsoft.com/office/drawing/2016/5/13/chartex" xmlns:cx8="http://schemas.microsoft.com/office/drawing/2016/5/14/chartex" xmlns:mc="http://schemas.openxmlformats.org/markup-compatibility/2006" xmlns:aink="http://schemas.microsoft.com/office/drawing/2016/ink" xmlns:am3d="http://schemas.microsoft.com/office/drawing/2017/model3d" xmlns:o="urn:schemas-microsoft-com:office:office" xmlns:r="http://schemas.openxmlformats.org/officeDocument/2006/relationships" xmlns:m="http://schemas.openxmlformats.org/officeDocument/2006/math" xmlns:v="urn:schemas-microsoft-com:vml" xmlns:wp14="http://schemas.microsoft.com/office/word/2010/wordprocessingDrawing" xmlns:wp="http://schemas.openxmlformats.org/drawingml/2006/wordprocessingDrawing" xmlns:w10="urn:schemas-microsoft-com:office:word" xmlns:w="http://schemas.openxmlformats.org/wordprocessingml/2006/main" xmlns:w14="http://schemas.microsoft.com/office/word/2010/wordml" xmlns:w15="http://schemas.microsoft.com/office/word/2012/wordml" xmlns:w16cid="http://schemas.microsoft.com/office/word/2016/wordml/cid" xmlns:w16se="http://schemas.microsoft.com/office/word/2015/wordml/symex" xmlns:wpg="http://schemas.microsoft.com/office/word/2010/wordprocessingGroup" xmlns:wpi="http://schemas.microsoft.com/office/word/2010/wordprocessingInk" xmlns:wne="http://schemas.microsoft.com/office/word/2006/wordml" xmlns:wps="http://schemas.microsoft.com/office/word/2010/wordprocessingShape" mc:Ignorable="w14 w15 w16se w16cid wp14">
   <w:body>
     <w:p>
       <w:pPr>
-        <w:pStyle w:val="Header"/>
-        <w:tabs>
-          <w:tab w:val="clear" w:pos="4320"/>
-          <w:tab w:val="clear" w:pos="8640"/>
-        </w:tabs>
-        <w:jc w:val="center"/>
-        <w:rPr>
-          <w:sz w:val="40"/>
-          <w:szCs w:val="40"/>
-        </w:rPr>
-      </w:pPr>
-      <w:bookmarkStart w:id="0" w:name="_GoBack"/>
+        <w:pStyle w:val="Heading1Red"/>
+      </w:pPr>
+      <w:bookmarkStart w:id="0" w:name="_Toc38275507"/>
+      <w:bookmarkStart w:id="1" w:name="_Toc38365650"/>
+      <w:r>
+        <w:t>Mandatory Procedure</w:t>
+      </w:r>
       <w:bookmarkEnd w:id="0"/>
-      <w:r>
-        <w:rPr>
-          <w:b/>
-          <w:color w:val="FF0000"/>
-          <w:sz w:val="40"/>
-          <w:szCs w:val="40"/>
-        </w:rPr>
-        <w:t>Mandatory Procedure</w:t>
-      </w:r>
+      <w:bookmarkEnd w:id="1"/>
     </w:p>
     <w:p>
       <w:pPr>
-        <w:pStyle w:val="NormalWeb"/>
-        <w:spacing w:before="0" w:beforeAutospacing="0" w:after="0" w:afterAutospacing="0"/>
-        <w:rPr>
-          <w:bCs/>
-          <w:sz w:val="22"/>
-          <w:szCs w:val="22"/>
-        </w:rPr>
-      </w:pPr>
+        <w:jc w:val="center"/>
+        <w:rPr>
+          <w:rFonts w:ascii="Times New Roman" w:hAnsi="Times New Roman" w:cs="Times New Roman"/>
+        </w:rPr>
+      </w:pPr>
+      <w:bookmarkStart w:id="2" w:name="_Toc38275508"/>
     </w:p>
     <w:p>
       <w:pPr>
-        <w:pStyle w:val="NormalWeb"/>
-        <w:spacing w:before="0" w:beforeAutospacing="0" w:after="0" w:afterAutospacing="0"/>
         <w:jc w:val="center"/>
         <w:rPr>
-          <w:sz w:val="28"/>
-          <w:szCs w:val="22"/>
-        </w:rPr>
-      </w:pPr>
-      <w:r>
-        <w:rPr>
+          <w:rFonts w:ascii="Times New Roman" w:hAnsi="Times New Roman" w:cs="Times New Roman"/>
+        </w:rPr>
+      </w:pPr>
+    </w:p>
+    <w:p>
+      <w:pPr>
+        <w:jc w:val="center"/>
+        <w:rPr>
+          <w:rFonts w:ascii="Times New Roman" w:hAnsi="Times New Roman" w:cs="Times New Roman"/>
           <w:b/>
           <w:bCs/>
-          <w:sz w:val="28"/>
-          <w:szCs w:val="22"/>
-        </w:rPr>
-        <w:t>MP5315.407-90</w:t>
-      </w:r>
-      <w:r>
-        <w:rPr>
+        </w:rPr>
+      </w:pPr>
+      <w:r>
+        <w:rPr>
+          <w:rFonts w:ascii="Times New Roman" w:hAnsi="Times New Roman" w:cs="Times New Roman"/>
           <w:b/>
           <w:bCs/>
-          <w:sz w:val="28"/>
-          <w:szCs w:val="22"/>
-        </w:rPr>
+        </w:rPr>
+        <w:t>Table of Contents</w:t>
+      </w:r>
+      <w:bookmarkEnd w:id="2"/>
+    </w:p>
+    <w:p>
+      <w:pPr>
+        <w:pStyle w:val="TOC1"/>
+        <w:tabs>
+          <w:tab w:val="left" w:pos="1452"/>
+        </w:tabs>
+        <w:rPr>
+          <w:noProof/>
+        </w:rPr>
+      </w:pPr>
+      <w:r>
+        <w:rPr>
+          <w:b/>
+        </w:rPr>
+        <w:fldChar w:fldCharType="begin"/>
+      </w:r>
+      <w:r>
+        <w:rPr>
+          <w:b/>
+        </w:rPr>
+        <w:instrText xml:space="preserve"> TOC \o \n \h \z \t "Heading 2,1,Heading 3,2,Heading 4,3" </w:instrText>
+      </w:r>
+      <w:r>
+        <w:rPr>
+          <w:b/>
+        </w:rPr>
+        <w:fldChar w:fldCharType="separate"/>
+      </w:r>
+      <w:hyperlink w:anchor="_Toc38365651" w:history="1">
+        <w:r>
+          <w:rPr>
+            <w:rStyle w:val="Hyperlink"/>
+            <w:noProof/>
+          </w:rPr>
+          <w:t>MP5315.407-90  Contract Audit Follow-up (CAFU)</w:t>
+        </w:r>
+      </w:hyperlink>
+    </w:p>
+    <w:p>
+      <w:pPr>
+        <w:pStyle w:val="Heading1Red"/>
+      </w:pPr>
+      <w:r>
+        <w:rPr>
+          <w:rFonts w:asciiTheme="minorHAnsi" w:hAnsiTheme="minorHAnsi" w:cstheme="minorBidi"/>
+          <w:b w:val="0"/>
+          <w:color w:val="auto"/>
+          <w:sz w:val="22"/>
+        </w:rPr>
+        <w:fldChar w:fldCharType="end"/>
+      </w:r>
+    </w:p>
+    <w:p>
+      <w:pPr>
+        <w:pStyle w:val="Heading1Red"/>
+      </w:pPr>
+    </w:p>
+    <w:p/>
+    <w:p/>
+    <w:p/>
+    <w:p>
+      <w:pPr>
+        <w:pStyle w:val="Heading2"/>
+      </w:pPr>
+      <w:bookmarkStart w:id="3" w:name="_Toc38365651"/>
+      <w:r>
+        <w:t>MP5315.407-90</w:t>
+      </w:r>
+      <w:r>
         <w:t xml:space="preserve"> </w:t>
       </w:r>
       <w:r>
-        <w:rPr>
-          <w:b/>
-          <w:bCs/>
-          <w:sz w:val="28"/>
-          <w:szCs w:val="22"/>
-        </w:rPr>
         <w:br/>
         <w:t>Contract Audit Follow-up (CAFU)</w:t>
       </w:r>
+      <w:bookmarkEnd w:id="3"/>
+    </w:p>
+    <w:p/>
+    <w:p>
+      <w:pPr>
+        <w:pStyle w:val="edition"/>
+      </w:pPr>
+      <w:r>
+        <w:rPr>
+          <w:iCs/>
+          <w:sz w:val="24"/>
+        </w:rPr>
+        <w:t>[</w:t>
+      </w:r>
+      <w:r>
+        <w:rPr>
+          <w:iCs/>
+          <w:sz w:val="24"/>
+        </w:rPr>
+        <w:t>2019 Edition</w:t>
+      </w:r>
+      <w:r>
+        <w:rPr>
+          <w:iCs/>
+          <w:sz w:val="24"/>
+        </w:rPr>
+        <w:t>]</w:t>
+      </w:r>
+    </w:p>
+    <w:p/>
+    <w:p>
+      <w:pPr>
+        <w:pStyle w:val="List2"/>
+      </w:pPr>
+      <w:r>
+        <w:t>1.</w:t>
+      </w:r>
+      <w:r>
+        <w:t xml:space="preserve"> </w:t>
+      </w:r>
+      <w:r>
+        <w:t xml:space="preserve"> </w:t>
+      </w:r>
+      <w:r>
+        <w:t xml:space="preserve">This </w:t>
+      </w:r>
+      <w:r>
+        <w:t>M</w:t>
+      </w:r>
+      <w:r>
+        <w:t xml:space="preserve">andatory </w:t>
+      </w:r>
+      <w:r>
+        <w:t>P</w:t>
+      </w:r>
+      <w:r>
+        <w:t xml:space="preserve">rocedure implements </w:t>
+      </w:r>
+      <w:r>
+        <w:t>the following publications:</w:t>
+      </w:r>
     </w:p>
     <w:p>
       <w:pPr>
-        <w:pStyle w:val="NormalWeb"/>
-        <w:spacing w:before="0" w:beforeAutospacing="0" w:after="0" w:afterAutospacing="0"/>
-        <w:rPr>
-          <w:bCs/>
-          <w:iCs/>
-          <w:szCs w:val="22"/>
-        </w:rPr>
-      </w:pPr>
-    </w:p>
-    <w:p>
-      <w:pPr>
-        <w:spacing w:after="0" w:line="240" w:lineRule="auto"/>
-        <w:jc w:val="center"/>
-        <w:rPr>
-          <w:rFonts w:ascii="Times New Roman" w:hAnsi="Times New Roman" w:cs="Times New Roman"/>
-          <w:sz w:val="24"/>
-        </w:rPr>
-      </w:pPr>
-      <w:r>
-        <w:rPr>
-          <w:rFonts w:ascii="Times New Roman" w:hAnsi="Times New Roman" w:cs="Times New Roman"/>
-          <w:iCs/>
-          <w:sz w:val="24"/>
-        </w:rPr>
-        <w:t>[</w:t>
-      </w:r>
-      <w:r>
-        <w:rPr>
-          <w:rFonts w:ascii="Times New Roman" w:hAnsi="Times New Roman" w:cs="Times New Roman"/>
-          <w:i/>
-          <w:iCs/>
-          <w:sz w:val="24"/>
-        </w:rPr>
-        <w:t>2019 Edition</w:t>
-      </w:r>
-      <w:r>
-        <w:rPr>
-          <w:rFonts w:ascii="Times New Roman" w:hAnsi="Times New Roman" w:cs="Times New Roman"/>
-          <w:iCs/>
-          <w:sz w:val="24"/>
-        </w:rPr>
-        <w:t>]</w:t>
-      </w:r>
-    </w:p>
-    <w:p>
-      <w:pPr>
-        <w:pStyle w:val="NormalWeb"/>
-        <w:spacing w:before="0" w:beforeAutospacing="0" w:after="0" w:afterAutospacing="0"/>
-        <w:rPr>
-          <w:szCs w:val="22"/>
-        </w:rPr>
-      </w:pPr>
-    </w:p>
-    <w:p>
-      <w:pPr>
-        <w:pStyle w:val="NormalWeb"/>
-        <w:spacing w:before="0" w:beforeAutospacing="0" w:after="0" w:afterAutospacing="0"/>
-        <w:rPr>
-          <w:szCs w:val="22"/>
-        </w:rPr>
-      </w:pPr>
-    </w:p>
-    <w:p>
-      <w:pPr>
-        <w:pStyle w:val="NormalWeb"/>
-        <w:spacing w:before="0" w:beforeAutospacing="0" w:after="0" w:afterAutospacing="0"/>
-        <w:rPr>
-          <w:szCs w:val="22"/>
-        </w:rPr>
-      </w:pPr>
-      <w:r>
-        <w:rPr>
-          <w:szCs w:val="22"/>
-        </w:rPr>
-        <w:t>1.</w:t>
-      </w:r>
-      <w:r>
-        <w:rPr>
-          <w:szCs w:val="22"/>
-        </w:rPr>
-        <w:t xml:space="preserve"> </w:t>
-      </w:r>
-      <w:r>
-        <w:rPr>
-          <w:szCs w:val="22"/>
-        </w:rPr>
-        <w:t xml:space="preserve"> </w:t>
-      </w:r>
-      <w:r>
-        <w:rPr>
-          <w:szCs w:val="22"/>
-        </w:rPr>
-        <w:t xml:space="preserve">This </w:t>
-      </w:r>
-      <w:r>
-        <w:rPr>
-          <w:szCs w:val="22"/>
-        </w:rPr>
-        <w:t>M</w:t>
-      </w:r>
-      <w:r>
-        <w:rPr>
-          <w:szCs w:val="22"/>
-        </w:rPr>
-        <w:t xml:space="preserve">andatory </w:t>
-      </w:r>
-      <w:r>
-        <w:rPr>
-          <w:szCs w:val="22"/>
-        </w:rPr>
-        <w:t>P</w:t>
-      </w:r>
-      <w:r>
-        <w:rPr>
-          <w:szCs w:val="22"/>
-        </w:rPr>
-        <w:t xml:space="preserve">rocedure implements </w:t>
-      </w:r>
-      <w:r>
-        <w:rPr>
-          <w:szCs w:val="22"/>
-        </w:rPr>
-        <w:t>the following publications:</w:t>
-      </w:r>
-    </w:p>
-    <w:p>
-      <w:pPr>
-        <w:pStyle w:val="NormalWeb"/>
-        <w:spacing w:before="120" w:beforeAutospacing="0" w:after="0" w:afterAutospacing="0"/>
-        <w:ind w:left="360"/>
-        <w:rPr>
-          <w:szCs w:val="22"/>
-        </w:rPr>
-      </w:pPr>
-      <w:r>
-        <w:rPr>
-          <w:szCs w:val="22"/>
-        </w:rPr>
+        <w:pStyle w:val="List1"/>
+      </w:pPr>
+      <w:r>
         <w:t xml:space="preserve">a. </w:t>
       </w:r>
       <w:hyperlink r:id="rId11" w:tgtFrame="_blank" w:history="1">
@@ -229,16 +204,12 @@
         </w:r>
       </w:hyperlink>
       <w:r>
-        <w:rPr>
-          <w:szCs w:val="22"/>
-        </w:rPr>
         <w:t xml:space="preserve">, </w:t>
       </w:r>
       <w:r>
         <w:rPr>
           <w:i/>
           <w:iCs/>
-          <w:szCs w:val="22"/>
         </w:rPr>
         <w:t xml:space="preserve">Audit </w:t>
       </w:r>
@@ -246,7 +217,6 @@
         <w:rPr>
           <w:i/>
           <w:iCs/>
-          <w:szCs w:val="22"/>
         </w:rPr>
         <w:t>Follow-up</w:t>
       </w:r>
@@ -254,31 +224,19 @@
         <w:rPr>
           <w:i/>
           <w:iCs/>
-          <w:szCs w:val="22"/>
         </w:rPr>
         <w:t>;</w:t>
       </w:r>
       <w:r>
-        <w:rPr>
-          <w:szCs w:val="22"/>
-        </w:rPr>
         <w:t xml:space="preserve"> </w:t>
       </w:r>
       <w:r>
-        <w:rPr>
-          <w:szCs w:val="22"/>
-        </w:rPr>
         <w:t xml:space="preserve"> </w:t>
       </w:r>
     </w:p>
     <w:p>
       <w:pPr>
-        <w:pStyle w:val="NormalWeb"/>
-        <w:spacing w:before="120" w:beforeAutospacing="0" w:after="0" w:afterAutospacing="0"/>
-        <w:ind w:left="360"/>
-        <w:rPr>
-          <w:szCs w:val="22"/>
-        </w:rPr>
+        <w:pStyle w:val="List1"/>
       </w:pPr>
       <w:r>
         <w:rPr>
@@ -308,6 +266,7 @@
           </w:rPr>
           <w:t xml:space="preserve"> (</w:t>
         </w:r>
+        <w:proofErr w:type="spellStart"/>
         <w:r>
           <w:rPr>
             <w:rStyle w:val="Hyperlink"/>
@@ -315,6 +274,7 @@
           </w:rPr>
           <w:t>DoDI</w:t>
         </w:r>
+        <w:proofErr w:type="spellEnd"/>
         <w:r>
           <w:rPr>
             <w:rStyle w:val="Hyperlink"/>
@@ -488,19 +448,13 @@
     </w:p>
     <w:p>
       <w:pPr>
-        <w:pStyle w:val="NormalWeb"/>
-        <w:spacing w:before="120" w:beforeAutospacing="0" w:after="0" w:afterAutospacing="0"/>
-        <w:ind w:left="360"/>
+        <w:pStyle w:val="List1"/>
         <w:rPr>
           <w:i/>
           <w:iCs/>
-          <w:szCs w:val="22"/>
-        </w:rPr>
-      </w:pPr>
-      <w:r>
-        <w:rPr>
-          <w:szCs w:val="22"/>
-        </w:rPr>
+        </w:rPr>
+      </w:pPr>
+      <w:r>
         <w:t xml:space="preserve">c. </w:t>
       </w:r>
       <w:hyperlink r:id="rId13" w:history="1">
@@ -509,214 +463,9 @@
             <w:rStyle w:val="Hyperlink"/>
             <w:szCs w:val="22"/>
           </w:rPr>
-          <w:t>Department of Defense Instruction (D</w:t>
+          <w:t>Department of Defense Instruction (</w:t>
         </w:r>
-        <w:r>
-          <w:rPr>
-            <w:rStyle w:val="Hyperlink"/>
-            <w:szCs w:val="22"/>
-          </w:rPr>
-          <w:t>o</w:t>
-        </w:r>
-        <w:r>
-          <w:rPr>
-            <w:rStyle w:val="Hyperlink"/>
-            <w:szCs w:val="22"/>
-          </w:rPr>
-          <w:t>DI) 7640.02</w:t>
-        </w:r>
-      </w:hyperlink>
-      <w:r>
-        <w:rPr>
-          <w:szCs w:val="22"/>
-        </w:rPr>
-        <w:t xml:space="preserve">, </w:t>
-      </w:r>
-      <w:r>
-        <w:rPr>
-          <w:i/>
-          <w:iCs/>
-          <w:szCs w:val="22"/>
-        </w:rPr>
-        <w:t>Policy for Follow-up on Contract Audit Reports.</w:t>
-      </w:r>
-    </w:p>
-    <w:p>
-      <w:pPr>
-        <w:pStyle w:val="NormalWeb"/>
-        <w:spacing w:before="0" w:beforeAutospacing="0" w:after="0" w:afterAutospacing="0"/>
-        <w:rPr>
-          <w:iCs/>
-          <w:szCs w:val="22"/>
-        </w:rPr>
-      </w:pPr>
-    </w:p>
-    <w:p>
-      <w:pPr>
-        <w:pStyle w:val="NormalWeb"/>
-        <w:spacing w:before="0" w:beforeAutospacing="0" w:after="0" w:afterAutospacing="0"/>
-        <w:ind w:left="360"/>
-        <w:rPr>
-          <w:szCs w:val="22"/>
-        </w:rPr>
-      </w:pPr>
-      <w:r>
-        <w:rPr>
-          <w:szCs w:val="22"/>
-        </w:rPr>
-        <w:t xml:space="preserve">The </w:t>
-      </w:r>
-      <w:r>
-        <w:rPr>
-          <w:szCs w:val="22"/>
-        </w:rPr>
-        <w:t>publications</w:t>
-      </w:r>
-      <w:r>
-        <w:rPr>
-          <w:szCs w:val="22"/>
-        </w:rPr>
-        <w:t xml:space="preserve"> </w:t>
-      </w:r>
-      <w:r>
-        <w:rPr>
-          <w:szCs w:val="22"/>
-        </w:rPr>
-        <w:t xml:space="preserve">above </w:t>
-      </w:r>
-      <w:r>
-        <w:rPr>
-          <w:szCs w:val="22"/>
-        </w:rPr>
-        <w:t xml:space="preserve">establish </w:t>
-      </w:r>
-      <w:r>
-        <w:rPr>
-          <w:szCs w:val="22"/>
-        </w:rPr>
-        <w:t xml:space="preserve">policy and </w:t>
-      </w:r>
-      <w:r>
-        <w:rPr>
-          <w:szCs w:val="22"/>
-        </w:rPr>
-        <w:t>responsibilities, reporting requirements, and follow-up procedures for contract audit reports issued by the G</w:t>
-      </w:r>
-      <w:r>
-        <w:rPr>
-          <w:szCs w:val="22"/>
-        </w:rPr>
-        <w:t>overnment</w:t>
-      </w:r>
-      <w:r>
-        <w:rPr>
-          <w:szCs w:val="22"/>
-        </w:rPr>
-        <w:t xml:space="preserve"> Account</w:t>
-      </w:r>
-      <w:r>
-        <w:rPr>
-          <w:szCs w:val="22"/>
-        </w:rPr>
-        <w:t>ability</w:t>
-      </w:r>
-      <w:r>
-        <w:rPr>
-          <w:szCs w:val="22"/>
-        </w:rPr>
-        <w:t xml:space="preserve"> Office (GAO), </w:t>
-      </w:r>
-      <w:r>
-        <w:rPr>
-          <w:szCs w:val="22"/>
-        </w:rPr>
-        <w:t xml:space="preserve">Inspector General of the </w:t>
-      </w:r>
-      <w:r>
-        <w:rPr>
-          <w:szCs w:val="22"/>
-        </w:rPr>
-        <w:t>Department of Defense (</w:t>
-      </w:r>
-      <w:r>
-        <w:rPr>
-          <w:szCs w:val="22"/>
-        </w:rPr>
-        <w:t xml:space="preserve">IG </w:t>
-      </w:r>
-      <w:r>
-        <w:rPr>
-          <w:szCs w:val="22"/>
-        </w:rPr>
-        <w:t>DoD), Defense Contract Audit Agency (DCAA), and the other internal audit agencies (such as the Air Force Audit Agency (AFAA)).</w:t>
-      </w:r>
-    </w:p>
-    <w:p>
-      <w:pPr>
-        <w:pStyle w:val="NormalWeb"/>
-        <w:spacing w:before="0" w:beforeAutospacing="0" w:after="0" w:afterAutospacing="0"/>
-        <w:rPr>
-          <w:szCs w:val="22"/>
-        </w:rPr>
-      </w:pPr>
-    </w:p>
-    <w:p>
-      <w:pPr>
-        <w:pStyle w:val="NormalWeb"/>
-        <w:spacing w:before="0" w:beforeAutospacing="0" w:after="0" w:afterAutospacing="0"/>
-        <w:rPr>
-          <w:szCs w:val="22"/>
-        </w:rPr>
-      </w:pPr>
-      <w:r>
-        <w:rPr>
-          <w:szCs w:val="22"/>
-        </w:rPr>
-        <w:t>2.</w:t>
-      </w:r>
-      <w:r>
-        <w:rPr>
-          <w:szCs w:val="22"/>
-        </w:rPr>
-        <w:t xml:space="preserve"> </w:t>
-      </w:r>
-      <w:r>
-        <w:rPr>
-          <w:szCs w:val="22"/>
-        </w:rPr>
-        <w:t xml:space="preserve"> </w:t>
-      </w:r>
-      <w:r>
-        <w:rPr>
-          <w:szCs w:val="22"/>
-        </w:rPr>
-        <w:t>SAF/AQCP manag</w:t>
-      </w:r>
-      <w:r>
-        <w:rPr>
-          <w:szCs w:val="22"/>
-        </w:rPr>
-        <w:t>es</w:t>
-      </w:r>
-      <w:r>
-        <w:rPr>
-          <w:szCs w:val="22"/>
-        </w:rPr>
-        <w:t xml:space="preserve"> the Air Force CAFU program and delegate</w:t>
-      </w:r>
-      <w:r>
-        <w:rPr>
-          <w:szCs w:val="22"/>
-        </w:rPr>
-        <w:t>s</w:t>
-      </w:r>
-      <w:r>
-        <w:rPr>
-          <w:szCs w:val="22"/>
-        </w:rPr>
-        <w:t xml:space="preserve"> the reporting requirements of </w:t>
-      </w:r>
-      <w:hyperlink r:id="rId14" w:tgtFrame="_blank" w:history="1">
+        <w:proofErr w:type="spellStart"/>
         <w:r>
           <w:rPr>
             <w:rStyle w:val="Hyperlink"/>
@@ -736,49 +485,209 @@
             <w:rStyle w:val="Hyperlink"/>
             <w:szCs w:val="22"/>
           </w:rPr>
+          <w:t>DI</w:t>
+        </w:r>
+        <w:proofErr w:type="spellEnd"/>
+        <w:r>
+          <w:rPr>
+            <w:rStyle w:val="Hyperlink"/>
+            <w:szCs w:val="22"/>
+          </w:rPr>
+          <w:t>) 7640.02</w:t>
+        </w:r>
+      </w:hyperlink>
+      <w:r>
+        <w:t xml:space="preserve">, </w:t>
+      </w:r>
+      <w:r>
+        <w:rPr>
+          <w:i/>
+          <w:iCs/>
+        </w:rPr>
+        <w:t>Policy for Follow-up on Contract Audit Reports.</w:t>
+      </w:r>
+    </w:p>
+    <w:p/>
+    <w:p>
+      <w:pPr>
+        <w:pStyle w:val="NormalWeb"/>
+        <w:spacing w:before="0" w:beforeAutospacing="0" w:after="0" w:afterAutospacing="0"/>
+        <w:ind w:left="360"/>
+        <w:rPr>
+          <w:szCs w:val="22"/>
+        </w:rPr>
+      </w:pPr>
+      <w:r>
+        <w:rPr>
+          <w:szCs w:val="22"/>
+        </w:rPr>
+        <w:t xml:space="preserve">The </w:t>
+      </w:r>
+      <w:r>
+        <w:rPr>
+          <w:szCs w:val="22"/>
+        </w:rPr>
+        <w:t>publications</w:t>
+      </w:r>
+      <w:r>
+        <w:rPr>
+          <w:szCs w:val="22"/>
+        </w:rPr>
+        <w:t xml:space="preserve"> </w:t>
+      </w:r>
+      <w:r>
+        <w:rPr>
+          <w:szCs w:val="22"/>
+        </w:rPr>
+        <w:t xml:space="preserve">above </w:t>
+      </w:r>
+      <w:r>
+        <w:rPr>
+          <w:szCs w:val="22"/>
+        </w:rPr>
+        <w:t xml:space="preserve">establish </w:t>
+      </w:r>
+      <w:r>
+        <w:rPr>
+          <w:szCs w:val="22"/>
+        </w:rPr>
+        <w:t xml:space="preserve">policy and </w:t>
+      </w:r>
+      <w:r>
+        <w:rPr>
+          <w:szCs w:val="22"/>
+        </w:rPr>
+        <w:t>responsibilities, reporting requirements, and follow-up procedures for contract audit reports issued by the G</w:t>
+      </w:r>
+      <w:r>
+        <w:rPr>
+          <w:szCs w:val="22"/>
+        </w:rPr>
+        <w:t>overnment</w:t>
+      </w:r>
+      <w:r>
+        <w:rPr>
+          <w:szCs w:val="22"/>
+        </w:rPr>
+        <w:t xml:space="preserve"> Account</w:t>
+      </w:r>
+      <w:r>
+        <w:rPr>
+          <w:szCs w:val="22"/>
+        </w:rPr>
+        <w:t>ability</w:t>
+      </w:r>
+      <w:r>
+        <w:rPr>
+          <w:szCs w:val="22"/>
+        </w:rPr>
+        <w:t xml:space="preserve"> Office (GAO), </w:t>
+      </w:r>
+      <w:r>
+        <w:rPr>
+          <w:szCs w:val="22"/>
+        </w:rPr>
+        <w:t xml:space="preserve">Inspector General of the </w:t>
+      </w:r>
+      <w:r>
+        <w:rPr>
+          <w:szCs w:val="22"/>
+        </w:rPr>
+        <w:t>Department of Defense (</w:t>
+      </w:r>
+      <w:r>
+        <w:rPr>
+          <w:szCs w:val="22"/>
+        </w:rPr>
+        <w:t xml:space="preserve">IG </w:t>
+      </w:r>
+      <w:r>
+        <w:rPr>
+          <w:szCs w:val="22"/>
+        </w:rPr>
+        <w:t>DoD), Defense Contract Audit Agency (DCAA), and the other internal audit agencies (such as the Air Force Audit Agency (AFAA)).</w:t>
+      </w:r>
+    </w:p>
+    <w:p/>
+    <w:p>
+      <w:pPr>
+        <w:pStyle w:val="List2"/>
+      </w:pPr>
+      <w:r>
+        <w:t>2.</w:t>
+      </w:r>
+      <w:r>
+        <w:t xml:space="preserve"> </w:t>
+      </w:r>
+      <w:r>
+        <w:t xml:space="preserve"> </w:t>
+      </w:r>
+      <w:r>
+        <w:t>SAF/AQCP manag</w:t>
+      </w:r>
+      <w:r>
+        <w:t>es</w:t>
+      </w:r>
+      <w:r>
+        <w:t xml:space="preserve"> the Air Force CAFU program and delegate</w:t>
+      </w:r>
+      <w:r>
+        <w:t>s</w:t>
+      </w:r>
+      <w:r>
+        <w:t xml:space="preserve"> the reporting requirements of </w:t>
+      </w:r>
+      <w:hyperlink r:id="rId14" w:tgtFrame="_blank" w:history="1">
+        <w:proofErr w:type="spellStart"/>
+        <w:r>
+          <w:rPr>
+            <w:rStyle w:val="Hyperlink"/>
+          </w:rPr>
           <w:t>D</w:t>
         </w:r>
         <w:r>
           <w:rPr>
             <w:rStyle w:val="Hyperlink"/>
-            <w:szCs w:val="22"/>
           </w:rPr>
-          <w:t>I</w:t>
+          <w:t>o</w:t>
         </w:r>
         <w:r>
           <w:rPr>
             <w:rStyle w:val="Hyperlink"/>
-            <w:szCs w:val="22"/>
+          </w:rPr>
+          <w:t>D</w:t>
+        </w:r>
+        <w:r>
+          <w:rPr>
+            <w:rStyle w:val="Hyperlink"/>
+          </w:rPr>
+          <w:t>I</w:t>
+        </w:r>
+        <w:proofErr w:type="spellEnd"/>
+        <w:r>
+          <w:rPr>
+            <w:rStyle w:val="Hyperlink"/>
           </w:rPr>
           <w:t xml:space="preserve"> </w:t>
         </w:r>
         <w:r>
           <w:rPr>
             <w:rStyle w:val="Hyperlink"/>
-            <w:szCs w:val="22"/>
           </w:rPr>
           <w:t>7640.02</w:t>
         </w:r>
       </w:hyperlink>
       <w:r>
-        <w:rPr>
-          <w:szCs w:val="22"/>
-        </w:rPr>
         <w:t xml:space="preserve"> to HQ AFMC/</w:t>
       </w:r>
       <w:r>
-        <w:rPr>
-          <w:szCs w:val="22"/>
-        </w:rPr>
         <w:t>PKF</w:t>
       </w:r>
       <w:r>
-        <w:rPr>
-          <w:szCs w:val="22"/>
-        </w:rPr>
         <w:t>.</w:t>
       </w:r>
     </w:p>
+    <w:p/>
     <w:p>
       <w:pPr>
         <w:pStyle w:val="NormalWeb"/>
@@ -787,19 +696,11 @@
           <w:szCs w:val="22"/>
         </w:rPr>
       </w:pPr>
-    </w:p>
-    <w:p>
-      <w:pPr>
-        <w:pStyle w:val="NormalWeb"/>
-        <w:spacing w:before="0" w:beforeAutospacing="0" w:after="0" w:afterAutospacing="0"/>
-        <w:rPr>
-          <w:szCs w:val="22"/>
-        </w:rPr>
-      </w:pPr>
-      <w:r>
-        <w:rPr>
-          <w:szCs w:val="22"/>
-        </w:rPr>
+      <w:r>
+        <w:rPr>
+          <w:szCs w:val="22"/>
+        </w:rPr>
+        <w:lastRenderedPageBreak/>
         <w:t>3.</w:t>
       </w:r>
       <w:r>
@@ -825,30 +726,116 @@
         <w:t>CAFU requirements for DCAA audit reports:</w:t>
       </w:r>
     </w:p>
+    <w:p/>
     <w:p>
       <w:pPr>
-        <w:pStyle w:val="NormalWeb"/>
-        <w:spacing w:before="0" w:beforeAutospacing="0" w:after="0" w:afterAutospacing="0"/>
-        <w:ind w:left="720"/>
-        <w:rPr>
-          <w:szCs w:val="22"/>
-        </w:rPr>
-      </w:pPr>
+        <w:pStyle w:val="List1"/>
+      </w:pPr>
+      <w:r>
+        <w:rPr>
+          <w:szCs w:val="22"/>
+        </w:rPr>
+        <w:t>a.</w:t>
+      </w:r>
+      <w:r>
+        <w:rPr>
+          <w:szCs w:val="22"/>
+        </w:rPr>
+        <w:t xml:space="preserve"> </w:t>
+      </w:r>
+      <w:r>
+        <w:rPr>
+          <w:b/>
+          <w:szCs w:val="22"/>
+        </w:rPr>
+        <w:t xml:space="preserve">SCO </w:t>
+      </w:r>
+      <w:r>
+        <w:rPr>
+          <w:b/>
+          <w:szCs w:val="22"/>
+        </w:rPr>
+        <w:t>RESPONSIBILITIES</w:t>
+      </w:r>
+      <w:r>
+        <w:rPr>
+          <w:szCs w:val="22"/>
+        </w:rPr>
+        <w:t xml:space="preserve">: </w:t>
+      </w:r>
+      <w:r>
+        <w:rPr>
+          <w:szCs w:val="22"/>
+        </w:rPr>
+        <w:t xml:space="preserve">  </w:t>
+      </w:r>
+      <w:r>
+        <w:rPr>
+          <w:szCs w:val="22"/>
+        </w:rPr>
+        <w:t>SCOs</w:t>
+      </w:r>
+      <w:r>
+        <w:rPr>
+          <w:szCs w:val="22"/>
+        </w:rPr>
+        <w:t>:</w:t>
+      </w:r>
+      <w:r>
+        <w:rPr>
+          <w:szCs w:val="22"/>
+        </w:rPr>
+        <w:t xml:space="preserve"> </w:t>
+      </w:r>
     </w:p>
+    <w:p/>
     <w:p>
       <w:pPr>
-        <w:pStyle w:val="NormalWeb"/>
-        <w:spacing w:before="0" w:beforeAutospacing="0" w:after="0" w:afterAutospacing="0"/>
-        <w:ind w:left="360"/>
-        <w:rPr>
-          <w:szCs w:val="22"/>
-        </w:rPr>
-      </w:pPr>
-      <w:r>
-        <w:rPr>
-          <w:szCs w:val="22"/>
-        </w:rPr>
-        <w:t>a.</w:t>
+        <w:pStyle w:val="List3"/>
+      </w:pPr>
+      <w:r>
+        <w:t>(</w:t>
+      </w:r>
+      <w:proofErr w:type="spellStart"/>
+      <w:r>
+        <w:t>i</w:t>
+      </w:r>
+      <w:proofErr w:type="spellEnd"/>
+      <w:r>
+        <w:t xml:space="preserve">)  </w:t>
+      </w:r>
+      <w:r>
+        <w:t xml:space="preserve">Designate a CAFU focal point to manage the </w:t>
+      </w:r>
+      <w:r>
+        <w:t xml:space="preserve">organization’s </w:t>
+      </w:r>
+      <w:r>
+        <w:t>CAFU program in accordance with these procedures. The CAFU Focal Point:</w:t>
+      </w:r>
+    </w:p>
+    <w:p/>
+    <w:p>
+      <w:pPr>
+        <w:pStyle w:val="List1"/>
+      </w:pPr>
+      <w:r>
+        <w:rPr>
+          <w:szCs w:val="22"/>
+        </w:rPr>
+        <w:t>(</w:t>
+      </w:r>
+      <w:r>
+        <w:rPr>
+          <w:szCs w:val="22"/>
+        </w:rPr>
+        <w:t>a</w:t>
+      </w:r>
+      <w:r>
+        <w:rPr>
+          <w:szCs w:val="22"/>
+        </w:rPr>
+        <w:t>)</w:t>
       </w:r>
       <w:r>
         <w:rPr>
@@ -858,43 +845,69 @@
       </w:r>
       <w:r>
         <w:rPr>
-          <w:b/>
-          <w:bCs/>
-          <w:szCs w:val="22"/>
-        </w:rPr>
-        <w:t xml:space="preserve">SCO </w:t>
-      </w:r>
-      <w:r>
-        <w:rPr>
-          <w:b/>
-          <w:bCs/>
-          <w:szCs w:val="22"/>
-        </w:rPr>
-        <w:t>RESPONSIBILITIES</w:t>
-      </w:r>
-      <w:r>
-        <w:rPr>
-          <w:szCs w:val="22"/>
-        </w:rPr>
-        <w:t xml:space="preserve">: </w:t>
-      </w:r>
-      <w:r>
-        <w:rPr>
-          <w:szCs w:val="22"/>
-        </w:rPr>
-        <w:t xml:space="preserve">  </w:t>
-      </w:r>
-      <w:r>
-        <w:rPr>
-          <w:szCs w:val="22"/>
-        </w:rPr>
-        <w:t>SCOs</w:t>
-      </w:r>
-      <w:r>
-        <w:rPr>
-          <w:szCs w:val="22"/>
-        </w:rPr>
-        <w:t>:</w:t>
+          <w:szCs w:val="22"/>
+        </w:rPr>
+        <w:t xml:space="preserve"> Monitor</w:t>
+      </w:r>
+      <w:r>
+        <w:rPr>
+          <w:szCs w:val="22"/>
+        </w:rPr>
+        <w:t>s</w:t>
+      </w:r>
+      <w:r>
+        <w:rPr>
+          <w:szCs w:val="22"/>
+        </w:rPr>
+        <w:t xml:space="preserve"> and ensure</w:t>
+      </w:r>
+      <w:r>
+        <w:rPr>
+          <w:szCs w:val="22"/>
+        </w:rPr>
+        <w:t>s</w:t>
+      </w:r>
+      <w:r>
+        <w:rPr>
+          <w:szCs w:val="22"/>
+        </w:rPr>
+        <w:t xml:space="preserve"> proper and timely resolution and disposition of contract audit reports within the focal point’s </w:t>
+      </w:r>
+      <w:r>
+        <w:rPr>
+          <w:szCs w:val="22"/>
+        </w:rPr>
+        <w:t>organization</w:t>
+      </w:r>
+      <w:r>
+        <w:rPr>
+          <w:szCs w:val="22"/>
+        </w:rPr>
+        <w:t>.</w:t>
+      </w:r>
+    </w:p>
+    <w:p/>
+    <w:p>
+      <w:pPr>
+        <w:pStyle w:val="List1"/>
+      </w:pPr>
+      <w:r>
+        <w:rPr>
+          <w:szCs w:val="22"/>
+        </w:rPr>
+        <w:t>(</w:t>
+      </w:r>
+      <w:r>
+        <w:rPr>
+          <w:szCs w:val="22"/>
+        </w:rPr>
+        <w:t>b</w:t>
+      </w:r>
+      <w:r>
+        <w:rPr>
+          <w:szCs w:val="22"/>
+        </w:rPr>
+        <w:t xml:space="preserve">) </w:t>
       </w:r>
       <w:r>
         <w:rPr>
@@ -902,69 +915,101 @@
         </w:rPr>
         <w:t xml:space="preserve"> </w:t>
       </w:r>
+      <w:r>
+        <w:rPr>
+          <w:szCs w:val="22"/>
+        </w:rPr>
+        <w:t>Maintain</w:t>
+      </w:r>
+      <w:r>
+        <w:rPr>
+          <w:szCs w:val="22"/>
+        </w:rPr>
+        <w:t>s</w:t>
+      </w:r>
+      <w:r>
+        <w:rPr>
+          <w:szCs w:val="22"/>
+        </w:rPr>
+        <w:t xml:space="preserve"> current records on all reportable audits, from receipt through disposition. For open reports, this includes written milestone plans comprised, as a minimum, of target resolution and disposition dates.</w:t>
+      </w:r>
     </w:p>
+    <w:p/>
     <w:p>
       <w:pPr>
-        <w:pStyle w:val="NormalWeb"/>
-        <w:spacing w:before="0" w:beforeAutospacing="0" w:after="0" w:afterAutospacing="0"/>
-        <w:ind w:left="1440"/>
-        <w:rPr>
-          <w:szCs w:val="22"/>
-        </w:rPr>
-      </w:pPr>
+        <w:pStyle w:val="List1"/>
+      </w:pPr>
+      <w:r>
+        <w:rPr>
+          <w:szCs w:val="22"/>
+        </w:rPr>
+        <w:t>(</w:t>
+      </w:r>
+      <w:r>
+        <w:rPr>
+          <w:szCs w:val="22"/>
+        </w:rPr>
+        <w:t>c</w:t>
+      </w:r>
+      <w:r>
+        <w:rPr>
+          <w:szCs w:val="22"/>
+        </w:rPr>
+        <w:t xml:space="preserve">) </w:t>
+      </w:r>
+      <w:r>
+        <w:rPr>
+          <w:szCs w:val="22"/>
+        </w:rPr>
+        <w:t xml:space="preserve"> </w:t>
+      </w:r>
+      <w:r>
+        <w:rPr>
+          <w:szCs w:val="22"/>
+        </w:rPr>
+        <w:t>Ensure</w:t>
+      </w:r>
+      <w:r>
+        <w:rPr>
+          <w:szCs w:val="22"/>
+        </w:rPr>
+        <w:t>s</w:t>
+      </w:r>
+      <w:r>
+        <w:rPr>
+          <w:szCs w:val="22"/>
+        </w:rPr>
+        <w:t xml:space="preserve"> that acquisition personnel within their </w:t>
+      </w:r>
+      <w:r>
+        <w:rPr>
+          <w:szCs w:val="22"/>
+        </w:rPr>
+        <w:t xml:space="preserve">organization </w:t>
+      </w:r>
+      <w:r>
+        <w:rPr>
+          <w:szCs w:val="22"/>
+        </w:rPr>
+        <w:t xml:space="preserve">are properly trained in the use of contract audit reports and the requirements of the </w:t>
+      </w:r>
+      <w:r>
+        <w:rPr>
+          <w:szCs w:val="22"/>
+        </w:rPr>
+        <w:t xml:space="preserve">CAFU </w:t>
+      </w:r>
+      <w:r>
+        <w:rPr>
+          <w:szCs w:val="22"/>
+        </w:rPr>
+        <w:t>program.</w:t>
+      </w:r>
     </w:p>
+    <w:p/>
     <w:p>
       <w:pPr>
-        <w:pStyle w:val="NormalWeb"/>
-        <w:spacing w:before="0" w:beforeAutospacing="0" w:after="0" w:afterAutospacing="0"/>
-        <w:ind w:left="720"/>
-        <w:rPr>
-          <w:szCs w:val="22"/>
-        </w:rPr>
-      </w:pPr>
-      <w:r>
-        <w:rPr>
-          <w:szCs w:val="22"/>
-        </w:rPr>
-        <w:t xml:space="preserve">(i)  </w:t>
-      </w:r>
-      <w:r>
-        <w:rPr>
-          <w:szCs w:val="22"/>
-        </w:rPr>
-        <w:t xml:space="preserve">Designate a CAFU focal point to manage the </w:t>
-      </w:r>
-      <w:r>
-        <w:rPr>
-          <w:szCs w:val="22"/>
-        </w:rPr>
-        <w:t xml:space="preserve">organization’s </w:t>
-      </w:r>
-      <w:r>
-        <w:rPr>
-          <w:szCs w:val="22"/>
-        </w:rPr>
-        <w:t>CAFU program in accordance with these procedures. The CAFU Focal Point:</w:t>
-      </w:r>
-    </w:p>
-    <w:p>
-      <w:pPr>
-        <w:pStyle w:val="NormalWeb"/>
-        <w:spacing w:before="0" w:beforeAutospacing="0" w:after="0" w:afterAutospacing="0"/>
-        <w:ind w:left="1080"/>
-        <w:rPr>
-          <w:szCs w:val="22"/>
-        </w:rPr>
-      </w:pPr>
-    </w:p>
-    <w:p>
-      <w:pPr>
-        <w:pStyle w:val="NormalWeb"/>
-        <w:spacing w:before="0" w:beforeAutospacing="0" w:after="0" w:afterAutospacing="0"/>
-        <w:ind w:left="1080"/>
-        <w:rPr>
-          <w:szCs w:val="22"/>
-        </w:rPr>
+        <w:pStyle w:val="List1"/>
       </w:pPr>
       <w:r>
         <w:rPr>
@@ -976,13 +1021,13 @@
         <w:rPr>
           <w:szCs w:val="22"/>
         </w:rPr>
-        <w:t>a</w:t>
-      </w:r>
-      <w:r>
-        <w:rPr>
-          <w:szCs w:val="22"/>
-        </w:rPr>
-        <w:t>)</w:t>
+        <w:t>d</w:t>
+      </w:r>
+      <w:r>
+        <w:rPr>
+          <w:szCs w:val="22"/>
+        </w:rPr>
+        <w:t xml:space="preserve">) </w:t>
       </w:r>
       <w:r>
         <w:rPr>
@@ -994,7 +1039,7 @@
         <w:rPr>
           <w:szCs w:val="22"/>
         </w:rPr>
-        <w:t xml:space="preserve"> Monitor</w:t>
+        <w:t>Ensure</w:t>
       </w:r>
       <w:r>
         <w:rPr>
@@ -1006,73 +1051,14 @@
         <w:rPr>
           <w:szCs w:val="22"/>
         </w:rPr>
-        <w:t xml:space="preserve"> and ensure</w:t>
-      </w:r>
-      <w:r>
-        <w:rPr>
-          <w:szCs w:val="22"/>
-        </w:rPr>
-        <w:t>s</w:t>
-      </w:r>
-      <w:r>
-        <w:rPr>
-          <w:szCs w:val="22"/>
-        </w:rPr>
-        <w:t xml:space="preserve"> proper and timely resolution and disposition of contract audit reports within the focal point’s </w:t>
-      </w:r>
-      <w:r>
-        <w:rPr>
-          <w:szCs w:val="22"/>
-        </w:rPr>
-        <w:t>organization</w:t>
-      </w:r>
-      <w:r>
-        <w:rPr>
-          <w:szCs w:val="22"/>
-        </w:rPr>
-        <w:t>.</w:t>
-      </w:r>
-    </w:p>
-    <w:p>
-      <w:pPr>
-        <w:pStyle w:val="NormalWeb"/>
-        <w:spacing w:before="0" w:beforeAutospacing="0" w:after="0" w:afterAutospacing="0"/>
-        <w:ind w:left="1080"/>
-        <w:rPr>
-          <w:szCs w:val="22"/>
-        </w:rPr>
-      </w:pPr>
-    </w:p>
-    <w:p>
-      <w:pPr>
-        <w:pStyle w:val="NormalWeb"/>
-        <w:spacing w:before="0" w:beforeAutospacing="0" w:after="0" w:afterAutospacing="0"/>
-        <w:ind w:left="1080"/>
-        <w:rPr>
-          <w:szCs w:val="22"/>
-        </w:rPr>
-      </w:pPr>
-      <w:r>
-        <w:rPr>
-          <w:szCs w:val="22"/>
-        </w:rPr>
-        <w:t>(</w:t>
-      </w:r>
-      <w:r>
-        <w:rPr>
-          <w:szCs w:val="22"/>
-        </w:rPr>
-        <w:t>b</w:t>
-      </w:r>
-      <w:r>
-        <w:rPr>
-          <w:szCs w:val="22"/>
-        </w:rPr>
-        <w:t xml:space="preserve">) </w:t>
-      </w:r>
-      <w:r>
-        <w:rPr>
-          <w:szCs w:val="22"/>
+        <w:t xml:space="preserve"> that the </w:t>
+      </w:r>
+      <w:r>
+        <w:t>organization’s</w:t>
+      </w:r>
+      <w:r>
+        <w:rPr>
+          <w:sz w:val="28"/>
         </w:rPr>
         <w:t xml:space="preserve"> </w:t>
       </w:r>
@@ -1080,181 +1066,6 @@
         <w:rPr>
           <w:szCs w:val="22"/>
         </w:rPr>
-        <w:t>Maintain</w:t>
-      </w:r>
-      <w:r>
-        <w:rPr>
-          <w:szCs w:val="22"/>
-        </w:rPr>
-        <w:t>s</w:t>
-      </w:r>
-      <w:r>
-        <w:rPr>
-          <w:szCs w:val="22"/>
-        </w:rPr>
-        <w:t xml:space="preserve"> current records on all reportable audits, from receipt through disposition. For open reports, this includes written milestone plans comprised, as a minimum, of target resolution and disposition dates.</w:t>
-      </w:r>
-    </w:p>
-    <w:p>
-      <w:pPr>
-        <w:pStyle w:val="NormalWeb"/>
-        <w:spacing w:before="0" w:beforeAutospacing="0" w:after="0" w:afterAutospacing="0"/>
-        <w:ind w:left="1080"/>
-        <w:rPr>
-          <w:szCs w:val="22"/>
-        </w:rPr>
-      </w:pPr>
-    </w:p>
-    <w:p>
-      <w:pPr>
-        <w:pStyle w:val="NormalWeb"/>
-        <w:spacing w:before="0" w:beforeAutospacing="0" w:after="0" w:afterAutospacing="0"/>
-        <w:ind w:left="1080"/>
-        <w:rPr>
-          <w:szCs w:val="22"/>
-        </w:rPr>
-      </w:pPr>
-      <w:r>
-        <w:rPr>
-          <w:szCs w:val="22"/>
-        </w:rPr>
-        <w:t>(</w:t>
-      </w:r>
-      <w:r>
-        <w:rPr>
-          <w:szCs w:val="22"/>
-        </w:rPr>
-        <w:t>c</w:t>
-      </w:r>
-      <w:r>
-        <w:rPr>
-          <w:szCs w:val="22"/>
-        </w:rPr>
-        <w:t xml:space="preserve">) </w:t>
-      </w:r>
-      <w:r>
-        <w:rPr>
-          <w:szCs w:val="22"/>
-        </w:rPr>
-        <w:t xml:space="preserve"> </w:t>
-      </w:r>
-      <w:r>
-        <w:rPr>
-          <w:szCs w:val="22"/>
-        </w:rPr>
-        <w:t>Ensure</w:t>
-      </w:r>
-      <w:r>
-        <w:rPr>
-          <w:szCs w:val="22"/>
-        </w:rPr>
-        <w:t>s</w:t>
-      </w:r>
-      <w:r>
-        <w:rPr>
-          <w:szCs w:val="22"/>
-        </w:rPr>
-        <w:t xml:space="preserve"> that acquisition personnel within their </w:t>
-      </w:r>
-      <w:r>
-        <w:rPr>
-          <w:szCs w:val="22"/>
-        </w:rPr>
-        <w:t xml:space="preserve">organization </w:t>
-      </w:r>
-      <w:r>
-        <w:rPr>
-          <w:szCs w:val="22"/>
-        </w:rPr>
-        <w:t xml:space="preserve">are properly trained in the use of contract audit reports and the requirements of the </w:t>
-      </w:r>
-      <w:r>
-        <w:rPr>
-          <w:szCs w:val="22"/>
-        </w:rPr>
-        <w:t xml:space="preserve">CAFU </w:t>
-      </w:r>
-      <w:r>
-        <w:rPr>
-          <w:szCs w:val="22"/>
-        </w:rPr>
-        <w:t>program.</w:t>
-      </w:r>
-    </w:p>
-    <w:p>
-      <w:pPr>
-        <w:pStyle w:val="NormalWeb"/>
-        <w:spacing w:before="0" w:beforeAutospacing="0" w:after="0" w:afterAutospacing="0"/>
-        <w:ind w:left="1080"/>
-        <w:rPr>
-          <w:szCs w:val="22"/>
-        </w:rPr>
-      </w:pPr>
-    </w:p>
-    <w:p>
-      <w:pPr>
-        <w:pStyle w:val="NormalWeb"/>
-        <w:spacing w:before="0" w:beforeAutospacing="0" w:after="0" w:afterAutospacing="0"/>
-        <w:ind w:left="1080"/>
-        <w:rPr>
-          <w:szCs w:val="22"/>
-        </w:rPr>
-      </w:pPr>
-      <w:r>
-        <w:rPr>
-          <w:szCs w:val="22"/>
-        </w:rPr>
-        <w:t>(</w:t>
-      </w:r>
-      <w:r>
-        <w:rPr>
-          <w:szCs w:val="22"/>
-        </w:rPr>
-        <w:t>d</w:t>
-      </w:r>
-      <w:r>
-        <w:rPr>
-          <w:szCs w:val="22"/>
-        </w:rPr>
-        <w:t xml:space="preserve">) </w:t>
-      </w:r>
-      <w:r>
-        <w:rPr>
-          <w:szCs w:val="22"/>
-        </w:rPr>
-        <w:t xml:space="preserve"> </w:t>
-      </w:r>
-      <w:r>
-        <w:rPr>
-          <w:szCs w:val="22"/>
-        </w:rPr>
-        <w:t>Ensure</w:t>
-      </w:r>
-      <w:r>
-        <w:rPr>
-          <w:szCs w:val="22"/>
-        </w:rPr>
-        <w:t>s</w:t>
-      </w:r>
-      <w:r>
-        <w:rPr>
-          <w:szCs w:val="22"/>
-        </w:rPr>
-        <w:t xml:space="preserve"> that the </w:t>
-      </w:r>
-      <w:r>
-        <w:t>organization’s</w:t>
-      </w:r>
-      <w:r>
-        <w:rPr>
-          <w:sz w:val="28"/>
-        </w:rPr>
-        <w:t xml:space="preserve"> </w:t>
-      </w:r>
-      <w:r>
-        <w:rPr>
-          <w:szCs w:val="22"/>
-        </w:rPr>
         <w:t xml:space="preserve">semi-annual </w:t>
       </w:r>
       <w:r>
@@ -1279,14 +1090,7 @@
         <w:rPr>
           <w:szCs w:val="22"/>
         </w:rPr>
-        <w:t xml:space="preserve"> </w:t>
-      </w:r>
-      <w:r>
-        <w:rPr>
-          <w:szCs w:val="22"/>
-        </w:rPr>
-        <w:lastRenderedPageBreak/>
-        <w:t xml:space="preserve">located on the </w:t>
+        <w:t xml:space="preserve"> located on the </w:t>
       </w:r>
       <w:hyperlink r:id="rId15" w:tgtFrame="_blank" w:history="1">
         <w:r>
@@ -1340,42 +1144,76 @@
         <w:t>to use alternate means of reporting.</w:t>
       </w:r>
     </w:p>
+    <w:p/>
     <w:p>
       <w:pPr>
-        <w:pStyle w:val="NormalWeb"/>
-        <w:spacing w:before="0" w:beforeAutospacing="0" w:after="0" w:afterAutospacing="0"/>
-        <w:ind w:left="1080"/>
-        <w:rPr>
-          <w:szCs w:val="22"/>
-        </w:rPr>
-      </w:pPr>
+        <w:pStyle w:val="List1"/>
+      </w:pPr>
+      <w:r>
+        <w:rPr>
+          <w:szCs w:val="22"/>
+        </w:rPr>
+        <w:t>(</w:t>
+      </w:r>
+      <w:r>
+        <w:rPr>
+          <w:szCs w:val="22"/>
+        </w:rPr>
+        <w:t>e</w:t>
+      </w:r>
+      <w:r>
+        <w:rPr>
+          <w:szCs w:val="22"/>
+        </w:rPr>
+        <w:t xml:space="preserve">) </w:t>
+      </w:r>
+      <w:r>
+        <w:rPr>
+          <w:szCs w:val="22"/>
+        </w:rPr>
+        <w:t xml:space="preserve"> </w:t>
+      </w:r>
+      <w:r>
+        <w:rPr>
+          <w:szCs w:val="22"/>
+        </w:rPr>
+        <w:t>Direct</w:t>
+      </w:r>
+      <w:r>
+        <w:rPr>
+          <w:szCs w:val="22"/>
+        </w:rPr>
+        <w:t>s</w:t>
+      </w:r>
+      <w:r>
+        <w:rPr>
+          <w:szCs w:val="22"/>
+        </w:rPr>
+        <w:t xml:space="preserve"> periodic evaluations of the </w:t>
+      </w:r>
+      <w:r>
+        <w:rPr>
+          <w:szCs w:val="22"/>
+        </w:rPr>
+        <w:t xml:space="preserve">organization’s </w:t>
+      </w:r>
+      <w:r>
+        <w:rPr>
+          <w:szCs w:val="22"/>
+        </w:rPr>
+        <w:t>CAFU program to determine whether they are adequate and result in timely, appropriate resolution and disposition of audit reports.</w:t>
+      </w:r>
     </w:p>
+    <w:p/>
     <w:p>
       <w:pPr>
-        <w:pStyle w:val="NormalWeb"/>
-        <w:spacing w:before="0" w:beforeAutospacing="0" w:after="0" w:afterAutospacing="0"/>
-        <w:ind w:left="1080"/>
-        <w:rPr>
-          <w:szCs w:val="22"/>
-        </w:rPr>
-      </w:pPr>
-      <w:r>
-        <w:rPr>
-          <w:szCs w:val="22"/>
-        </w:rPr>
-        <w:t>(</w:t>
-      </w:r>
-      <w:r>
-        <w:rPr>
-          <w:szCs w:val="22"/>
-        </w:rPr>
-        <w:t>e</w:t>
-      </w:r>
-      <w:r>
-        <w:rPr>
-          <w:szCs w:val="22"/>
-        </w:rPr>
-        <w:t xml:space="preserve">) </w:t>
+        <w:pStyle w:val="List1"/>
+      </w:pPr>
+      <w:r>
+        <w:rPr>
+          <w:szCs w:val="22"/>
+        </w:rPr>
+        <w:t>b.</w:t>
       </w:r>
       <w:r>
         <w:rPr>
@@ -1385,58 +1223,16 @@
       </w:r>
       <w:r>
         <w:rPr>
-          <w:szCs w:val="22"/>
-        </w:rPr>
-        <w:t>Direct</w:t>
-      </w:r>
-      <w:r>
-        <w:rPr>
-          <w:szCs w:val="22"/>
-        </w:rPr>
-        <w:t>s</w:t>
-      </w:r>
-      <w:r>
-        <w:rPr>
-          <w:szCs w:val="22"/>
-        </w:rPr>
-        <w:t xml:space="preserve"> periodic evaluations of the </w:t>
-      </w:r>
-      <w:r>
-        <w:rPr>
-          <w:szCs w:val="22"/>
-        </w:rPr>
-        <w:t xml:space="preserve">organization’s </w:t>
-      </w:r>
-      <w:r>
-        <w:rPr>
-          <w:szCs w:val="22"/>
-        </w:rPr>
-        <w:t>CAFU program to determine whether they are adequate and result in timely, appropriate resolution and disposition of audit reports.</w:t>
-      </w:r>
-    </w:p>
-    <w:p>
-      <w:pPr>
-        <w:pStyle w:val="NormalWeb"/>
-        <w:spacing w:before="0" w:beforeAutospacing="0" w:after="0" w:afterAutospacing="0"/>
-        <w:rPr>
-          <w:szCs w:val="22"/>
-        </w:rPr>
-      </w:pPr>
-    </w:p>
-    <w:p>
-      <w:pPr>
-        <w:pStyle w:val="NormalWeb"/>
-        <w:spacing w:before="0" w:beforeAutospacing="0" w:after="0" w:afterAutospacing="0"/>
-        <w:ind w:left="360"/>
-        <w:rPr>
-          <w:szCs w:val="22"/>
-        </w:rPr>
-      </w:pPr>
-      <w:r>
-        <w:rPr>
-          <w:szCs w:val="22"/>
-        </w:rPr>
-        <w:t>b.</w:t>
+          <w:b/>
+          <w:szCs w:val="22"/>
+        </w:rPr>
+        <w:t>CONTRACTING OFFICER (CO) RESPONSIBILITIES</w:t>
+      </w:r>
+      <w:r>
+        <w:rPr>
+          <w:szCs w:val="22"/>
+        </w:rPr>
+        <w:t xml:space="preserve">: </w:t>
       </w:r>
       <w:r>
         <w:rPr>
@@ -1446,37 +1242,33 @@
       </w:r>
       <w:r>
         <w:rPr>
-          <w:b/>
-          <w:bCs/>
-          <w:szCs w:val="22"/>
-        </w:rPr>
-        <w:t>CONTRACTING OFFICER (CO) RESPONSIBILITIES</w:t>
-      </w:r>
-      <w:r>
-        <w:rPr>
-          <w:szCs w:val="22"/>
-        </w:rPr>
-        <w:t xml:space="preserve">: </w:t>
-      </w:r>
-      <w:r>
-        <w:rPr>
-          <w:szCs w:val="22"/>
-        </w:rPr>
-        <w:t xml:space="preserve"> </w:t>
-      </w:r>
-      <w:r>
-        <w:rPr>
-          <w:szCs w:val="22"/>
-        </w:rPr>
-        <w:t xml:space="preserve">The CO is responsible for reaching agreement with the contractor and has wide latitude and discretion in that regard. Accordingly, the procedure contained herein is structured in consonance with the independent, decision-making role of the CO and the financial advisory role of the contract auditor. COs should give full consideration to contract audit advice and must pursue timely and proper resolution and disposition of contract audit reports. Resolution of contract audit reports, other than pre-award reports, is required by OMB Circular A-50 to be accomplished within six months of report issuance. Disposition should take place as soon as possible after resolution. Per </w:t>
+          <w:szCs w:val="22"/>
+        </w:rPr>
+        <w:t xml:space="preserve">The CO is responsible for reaching agreement with the contractor and has wide latitude and discretion in that regard. Accordingly, the procedure contained herein is structured in consonance with the independent, decision-making role of the CO and the financial advisory role of the contract auditor. COs should give full consideration to contract audit advice and must pursue timely </w:t>
+      </w:r>
+      <w:r>
+        <w:rPr>
+          <w:szCs w:val="22"/>
+        </w:rPr>
+        <w:lastRenderedPageBreak/>
+        <w:t xml:space="preserve">and proper resolution and disposition of contract audit reports. Resolution of contract audit reports, other than pre-award reports, is required by OMB Circular A-50 to be accomplished within six months of report issuance. Disposition should take place as soon as possible after resolution. Per </w:t>
       </w:r>
       <w:hyperlink r:id="rId16" w:tgtFrame="_blank" w:history="1">
+        <w:proofErr w:type="spellStart"/>
         <w:r>
           <w:rPr>
             <w:rStyle w:val="Hyperlink"/>
             <w:szCs w:val="22"/>
           </w:rPr>
-          <w:t>DoDI 7640.02</w:t>
+          <w:t>DoDI</w:t>
+        </w:r>
+        <w:proofErr w:type="spellEnd"/>
+        <w:r>
+          <w:rPr>
+            <w:rStyle w:val="Hyperlink"/>
+            <w:szCs w:val="22"/>
+          </w:rPr>
+          <w:t xml:space="preserve"> 7640.02</w:t>
         </w:r>
       </w:hyperlink>
       <w:r>
@@ -1486,6 +1278,7 @@
         <w:t xml:space="preserve">, Enclosure 3, Section 3.a, reportable audits should normally be disposed of within 12 months after issuance. The CO must document the disposition of all reported findings and recommendations in a signed and dated memorandum in accordance with </w:t>
       </w:r>
       <w:hyperlink r:id="rId17" w:tgtFrame="_blank" w:history="1">
+        <w:proofErr w:type="spellStart"/>
         <w:r>
           <w:rPr>
             <w:rStyle w:val="Hyperlink"/>
@@ -1505,7 +1298,15 @@
             <w:rStyle w:val="Hyperlink"/>
             <w:szCs w:val="22"/>
           </w:rPr>
-          <w:t>DI 7640.02</w:t>
+          <w:t>DI</w:t>
+        </w:r>
+        <w:proofErr w:type="spellEnd"/>
+        <w:r>
+          <w:rPr>
+            <w:rStyle w:val="Hyperlink"/>
+            <w:szCs w:val="22"/>
+          </w:rPr>
+          <w:t xml:space="preserve"> 7640.02</w:t>
         </w:r>
       </w:hyperlink>
       <w:r>
@@ -1515,35 +1316,106 @@
         <w:t>, Enclosure 3, Section 3.b.</w:t>
       </w:r>
     </w:p>
+    <w:p/>
     <w:p>
       <w:pPr>
-        <w:pStyle w:val="NormalWeb"/>
-        <w:spacing w:before="0" w:beforeAutospacing="0" w:after="0" w:afterAutospacing="0"/>
-        <w:ind w:left="360"/>
-        <w:rPr>
-          <w:szCs w:val="22"/>
-        </w:rPr>
-      </w:pPr>
+        <w:pStyle w:val="List1"/>
+      </w:pPr>
+      <w:r>
+        <w:rPr>
+          <w:szCs w:val="22"/>
+        </w:rPr>
+        <w:t>c.</w:t>
+      </w:r>
+      <w:r>
+        <w:rPr>
+          <w:b/>
+          <w:szCs w:val="22"/>
+        </w:rPr>
+        <w:t xml:space="preserve"> </w:t>
+      </w:r>
+      <w:r>
+        <w:rPr>
+          <w:b/>
+          <w:szCs w:val="22"/>
+        </w:rPr>
+        <w:t>TRACKING OF AUDIT REPORTS</w:t>
+      </w:r>
+      <w:r>
+        <w:rPr>
+          <w:szCs w:val="22"/>
+        </w:rPr>
+        <w:t>: Contracting activities must track all contract audit reports. Tracking of non-reportable audits may be accomplished using records maintained in the contract file or in the CAFU on-line system. The designated focal point at each Air Force contracting activity maintain</w:t>
+      </w:r>
+      <w:r>
+        <w:rPr>
+          <w:szCs w:val="22"/>
+        </w:rPr>
+        <w:t>s</w:t>
+      </w:r>
+      <w:r>
+        <w:rPr>
+          <w:szCs w:val="22"/>
+        </w:rPr>
+        <w:t xml:space="preserve"> contract audit follow-up information on a current basis. The audit tracking information will normally be managed centrally at MAJCOM</w:t>
+      </w:r>
+      <w:r>
+        <w:rPr>
+          <w:szCs w:val="22"/>
+        </w:rPr>
+        <w:t>/DRU</w:t>
+      </w:r>
+      <w:r>
+        <w:rPr>
+          <w:szCs w:val="22"/>
+        </w:rPr>
+        <w:t xml:space="preserve"> headquarters (except for HQ AFMC</w:t>
+      </w:r>
+      <w:r>
+        <w:rPr>
+          <w:szCs w:val="22"/>
+        </w:rPr>
+        <w:t xml:space="preserve"> and </w:t>
+      </w:r>
+      <w:r>
+        <w:rPr>
+          <w:szCs w:val="22"/>
+        </w:rPr>
+        <w:t>SMC</w:t>
+      </w:r>
+      <w:r>
+        <w:rPr>
+          <w:szCs w:val="22"/>
+        </w:rPr>
+        <w:t xml:space="preserve">, where this tracking will occur at the field activity). </w:t>
+      </w:r>
+      <w:r>
+        <w:rPr>
+          <w:szCs w:val="22"/>
+        </w:rPr>
+        <w:t xml:space="preserve"> </w:t>
+      </w:r>
+      <w:r>
+        <w:rPr>
+          <w:szCs w:val="22"/>
+        </w:rPr>
+        <w:t>For auditor-determined final, indirect cost rate reports, a report is considered received for follow-up tracking purposes when it is forwarded by the auditor to the cognizant Administrative Contracting Officer (ACO) for resolution and disposition.</w:t>
+      </w:r>
     </w:p>
+    <w:p/>
     <w:p>
       <w:pPr>
-        <w:pStyle w:val="NormalWeb"/>
-        <w:spacing w:before="0" w:beforeAutospacing="0" w:after="0" w:afterAutospacing="0"/>
-        <w:ind w:left="360"/>
-        <w:rPr>
-          <w:szCs w:val="22"/>
-        </w:rPr>
-      </w:pPr>
-      <w:r>
-        <w:rPr>
-          <w:szCs w:val="22"/>
-        </w:rPr>
-        <w:t>c.</w:t>
+        <w:pStyle w:val="List1"/>
+      </w:pPr>
+      <w:r>
+        <w:rPr>
+          <w:szCs w:val="22"/>
+        </w:rPr>
+        <w:t>d.</w:t>
       </w:r>
       <w:r>
         <w:rPr>
           <w:b/>
-          <w:bCs/>
           <w:szCs w:val="22"/>
         </w:rPr>
         <w:t xml:space="preserve"> </w:t>
@@ -1551,109 +1423,6 @@
       <w:r>
         <w:rPr>
           <w:b/>
-          <w:bCs/>
-          <w:szCs w:val="22"/>
-        </w:rPr>
-        <w:t>TRACKING OF AUDIT REPORTS</w:t>
-      </w:r>
-      <w:r>
-        <w:rPr>
-          <w:szCs w:val="22"/>
-        </w:rPr>
-        <w:t>: Contracting activities must track all contract audit reports. Tracking of non-reportable audits may be accomplished using records maintained in the contract file or in the CAFU on-line system. The designated focal point at each Air Force contracting activity maintain</w:t>
-      </w:r>
-      <w:r>
-        <w:rPr>
-          <w:szCs w:val="22"/>
-        </w:rPr>
-        <w:t>s</w:t>
-      </w:r>
-      <w:r>
-        <w:rPr>
-          <w:szCs w:val="22"/>
-        </w:rPr>
-        <w:t xml:space="preserve"> contract audit follow-up information on a current basis. The audit tracking information will normally be managed centrally at MAJCOM</w:t>
-      </w:r>
-      <w:r>
-        <w:rPr>
-          <w:szCs w:val="22"/>
-        </w:rPr>
-        <w:t>/DRU</w:t>
-      </w:r>
-      <w:r>
-        <w:rPr>
-          <w:szCs w:val="22"/>
-        </w:rPr>
-        <w:t xml:space="preserve"> headquarters (except for HQ AFMC</w:t>
-      </w:r>
-      <w:r>
-        <w:rPr>
-          <w:szCs w:val="22"/>
-        </w:rPr>
-        <w:t xml:space="preserve"> and </w:t>
-      </w:r>
-      <w:r>
-        <w:rPr>
-          <w:szCs w:val="22"/>
-        </w:rPr>
-        <w:t>SMC</w:t>
-      </w:r>
-      <w:r>
-        <w:rPr>
-          <w:szCs w:val="22"/>
-        </w:rPr>
-        <w:t xml:space="preserve">, where this tracking will occur at the field activity). </w:t>
-      </w:r>
-      <w:r>
-        <w:rPr>
-          <w:szCs w:val="22"/>
-        </w:rPr>
-        <w:t xml:space="preserve"> </w:t>
-      </w:r>
-      <w:r>
-        <w:rPr>
-          <w:szCs w:val="22"/>
-        </w:rPr>
-        <w:t>For auditor-determined final, indirect cost rate reports, a report is considered received for follow-up tracking purposes when it is forwarded by the auditor to the cognizant Administrative Contracting Officer (ACO) for resolution and disposition.</w:t>
-      </w:r>
-    </w:p>
-    <w:p>
-      <w:pPr>
-        <w:pStyle w:val="NormalWeb"/>
-        <w:spacing w:before="0" w:beforeAutospacing="0" w:after="0" w:afterAutospacing="0"/>
-        <w:ind w:left="360"/>
-        <w:rPr>
-          <w:szCs w:val="22"/>
-        </w:rPr>
-      </w:pPr>
-    </w:p>
-    <w:p>
-      <w:pPr>
-        <w:pStyle w:val="NormalWeb"/>
-        <w:spacing w:before="0" w:beforeAutospacing="0" w:after="0" w:afterAutospacing="0"/>
-        <w:ind w:left="360"/>
-        <w:rPr>
-          <w:szCs w:val="22"/>
-        </w:rPr>
-      </w:pPr>
-      <w:r>
-        <w:rPr>
-          <w:szCs w:val="22"/>
-        </w:rPr>
-        <w:t>d.</w:t>
-      </w:r>
-      <w:r>
-        <w:rPr>
-          <w:b/>
-          <w:bCs/>
-          <w:szCs w:val="22"/>
-        </w:rPr>
-        <w:t xml:space="preserve"> </w:t>
-      </w:r>
-      <w:r>
-        <w:rPr>
-          <w:b/>
-          <w:bCs/>
           <w:szCs w:val="22"/>
         </w:rPr>
         <w:t>REPORTING OF AUDIT REPORTS</w:t>
@@ -1677,6 +1446,7 @@
         <w:t xml:space="preserve">of </w:t>
       </w:r>
       <w:hyperlink r:id="rId18" w:tgtFrame="_blank" w:history="1">
+        <w:proofErr w:type="spellStart"/>
         <w:r>
           <w:rPr>
             <w:rStyle w:val="Hyperlink"/>
@@ -1696,7 +1466,15 @@
             <w:rStyle w:val="Hyperlink"/>
             <w:szCs w:val="22"/>
           </w:rPr>
-          <w:t>DI 7640.02</w:t>
+          <w:t>DI</w:t>
+        </w:r>
+        <w:proofErr w:type="spellEnd"/>
+        <w:r>
+          <w:rPr>
+            <w:rStyle w:val="Hyperlink"/>
+            <w:szCs w:val="22"/>
+          </w:rPr>
+          <w:t xml:space="preserve"> 7640.02</w:t>
         </w:r>
       </w:hyperlink>
       <w:r>
@@ -1748,128 +1526,102 @@
         <w:t xml:space="preserve">. All activities must make every possible effort to ensure the completeness and accuracy of their semi-annual reporting submission. Special attention should be focused on ensuring the most accurate data is submitted on any audit listed as unresolved and over 6 months old. </w:t>
       </w:r>
     </w:p>
+    <w:p/>
     <w:p>
       <w:pPr>
-        <w:pStyle w:val="NormalWeb"/>
-        <w:spacing w:before="0" w:beforeAutospacing="0" w:after="0" w:afterAutospacing="0"/>
-        <w:rPr>
-          <w:szCs w:val="22"/>
-        </w:rPr>
-      </w:pPr>
-    </w:p>
-    <w:p>
-      <w:pPr>
-        <w:pStyle w:val="NormalWeb"/>
-        <w:spacing w:before="0" w:beforeAutospacing="0" w:after="0" w:afterAutospacing="0"/>
-        <w:rPr>
-          <w:szCs w:val="22"/>
-        </w:rPr>
-      </w:pPr>
-      <w:r>
-        <w:rPr>
-          <w:szCs w:val="22"/>
-        </w:rPr>
+        <w:pStyle w:val="List2"/>
+      </w:pPr>
+      <w:r>
         <w:t>4.</w:t>
       </w:r>
       <w:r>
-        <w:rPr>
-          <w:szCs w:val="22"/>
-        </w:rPr>
         <w:t xml:space="preserve">  </w:t>
       </w:r>
       <w:r>
-        <w:rPr>
-          <w:szCs w:val="22"/>
-        </w:rPr>
         <w:t>C</w:t>
       </w:r>
       <w:r>
-        <w:rPr>
-          <w:szCs w:val="22"/>
-        </w:rPr>
         <w:t>AFU</w:t>
       </w:r>
       <w:r>
-        <w:rPr>
-          <w:szCs w:val="22"/>
-        </w:rPr>
         <w:t xml:space="preserve"> for GAO, </w:t>
       </w:r>
       <w:r>
-        <w:rPr>
-          <w:szCs w:val="22"/>
-        </w:rPr>
         <w:t xml:space="preserve">IG </w:t>
       </w:r>
       <w:r>
-        <w:rPr>
-          <w:szCs w:val="22"/>
-        </w:rPr>
         <w:t>DoD, and Internal Audit Reports</w:t>
       </w:r>
       <w:r>
         <w:rPr>
           <w:b/>
           <w:bCs/>
-          <w:szCs w:val="22"/>
         </w:rPr>
         <w:t>:</w:t>
       </w:r>
       <w:r>
-        <w:rPr>
-          <w:szCs w:val="22"/>
-        </w:rPr>
         <w:t xml:space="preserve"> </w:t>
       </w:r>
       <w:r>
-        <w:rPr>
-          <w:szCs w:val="22"/>
-        </w:rPr>
         <w:t xml:space="preserve"> </w:t>
       </w:r>
       <w:r>
-        <w:rPr>
-          <w:szCs w:val="22"/>
-        </w:rPr>
         <w:t xml:space="preserve">These procedures apply to audit reports which disclose contract pricing issues and are issued directly to the buying activity. </w:t>
       </w:r>
       <w:r>
-        <w:rPr>
-          <w:szCs w:val="22"/>
-        </w:rPr>
         <w:t xml:space="preserve"> </w:t>
       </w:r>
       <w:r>
-        <w:rPr>
-          <w:szCs w:val="22"/>
-        </w:rPr>
         <w:t>COs shall provide:</w:t>
       </w:r>
     </w:p>
+    <w:p/>
     <w:p>
       <w:pPr>
-        <w:pStyle w:val="NormalWeb"/>
-        <w:spacing w:before="0" w:beforeAutospacing="0" w:after="0" w:afterAutospacing="0"/>
-        <w:ind w:left="720"/>
-        <w:rPr>
-          <w:szCs w:val="22"/>
-        </w:rPr>
-      </w:pPr>
+        <w:pStyle w:val="List1"/>
+      </w:pPr>
+      <w:r>
+        <w:rPr>
+          <w:szCs w:val="22"/>
+        </w:rPr>
+        <w:t>a.</w:t>
+      </w:r>
+      <w:r>
+        <w:rPr>
+          <w:szCs w:val="22"/>
+        </w:rPr>
+        <w:t xml:space="preserve"> </w:t>
+      </w:r>
+      <w:r>
+        <w:rPr>
+          <w:szCs w:val="22"/>
+        </w:rPr>
+        <w:t>An initial response to the GAO/</w:t>
+      </w:r>
+      <w:r>
+        <w:rPr>
+          <w:szCs w:val="22"/>
+        </w:rPr>
+        <w:t xml:space="preserve">IG </w:t>
+      </w:r>
+      <w:r>
+        <w:rPr>
+          <w:szCs w:val="22"/>
+        </w:rPr>
+        <w:t>DoD/Internal Audit Agency within 60 days of receipt of the audit report; and</w:t>
+      </w:r>
     </w:p>
+    <w:p/>
     <w:p>
       <w:pPr>
-        <w:pStyle w:val="NormalWeb"/>
-        <w:spacing w:before="0" w:beforeAutospacing="0" w:after="0" w:afterAutospacing="0"/>
-        <w:ind w:left="360"/>
-        <w:rPr>
-          <w:szCs w:val="22"/>
-        </w:rPr>
-      </w:pPr>
-      <w:r>
-        <w:rPr>
-          <w:szCs w:val="22"/>
-        </w:rPr>
-        <w:t>a.</w:t>
+        <w:pStyle w:val="List1"/>
+      </w:pPr>
+      <w:r>
+        <w:rPr>
+          <w:szCs w:val="22"/>
+        </w:rPr>
+        <w:lastRenderedPageBreak/>
+        <w:t>b.</w:t>
       </w:r>
       <w:r>
         <w:rPr>
@@ -1881,342 +1633,134 @@
         <w:rPr>
           <w:szCs w:val="22"/>
         </w:rPr>
-        <w:t>An initial response to the GAO/</w:t>
-      </w:r>
-      <w:r>
-        <w:rPr>
-          <w:szCs w:val="22"/>
-        </w:rPr>
-        <w:t xml:space="preserve">IG </w:t>
-      </w:r>
-      <w:r>
-        <w:rPr>
-          <w:szCs w:val="22"/>
-        </w:rPr>
-        <w:t>DoD/Internal Audit Agency within 60 days of receipt of the audit report; and</w:t>
+        <w:t>A copy of the initial response and the disposition documents to the following:</w:t>
       </w:r>
     </w:p>
+    <w:p/>
     <w:p>
       <w:pPr>
-        <w:pStyle w:val="NormalWeb"/>
-        <w:spacing w:before="0" w:beforeAutospacing="0" w:after="0" w:afterAutospacing="0"/>
-        <w:ind w:left="360"/>
-        <w:rPr>
-          <w:szCs w:val="22"/>
-        </w:rPr>
-      </w:pPr>
+        <w:pStyle w:val="List3"/>
+      </w:pPr>
+      <w:r>
+        <w:t>(</w:t>
+      </w:r>
+      <w:proofErr w:type="spellStart"/>
+      <w:r>
+        <w:t>i</w:t>
+      </w:r>
+      <w:proofErr w:type="spellEnd"/>
+      <w:r>
+        <w:t xml:space="preserve">) </w:t>
+      </w:r>
+      <w:r>
+        <w:t xml:space="preserve"> </w:t>
+      </w:r>
+      <w:r>
+        <w:t>SAF/FMPF, 1130 Air Force Pentagon, Washington</w:t>
+      </w:r>
+      <w:r>
+        <w:t>,</w:t>
+      </w:r>
+      <w:r>
+        <w:t xml:space="preserve"> DC 20330-1130. </w:t>
+      </w:r>
     </w:p>
+    <w:p/>
     <w:p>
       <w:pPr>
-        <w:pStyle w:val="NormalWeb"/>
-        <w:spacing w:before="0" w:beforeAutospacing="0" w:after="0" w:afterAutospacing="0"/>
-        <w:ind w:left="360"/>
-        <w:rPr>
-          <w:szCs w:val="22"/>
-        </w:rPr>
-      </w:pPr>
-      <w:r>
-        <w:rPr>
-          <w:szCs w:val="22"/>
-        </w:rPr>
-        <w:t>b.</w:t>
-      </w:r>
-      <w:r>
-        <w:rPr>
-          <w:szCs w:val="22"/>
-        </w:rPr>
+        <w:pStyle w:val="List3"/>
+      </w:pPr>
+      <w:r>
+        <w:t xml:space="preserve">(ii) </w:t>
+      </w:r>
+      <w:r>
         <w:t xml:space="preserve"> </w:t>
       </w:r>
       <w:r>
-        <w:rPr>
-          <w:szCs w:val="22"/>
-        </w:rPr>
-        <w:t>A copy of the initial response and the disposition documents to the following:</w:t>
+        <w:t>SAF/AQCP, 1060 Air Force Pentagon,</w:t>
+      </w:r>
+      <w:r>
+        <w:t xml:space="preserve"> 4C149,</w:t>
+      </w:r>
+      <w:r>
+        <w:t xml:space="preserve"> Washington</w:t>
+      </w:r>
+      <w:r>
+        <w:t>,</w:t>
+      </w:r>
+      <w:r>
+        <w:t xml:space="preserve"> DC 20330-1060.</w:t>
       </w:r>
     </w:p>
+    <w:p/>
     <w:p>
       <w:pPr>
-        <w:pStyle w:val="NormalWeb"/>
-        <w:spacing w:before="0" w:beforeAutospacing="0" w:after="0" w:afterAutospacing="0"/>
-        <w:ind w:left="1440"/>
-        <w:rPr>
-          <w:szCs w:val="22"/>
-        </w:rPr>
-      </w:pPr>
+        <w:pStyle w:val="List3"/>
+      </w:pPr>
+      <w:r>
+        <w:t xml:space="preserve">(iii) </w:t>
+      </w:r>
+      <w:r>
+        <w:t xml:space="preserve"> </w:t>
+      </w:r>
+      <w:r>
+        <w:t xml:space="preserve">Office of the Inspector General, Department of Defense, Attn: </w:t>
+      </w:r>
+      <w:r>
+        <w:t xml:space="preserve"> </w:t>
+      </w:r>
+      <w:r>
+        <w:t xml:space="preserve">DAIG, GAO Report Analysis, </w:t>
+      </w:r>
+      <w:r>
+        <w:t>4800 Mark Center Drive</w:t>
+      </w:r>
+      <w:r>
+        <w:t>, A</w:t>
+      </w:r>
+      <w:r>
+        <w:t>lexandria,</w:t>
+      </w:r>
+      <w:r>
+        <w:t xml:space="preserve"> VA 22</w:t>
+      </w:r>
+      <w:r>
+        <w:t>350-1500</w:t>
+      </w:r>
+      <w:r>
+        <w:t>.</w:t>
+      </w:r>
     </w:p>
+    <w:p/>
     <w:p>
-      <w:pPr>
-        <w:pStyle w:val="NormalWeb"/>
-        <w:spacing w:before="0" w:beforeAutospacing="0" w:after="0" w:afterAutospacing="0"/>
-        <w:ind w:left="720"/>
-        <w:rPr>
-          <w:szCs w:val="22"/>
-        </w:rPr>
-      </w:pPr>
-      <w:r>
-        <w:rPr>
-          <w:szCs w:val="22"/>
-        </w:rPr>
-        <w:t xml:space="preserve">(i) </w:t>
-      </w:r>
-      <w:r>
-        <w:rPr>
-          <w:szCs w:val="22"/>
-        </w:rPr>
-        <w:t xml:space="preserve"> </w:t>
-      </w:r>
-      <w:r>
-        <w:rPr>
-          <w:szCs w:val="22"/>
-        </w:rPr>
-        <w:t>SAF/FMPF, 1130 Air Force Pentagon, Washington</w:t>
-      </w:r>
-      <w:r>
-        <w:rPr>
-          <w:szCs w:val="22"/>
-        </w:rPr>
-        <w:t>,</w:t>
-      </w:r>
-      <w:r>
-        <w:rPr>
-          <w:szCs w:val="22"/>
-        </w:rPr>
-        <w:t xml:space="preserve"> DC 20330-1130. </w:t>
-      </w:r>
-    </w:p>
-    <w:p>
-      <w:pPr>
-        <w:pStyle w:val="NormalWeb"/>
-        <w:spacing w:before="0" w:beforeAutospacing="0" w:after="0" w:afterAutospacing="0"/>
-        <w:ind w:left="720"/>
-        <w:rPr>
-          <w:szCs w:val="22"/>
-        </w:rPr>
-      </w:pPr>
-    </w:p>
-    <w:p>
-      <w:pPr>
-        <w:pStyle w:val="NormalWeb"/>
-        <w:spacing w:before="0" w:beforeAutospacing="0" w:after="0" w:afterAutospacing="0"/>
-        <w:ind w:left="720"/>
-        <w:rPr>
-          <w:szCs w:val="22"/>
-        </w:rPr>
-      </w:pPr>
-      <w:r>
-        <w:rPr>
-          <w:szCs w:val="22"/>
-        </w:rPr>
-        <w:t xml:space="preserve">(ii) </w:t>
-      </w:r>
-      <w:r>
-        <w:rPr>
-          <w:szCs w:val="22"/>
-        </w:rPr>
-        <w:t xml:space="preserve"> </w:t>
-      </w:r>
-      <w:r>
-        <w:rPr>
-          <w:szCs w:val="22"/>
-        </w:rPr>
-        <w:t>SAF/AQCP, 1060 Air Force Pentagon,</w:t>
-      </w:r>
-      <w:r>
-        <w:rPr>
-          <w:szCs w:val="22"/>
-        </w:rPr>
-        <w:t xml:space="preserve"> 4C149,</w:t>
-      </w:r>
-      <w:r>
-        <w:rPr>
-          <w:szCs w:val="22"/>
-        </w:rPr>
-        <w:t xml:space="preserve"> Washington</w:t>
-      </w:r>
-      <w:r>
-        <w:rPr>
-          <w:szCs w:val="22"/>
-        </w:rPr>
-        <w:t>,</w:t>
-      </w:r>
-      <w:r>
-        <w:rPr>
-          <w:szCs w:val="22"/>
-        </w:rPr>
-        <w:t xml:space="preserve"> DC 20330-1060.</w:t>
-      </w:r>
-    </w:p>
-    <w:p>
-      <w:pPr>
-        <w:pStyle w:val="NormalWeb"/>
-        <w:spacing w:before="0" w:beforeAutospacing="0" w:after="0" w:afterAutospacing="0"/>
-        <w:ind w:left="720"/>
-        <w:rPr>
-          <w:szCs w:val="22"/>
-        </w:rPr>
-      </w:pPr>
-    </w:p>
-    <w:p>
-      <w:pPr>
-        <w:pStyle w:val="NormalWeb"/>
-        <w:spacing w:before="0" w:beforeAutospacing="0" w:after="0" w:afterAutospacing="0"/>
-        <w:ind w:left="720"/>
-        <w:rPr>
-          <w:szCs w:val="22"/>
-        </w:rPr>
-      </w:pPr>
-      <w:r>
-        <w:rPr>
-          <w:szCs w:val="22"/>
-        </w:rPr>
-        <w:t xml:space="preserve">(iii) </w:t>
-      </w:r>
-      <w:r>
-        <w:rPr>
-          <w:szCs w:val="22"/>
-        </w:rPr>
-        <w:t xml:space="preserve"> </w:t>
-      </w:r>
-      <w:r>
-        <w:rPr>
-          <w:szCs w:val="22"/>
-        </w:rPr>
-        <w:t xml:space="preserve">Office of the Inspector General, Department of Defense, Attn: </w:t>
-      </w:r>
-      <w:r>
-        <w:rPr>
-          <w:szCs w:val="22"/>
-        </w:rPr>
-        <w:t xml:space="preserve"> </w:t>
-      </w:r>
-      <w:r>
-        <w:rPr>
-          <w:szCs w:val="22"/>
-        </w:rPr>
-        <w:t xml:space="preserve">DAIG, GAO Report Analysis, </w:t>
-      </w:r>
-      <w:r>
-        <w:rPr>
-          <w:szCs w:val="22"/>
-        </w:rPr>
-        <w:t>4800 Mark Center Drive</w:t>
-      </w:r>
-      <w:r>
-        <w:rPr>
-          <w:szCs w:val="22"/>
-        </w:rPr>
-        <w:t>, A</w:t>
-      </w:r>
-      <w:r>
-        <w:rPr>
-          <w:szCs w:val="22"/>
-        </w:rPr>
-        <w:t>lexandria,</w:t>
-      </w:r>
-      <w:r>
-        <w:rPr>
-          <w:szCs w:val="22"/>
-        </w:rPr>
-        <w:t xml:space="preserve"> VA 22</w:t>
-      </w:r>
-      <w:r>
-        <w:rPr>
-          <w:szCs w:val="22"/>
-        </w:rPr>
-        <w:t>350-1500</w:t>
-      </w:r>
-      <w:r>
-        <w:rPr>
-          <w:szCs w:val="22"/>
-        </w:rPr>
-        <w:t>.</w:t>
-      </w:r>
-    </w:p>
-    <w:p>
-      <w:pPr>
-        <w:pStyle w:val="NormalWeb"/>
-        <w:spacing w:before="0" w:beforeAutospacing="0" w:after="0" w:afterAutospacing="0"/>
-        <w:ind w:left="720"/>
-        <w:rPr>
-          <w:szCs w:val="22"/>
-        </w:rPr>
-      </w:pPr>
-    </w:p>
-    <w:p>
-      <w:pPr>
-        <w:pStyle w:val="NormalWeb"/>
-        <w:spacing w:before="0" w:beforeAutospacing="0" w:after="0" w:afterAutospacing="0"/>
-        <w:ind w:left="720"/>
-        <w:rPr>
-          <w:szCs w:val="22"/>
-        </w:rPr>
-      </w:pPr>
-      <w:r>
-        <w:rPr>
-          <w:szCs w:val="22"/>
-        </w:rPr>
+      <w:r>
         <w:t xml:space="preserve">See </w:t>
       </w:r>
       <w:hyperlink r:id="rId19" w:history="1">
         <w:r>
           <w:rPr>
             <w:rStyle w:val="Hyperlink"/>
-            <w:szCs w:val="22"/>
           </w:rPr>
           <w:t>AFIC</w:t>
         </w:r>
         <w:r>
           <w:rPr>
             <w:rStyle w:val="Hyperlink"/>
-            <w:szCs w:val="22"/>
           </w:rPr>
           <w:t>C</w:t>
         </w:r>
         <w:r>
           <w:rPr>
             <w:rStyle w:val="Hyperlink"/>
-            <w:szCs w:val="22"/>
           </w:rPr>
           <w:t xml:space="preserve"> PGI 5315.407-90</w:t>
         </w:r>
       </w:hyperlink>
       <w:r>
-        <w:rPr>
-          <w:szCs w:val="22"/>
-        </w:rPr>
         <w:t>.</w:t>
       </w:r>
     </w:p>
-    <w:p>
-      <w:pPr>
-        <w:pStyle w:val="NormalWeb"/>
-        <w:spacing w:before="0" w:beforeAutospacing="0" w:after="0" w:afterAutospacing="0"/>
-        <w:ind w:left="720"/>
-        <w:rPr>
-          <w:szCs w:val="22"/>
-        </w:rPr>
-      </w:pPr>
-    </w:p>
-    <w:p>
-      <w:pPr>
-        <w:pStyle w:val="NormalWeb"/>
-        <w:spacing w:before="0" w:beforeAutospacing="0" w:after="0" w:afterAutospacing="0"/>
-        <w:ind w:left="720"/>
-        <w:rPr>
-          <w:szCs w:val="22"/>
-        </w:rPr>
-      </w:pPr>
-    </w:p>
-    <w:p>
-      <w:pPr>
-        <w:pStyle w:val="NormalWeb"/>
-        <w:spacing w:before="0" w:beforeAutospacing="0" w:after="0" w:afterAutospacing="0"/>
-        <w:ind w:left="720"/>
-        <w:rPr>
-          <w:szCs w:val="22"/>
-        </w:rPr>
-      </w:pPr>
-    </w:p>
+    <w:p/>
     <w:p>
       <w:pPr>
         <w:pStyle w:val="NormalWeb"/>
@@ -2240,11 +1784,11 @@
 </file>
 
 <file path=word/endnotes.xml><?xml version="1.0" encoding="utf-8"?>
-<w:endnotes xmlns:wpc="http://schemas.microsoft.com/office/word/2010/wordprocessingCanvas" xmlns:cx="http://schemas.microsoft.com/office/drawing/2014/chartex" xmlns:cx1="http://schemas.microsoft.com/office/drawing/2015/9/8/chartex" xmlns:mc="http://schemas.openxmlformats.org/markup-compatibility/2006" xmlns:o="urn:schemas-microsoft-com:office:office" xmlns:r="http://schemas.openxmlformats.org/officeDocument/2006/relationships" xmlns:m="http://schemas.openxmlformats.org/officeDocument/2006/math" xmlns:v="urn:schemas-microsoft-com:vml" xmlns:wp14="http://schemas.microsoft.com/office/word/2010/wordprocessingDrawing" xmlns:wp="http://schemas.openxmlformats.org/drawingml/2006/wordprocessingDrawing" xmlns:w10="urn:schemas-microsoft-com:office:word" xmlns:w="http://schemas.openxmlformats.org/wordprocessingml/2006/main" xmlns:w14="http://schemas.microsoft.com/office/word/2010/wordml" xmlns:w15="http://schemas.microsoft.com/office/word/2012/wordml" xmlns:w16se="http://schemas.microsoft.com/office/word/2015/wordml/symex" xmlns:wpg="http://schemas.microsoft.com/office/word/2010/wordprocessingGroup" xmlns:wpi="http://schemas.microsoft.com/office/word/2010/wordprocessingInk" xmlns:wne="http://schemas.microsoft.com/office/word/2006/wordml" xmlns:wps="http://schemas.microsoft.com/office/word/2010/wordprocessingShape" mc:Ignorable="w14 w15 w16se wp14">
+<w:endnotes xmlns:wpc="http://schemas.microsoft.com/office/word/2010/wordprocessingCanvas" xmlns:cx="http://schemas.microsoft.com/office/drawing/2014/chartex" xmlns:cx1="http://schemas.microsoft.com/office/drawing/2015/9/8/chartex" xmlns:cx2="http://schemas.microsoft.com/office/drawing/2015/10/21/chartex" xmlns:cx3="http://schemas.microsoft.com/office/drawing/2016/5/9/chartex" xmlns:cx4="http://schemas.microsoft.com/office/drawing/2016/5/10/chartex" xmlns:cx5="http://schemas.microsoft.com/office/drawing/2016/5/11/chartex" xmlns:cx6="http://schemas.microsoft.com/office/drawing/2016/5/12/chartex" xmlns:cx7="http://schemas.microsoft.com/office/drawing/2016/5/13/chartex" xmlns:cx8="http://schemas.microsoft.com/office/drawing/2016/5/14/chartex" xmlns:mc="http://schemas.openxmlformats.org/markup-compatibility/2006" xmlns:aink="http://schemas.microsoft.com/office/drawing/2016/ink" xmlns:am3d="http://schemas.microsoft.com/office/drawing/2017/model3d" xmlns:o="urn:schemas-microsoft-com:office:office" xmlns:r="http://schemas.openxmlformats.org/officeDocument/2006/relationships" xmlns:m="http://schemas.openxmlformats.org/officeDocument/2006/math" xmlns:v="urn:schemas-microsoft-com:vml" xmlns:wp14="http://schemas.microsoft.com/office/word/2010/wordprocessingDrawing" xmlns:wp="http://schemas.openxmlformats.org/drawingml/2006/wordprocessingDrawing" xmlns:w10="urn:schemas-microsoft-com:office:word" xmlns:w="http://schemas.openxmlformats.org/wordprocessingml/2006/main" xmlns:w14="http://schemas.microsoft.com/office/word/2010/wordml" xmlns:w15="http://schemas.microsoft.com/office/word/2012/wordml" xmlns:w16cid="http://schemas.microsoft.com/office/word/2016/wordml/cid" xmlns:w16se="http://schemas.microsoft.com/office/word/2015/wordml/symex" xmlns:wpg="http://schemas.microsoft.com/office/word/2010/wordprocessingGroup" xmlns:wpi="http://schemas.microsoft.com/office/word/2010/wordprocessingInk" xmlns:wne="http://schemas.microsoft.com/office/word/2006/wordml" xmlns:wps="http://schemas.microsoft.com/office/word/2010/wordprocessingShape" mc:Ignorable="w14 w15 w16se w16cid wp14">
   <w:endnote w:type="separator" w:id="-1">
     <w:p>
       <w:pPr>
-        <w:spacing w:after="0" w:line="240" w:lineRule="auto"/>
+        <w:spacing w:after="0"/>
       </w:pPr>
       <w:r>
         <w:separator/>
@@ -2254,7 +1798,7 @@
   <w:endnote w:type="continuationSeparator" w:id="0">
     <w:p>
       <w:pPr>
-        <w:spacing w:after="0" w:line="240" w:lineRule="auto"/>
+        <w:spacing w:after="0"/>
       </w:pPr>
       <w:r>
         <w:continuationSeparator/>
@@ -2265,7 +1809,7 @@
 </file>
 
 <file path=word/footer1.xml><?xml version="1.0" encoding="utf-8"?>
-<w:ftr xmlns:wpc="http://schemas.microsoft.com/office/word/2010/wordprocessingCanvas" xmlns:cx="http://schemas.microsoft.com/office/drawing/2014/chartex" xmlns:cx1="http://schemas.microsoft.com/office/drawing/2015/9/8/chartex" xmlns:mc="http://schemas.openxmlformats.org/markup-compatibility/2006" xmlns:o="urn:schemas-microsoft-com:office:office" xmlns:r="http://schemas.openxmlformats.org/officeDocument/2006/relationships" xmlns:m="http://schemas.openxmlformats.org/officeDocument/2006/math" xmlns:v="urn:schemas-microsoft-com:vml" xmlns:wp14="http://schemas.microsoft.com/office/word/2010/wordprocessingDrawing" xmlns:wp="http://schemas.openxmlformats.org/drawingml/2006/wordprocessingDrawing" xmlns:w10="urn:schemas-microsoft-com:office:word" xmlns:w="http://schemas.openxmlformats.org/wordprocessingml/2006/main" xmlns:w14="http://schemas.microsoft.com/office/word/2010/wordml" xmlns:w15="http://schemas.microsoft.com/office/word/2012/wordml" xmlns:w16se="http://schemas.microsoft.com/office/word/2015/wordml/symex" xmlns:wpg="http://schemas.microsoft.com/office/word/2010/wordprocessingGroup" xmlns:wpi="http://schemas.microsoft.com/office/word/2010/wordprocessingInk" xmlns:wne="http://schemas.microsoft.com/office/word/2006/wordml" xmlns:wps="http://schemas.microsoft.com/office/word/2010/wordprocessingShape" mc:Ignorable="w14 w15 w16se wp14">
+<w:ftr xmlns:wpc="http://schemas.microsoft.com/office/word/2010/wordprocessingCanvas" xmlns:cx="http://schemas.microsoft.com/office/drawing/2014/chartex" xmlns:cx1="http://schemas.microsoft.com/office/drawing/2015/9/8/chartex" xmlns:cx2="http://schemas.microsoft.com/office/drawing/2015/10/21/chartex" xmlns:cx3="http://schemas.microsoft.com/office/drawing/2016/5/9/chartex" xmlns:cx4="http://schemas.microsoft.com/office/drawing/2016/5/10/chartex" xmlns:cx5="http://schemas.microsoft.com/office/drawing/2016/5/11/chartex" xmlns:cx6="http://schemas.microsoft.com/office/drawing/2016/5/12/chartex" xmlns:cx7="http://schemas.microsoft.com/office/drawing/2016/5/13/chartex" xmlns:cx8="http://schemas.microsoft.com/office/drawing/2016/5/14/chartex" xmlns:mc="http://schemas.openxmlformats.org/markup-compatibility/2006" xmlns:aink="http://schemas.microsoft.com/office/drawing/2016/ink" xmlns:am3d="http://schemas.microsoft.com/office/drawing/2017/model3d" xmlns:o="urn:schemas-microsoft-com:office:office" xmlns:r="http://schemas.openxmlformats.org/officeDocument/2006/relationships" xmlns:m="http://schemas.openxmlformats.org/officeDocument/2006/math" xmlns:v="urn:schemas-microsoft-com:vml" xmlns:wp14="http://schemas.microsoft.com/office/word/2010/wordprocessingDrawing" xmlns:wp="http://schemas.openxmlformats.org/drawingml/2006/wordprocessingDrawing" xmlns:w10="urn:schemas-microsoft-com:office:word" xmlns:w="http://schemas.openxmlformats.org/wordprocessingml/2006/main" xmlns:w14="http://schemas.microsoft.com/office/word/2010/wordml" xmlns:w15="http://schemas.microsoft.com/office/word/2012/wordml" xmlns:w16cid="http://schemas.microsoft.com/office/word/2016/wordml/cid" xmlns:w16se="http://schemas.microsoft.com/office/word/2015/wordml/symex" xmlns:wpg="http://schemas.microsoft.com/office/word/2010/wordprocessingGroup" xmlns:wpi="http://schemas.microsoft.com/office/word/2010/wordprocessingInk" xmlns:wne="http://schemas.microsoft.com/office/word/2006/wordml" xmlns:wps="http://schemas.microsoft.com/office/word/2010/wordprocessingShape" mc:Ignorable="w14 w15 w16se w16cid wp14">
   <w:sdt>
     <w:sdtPr>
       <w:rPr>
@@ -2452,11 +1996,11 @@
 </file>
 
 <file path=word/footnotes.xml><?xml version="1.0" encoding="utf-8"?>
-<w:footnotes xmlns:wpc="http://schemas.microsoft.com/office/word/2010/wordprocessingCanvas" xmlns:cx="http://schemas.microsoft.com/office/drawing/2014/chartex" xmlns:cx1="http://schemas.microsoft.com/office/drawing/2015/9/8/chartex" xmlns:mc="http://schemas.openxmlformats.org/markup-compatibility/2006" xmlns:o="urn:schemas-microsoft-com:office:office" xmlns:r="http://schemas.openxmlformats.org/officeDocument/2006/relationships" xmlns:m="http://schemas.openxmlformats.org/officeDocument/2006/math" xmlns:v="urn:schemas-microsoft-com:vml" xmlns:wp14="http://schemas.microsoft.com/office/word/2010/wordprocessingDrawing" xmlns:wp="http://schemas.openxmlformats.org/drawingml/2006/wordprocessingDrawing" xmlns:w10="urn:schemas-microsoft-com:office:word" xmlns:w="http://schemas.openxmlformats.org/wordprocessingml/2006/main" xmlns:w14="http://schemas.microsoft.com/office/word/2010/wordml" xmlns:w15="http://schemas.microsoft.com/office/word/2012/wordml" xmlns:w16se="http://schemas.microsoft.com/office/word/2015/wordml/symex" xmlns:wpg="http://schemas.microsoft.com/office/word/2010/wordprocessingGroup" xmlns:wpi="http://schemas.microsoft.com/office/word/2010/wordprocessingInk" xmlns:wne="http://schemas.microsoft.com/office/word/2006/wordml" xmlns:wps="http://schemas.microsoft.com/office/word/2010/wordprocessingShape" mc:Ignorable="w14 w15 w16se wp14">
+<w:footnotes xmlns:wpc="http://schemas.microsoft.com/office/word/2010/wordprocessingCanvas" xmlns:cx="http://schemas.microsoft.com/office/drawing/2014/chartex" xmlns:cx1="http://schemas.microsoft.com/office/drawing/2015/9/8/chartex" xmlns:cx2="http://schemas.microsoft.com/office/drawing/2015/10/21/chartex" xmlns:cx3="http://schemas.microsoft.com/office/drawing/2016/5/9/chartex" xmlns:cx4="http://schemas.microsoft.com/office/drawing/2016/5/10/chartex" xmlns:cx5="http://schemas.microsoft.com/office/drawing/2016/5/11/chartex" xmlns:cx6="http://schemas.microsoft.com/office/drawing/2016/5/12/chartex" xmlns:cx7="http://schemas.microsoft.com/office/drawing/2016/5/13/chartex" xmlns:cx8="http://schemas.microsoft.com/office/drawing/2016/5/14/chartex" xmlns:mc="http://schemas.openxmlformats.org/markup-compatibility/2006" xmlns:aink="http://schemas.microsoft.com/office/drawing/2016/ink" xmlns:am3d="http://schemas.microsoft.com/office/drawing/2017/model3d" xmlns:o="urn:schemas-microsoft-com:office:office" xmlns:r="http://schemas.openxmlformats.org/officeDocument/2006/relationships" xmlns:m="http://schemas.openxmlformats.org/officeDocument/2006/math" xmlns:v="urn:schemas-microsoft-com:vml" xmlns:wp14="http://schemas.microsoft.com/office/word/2010/wordprocessingDrawing" xmlns:wp="http://schemas.openxmlformats.org/drawingml/2006/wordprocessingDrawing" xmlns:w10="urn:schemas-microsoft-com:office:word" xmlns:w="http://schemas.openxmlformats.org/wordprocessingml/2006/main" xmlns:w14="http://schemas.microsoft.com/office/word/2010/wordml" xmlns:w15="http://schemas.microsoft.com/office/word/2012/wordml" xmlns:w16cid="http://schemas.microsoft.com/office/word/2016/wordml/cid" xmlns:w16se="http://schemas.microsoft.com/office/word/2015/wordml/symex" xmlns:wpg="http://schemas.microsoft.com/office/word/2010/wordprocessingGroup" xmlns:wpi="http://schemas.microsoft.com/office/word/2010/wordprocessingInk" xmlns:wne="http://schemas.microsoft.com/office/word/2006/wordml" xmlns:wps="http://schemas.microsoft.com/office/word/2010/wordprocessingShape" mc:Ignorable="w14 w15 w16se w16cid wp14">
   <w:footnote w:type="separator" w:id="-1">
     <w:p>
       <w:pPr>
-        <w:spacing w:after="0" w:line="240" w:lineRule="auto"/>
+        <w:spacing w:after="0"/>
       </w:pPr>
       <w:r>
         <w:separator/>
@@ -2466,7 +2010,7 @@
   <w:footnote w:type="continuationSeparator" w:id="0">
     <w:p>
       <w:pPr>
-        <w:spacing w:after="0" w:line="240" w:lineRule="auto"/>
+        <w:spacing w:after="0"/>
       </w:pPr>
       <w:r>
         <w:continuationSeparator/>
@@ -2477,11 +2021,11 @@
 </file>
 
 <file path=word/header1.xml><?xml version="1.0" encoding="utf-8"?>
-<w:hdr xmlns:wpc="http://schemas.microsoft.com/office/word/2010/wordprocessingCanvas" xmlns:cx="http://schemas.microsoft.com/office/drawing/2014/chartex" xmlns:cx1="http://schemas.microsoft.com/office/drawing/2015/9/8/chartex" xmlns:mc="http://schemas.openxmlformats.org/markup-compatibility/2006" xmlns:o="urn:schemas-microsoft-com:office:office" xmlns:r="http://schemas.openxmlformats.org/officeDocument/2006/relationships" xmlns:m="http://schemas.openxmlformats.org/officeDocument/2006/math" xmlns:v="urn:schemas-microsoft-com:vml" xmlns:wp14="http://schemas.microsoft.com/office/word/2010/wordprocessingDrawing" xmlns:wp="http://schemas.openxmlformats.org/drawingml/2006/wordprocessingDrawing" xmlns:w10="urn:schemas-microsoft-com:office:word" xmlns:w="http://schemas.openxmlformats.org/wordprocessingml/2006/main" xmlns:w14="http://schemas.microsoft.com/office/word/2010/wordml" xmlns:w15="http://schemas.microsoft.com/office/word/2012/wordml" xmlns:w16se="http://schemas.microsoft.com/office/word/2015/wordml/symex" xmlns:wpg="http://schemas.microsoft.com/office/word/2010/wordprocessingGroup" xmlns:wpi="http://schemas.microsoft.com/office/word/2010/wordprocessingInk" xmlns:wne="http://schemas.microsoft.com/office/word/2006/wordml" xmlns:wps="http://schemas.microsoft.com/office/word/2010/wordprocessingShape" mc:Ignorable="w14 w15 w16se wp14">
+<w:hdr xmlns:wpc="http://schemas.microsoft.com/office/word/2010/wordprocessingCanvas" xmlns:cx="http://schemas.microsoft.com/office/drawing/2014/chartex" xmlns:cx1="http://schemas.microsoft.com/office/drawing/2015/9/8/chartex" xmlns:cx2="http://schemas.microsoft.com/office/drawing/2015/10/21/chartex" xmlns:cx3="http://schemas.microsoft.com/office/drawing/2016/5/9/chartex" xmlns:cx4="http://schemas.microsoft.com/office/drawing/2016/5/10/chartex" xmlns:cx5="http://schemas.microsoft.com/office/drawing/2016/5/11/chartex" xmlns:cx6="http://schemas.microsoft.com/office/drawing/2016/5/12/chartex" xmlns:cx7="http://schemas.microsoft.com/office/drawing/2016/5/13/chartex" xmlns:cx8="http://schemas.microsoft.com/office/drawing/2016/5/14/chartex" xmlns:mc="http://schemas.openxmlformats.org/markup-compatibility/2006" xmlns:aink="http://schemas.microsoft.com/office/drawing/2016/ink" xmlns:am3d="http://schemas.microsoft.com/office/drawing/2017/model3d" xmlns:o="urn:schemas-microsoft-com:office:office" xmlns:r="http://schemas.openxmlformats.org/officeDocument/2006/relationships" xmlns:m="http://schemas.openxmlformats.org/officeDocument/2006/math" xmlns:v="urn:schemas-microsoft-com:vml" xmlns:wp14="http://schemas.microsoft.com/office/word/2010/wordprocessingDrawing" xmlns:wp="http://schemas.openxmlformats.org/drawingml/2006/wordprocessingDrawing" xmlns:w10="urn:schemas-microsoft-com:office:word" xmlns:w="http://schemas.openxmlformats.org/wordprocessingml/2006/main" xmlns:w14="http://schemas.microsoft.com/office/word/2010/wordml" xmlns:w15="http://schemas.microsoft.com/office/word/2012/wordml" xmlns:w16cid="http://schemas.microsoft.com/office/word/2016/wordml/cid" xmlns:w16se="http://schemas.microsoft.com/office/word/2015/wordml/symex" xmlns:wpg="http://schemas.microsoft.com/office/word/2010/wordprocessingGroup" xmlns:wpi="http://schemas.microsoft.com/office/word/2010/wordprocessingInk" xmlns:wne="http://schemas.microsoft.com/office/word/2006/wordml" xmlns:wps="http://schemas.microsoft.com/office/word/2010/wordprocessingShape" mc:Ignorable="w14 w15 w16se w16cid wp14">
   <w:p>
     <w:pPr>
       <w:pStyle w:val="Heading5"/>
-      <w:spacing w:before="0" w:line="240" w:lineRule="auto"/>
+      <w:spacing w:before="0"/>
       <w:rPr>
         <w:rFonts w:ascii="Times New Roman" w:hAnsi="Times New Roman" w:cs="Times New Roman"/>
         <w:b/>
@@ -2489,8 +2033,8 @@
         <w:szCs w:val="24"/>
       </w:rPr>
     </w:pPr>
-    <w:bookmarkStart w:id="1" w:name="_attcc2"/>
-    <w:bookmarkEnd w:id="1"/>
+    <w:bookmarkStart w:id="4" w:name="_attcc2"/>
+    <w:bookmarkEnd w:id="4"/>
     <w:r>
       <w:rPr>
         <w:rFonts w:ascii="Times New Roman" w:hAnsi="Times New Roman" w:cs="Times New Roman"/>
@@ -2532,8 +2076,193 @@
 </file>
 
 <file path=word/numbering.xml><?xml version="1.0" encoding="utf-8"?>
-<w:numbering xmlns:wpc="http://schemas.microsoft.com/office/word/2010/wordprocessingCanvas" xmlns:cx="http://schemas.microsoft.com/office/drawing/2014/chartex" xmlns:cx1="http://schemas.microsoft.com/office/drawing/2015/9/8/chartex" xmlns:mc="http://schemas.openxmlformats.org/markup-compatibility/2006" xmlns:o="urn:schemas-microsoft-com:office:office" xmlns:r="http://schemas.openxmlformats.org/officeDocument/2006/relationships" xmlns:m="http://schemas.openxmlformats.org/officeDocument/2006/math" xmlns:v="urn:schemas-microsoft-com:vml" xmlns:wp14="http://schemas.microsoft.com/office/word/2010/wordprocessingDrawing" xmlns:wp="http://schemas.openxmlformats.org/drawingml/2006/wordprocessingDrawing" xmlns:w10="urn:schemas-microsoft-com:office:word" xmlns:w="http://schemas.openxmlformats.org/wordprocessingml/2006/main" xmlns:w14="http://schemas.microsoft.com/office/word/2010/wordml" xmlns:w15="http://schemas.microsoft.com/office/word/2012/wordml" xmlns:w16se="http://schemas.microsoft.com/office/word/2015/wordml/symex" xmlns:wpg="http://schemas.microsoft.com/office/word/2010/wordprocessingGroup" xmlns:wpi="http://schemas.microsoft.com/office/word/2010/wordprocessingInk" xmlns:wne="http://schemas.microsoft.com/office/word/2006/wordml" xmlns:wps="http://schemas.microsoft.com/office/word/2010/wordprocessingShape" mc:Ignorable="w14 w15 w16se wp14">
+<w:numbering xmlns:wpc="http://schemas.microsoft.com/office/word/2010/wordprocessingCanvas" xmlns:cx="http://schemas.microsoft.com/office/drawing/2014/chartex" xmlns:cx1="http://schemas.microsoft.com/office/drawing/2015/9/8/chartex" xmlns:cx2="http://schemas.microsoft.com/office/drawing/2015/10/21/chartex" xmlns:cx3="http://schemas.microsoft.com/office/drawing/2016/5/9/chartex" xmlns:cx4="http://schemas.microsoft.com/office/drawing/2016/5/10/chartex" xmlns:cx5="http://schemas.microsoft.com/office/drawing/2016/5/11/chartex" xmlns:cx6="http://schemas.microsoft.com/office/drawing/2016/5/12/chartex" xmlns:cx7="http://schemas.microsoft.com/office/drawing/2016/5/13/chartex" xmlns:cx8="http://schemas.microsoft.com/office/drawing/2016/5/14/chartex" xmlns:mc="http://schemas.openxmlformats.org/markup-compatibility/2006" xmlns:aink="http://schemas.microsoft.com/office/drawing/2016/ink" xmlns:am3d="http://schemas.microsoft.com/office/drawing/2017/model3d" xmlns:o="urn:schemas-microsoft-com:office:office" xmlns:r="http://schemas.openxmlformats.org/officeDocument/2006/relationships" xmlns:m="http://schemas.openxmlformats.org/officeDocument/2006/math" xmlns:v="urn:schemas-microsoft-com:vml" xmlns:wp14="http://schemas.microsoft.com/office/word/2010/wordprocessingDrawing" xmlns:wp="http://schemas.openxmlformats.org/drawingml/2006/wordprocessingDrawing" xmlns:w10="urn:schemas-microsoft-com:office:word" xmlns:w="http://schemas.openxmlformats.org/wordprocessingml/2006/main" xmlns:w14="http://schemas.microsoft.com/office/word/2010/wordml" xmlns:w15="http://schemas.microsoft.com/office/word/2012/wordml" xmlns:w16cid="http://schemas.microsoft.com/office/word/2016/wordml/cid" xmlns:w16se="http://schemas.microsoft.com/office/word/2015/wordml/symex" xmlns:wpg="http://schemas.microsoft.com/office/word/2010/wordprocessingGroup" xmlns:wpi="http://schemas.microsoft.com/office/word/2010/wordprocessingInk" xmlns:wne="http://schemas.microsoft.com/office/word/2006/wordml" xmlns:wps="http://schemas.microsoft.com/office/word/2010/wordprocessingShape" mc:Ignorable="w14 w15 w16se w16cid wp14">
   <w:abstractNum w:abstractNumId="0" w15:restartNumberingAfterBreak="0">
+    <w:nsid w:val="FFFFFF7C"/>
+    <w:multiLevelType w:val="singleLevel"/>
+    <w:tmpl w:val="1BA27D48"/>
+    <w:lvl w:ilvl="0">
+      <w:start w:val="1"/>
+      <w:numFmt w:val="decimal"/>
+      <w:lvlText w:val="%1."/>
+      <w:lvlJc w:val="left"/>
+      <w:pPr>
+        <w:tabs>
+          <w:tab w:val="num" w:pos="1800"/>
+        </w:tabs>
+        <w:ind w:left="1800" w:hanging="360"/>
+      </w:pPr>
+    </w:lvl>
+  </w:abstractNum>
+  <w:abstractNum w:abstractNumId="1" w15:restartNumberingAfterBreak="0">
+    <w:nsid w:val="FFFFFF7D"/>
+    <w:multiLevelType w:val="singleLevel"/>
+    <w:tmpl w:val="D90E99F6"/>
+    <w:lvl w:ilvl="0">
+      <w:start w:val="1"/>
+      <w:numFmt w:val="decimal"/>
+      <w:lvlText w:val="%1."/>
+      <w:lvlJc w:val="left"/>
+      <w:pPr>
+        <w:tabs>
+          <w:tab w:val="num" w:pos="1440"/>
+        </w:tabs>
+        <w:ind w:left="1440" w:hanging="360"/>
+      </w:pPr>
+    </w:lvl>
+  </w:abstractNum>
+  <w:abstractNum w:abstractNumId="2" w15:restartNumberingAfterBreak="0">
+    <w:nsid w:val="FFFFFF7E"/>
+    <w:multiLevelType w:val="singleLevel"/>
+    <w:tmpl w:val="10B8DB40"/>
+    <w:lvl w:ilvl="0">
+      <w:start w:val="1"/>
+      <w:numFmt w:val="decimal"/>
+      <w:lvlText w:val="%1."/>
+      <w:lvlJc w:val="left"/>
+      <w:pPr>
+        <w:tabs>
+          <w:tab w:val="num" w:pos="1080"/>
+        </w:tabs>
+        <w:ind w:left="1080" w:hanging="360"/>
+      </w:pPr>
+    </w:lvl>
+  </w:abstractNum>
+  <w:abstractNum w:abstractNumId="3" w15:restartNumberingAfterBreak="0">
+    <w:nsid w:val="FFFFFF7F"/>
+    <w:multiLevelType w:val="singleLevel"/>
+    <w:tmpl w:val="01D0C11E"/>
+    <w:lvl w:ilvl="0">
+      <w:start w:val="1"/>
+      <w:numFmt w:val="decimal"/>
+      <w:lvlText w:val="%1."/>
+      <w:lvlJc w:val="left"/>
+      <w:pPr>
+        <w:tabs>
+          <w:tab w:val="num" w:pos="720"/>
+        </w:tabs>
+        <w:ind w:left="720" w:hanging="360"/>
+      </w:pPr>
+    </w:lvl>
+  </w:abstractNum>
+  <w:abstractNum w:abstractNumId="4" w15:restartNumberingAfterBreak="0">
+    <w:nsid w:val="FFFFFF80"/>
+    <w:multiLevelType w:val="singleLevel"/>
+    <w:tmpl w:val="3F5038AA"/>
+    <w:lvl w:ilvl="0">
+      <w:start w:val="1"/>
+      <w:numFmt w:val="bullet"/>
+      <w:lvlText w:val=""/>
+      <w:lvlJc w:val="left"/>
+      <w:pPr>
+        <w:tabs>
+          <w:tab w:val="num" w:pos="1800"/>
+        </w:tabs>
+        <w:ind w:left="1800" w:hanging="360"/>
+      </w:pPr>
+      <w:rPr>
+        <w:rFonts w:ascii="Symbol" w:hAnsi="Symbol" w:hint="default"/>
+      </w:rPr>
+    </w:lvl>
+  </w:abstractNum>
+  <w:abstractNum w:abstractNumId="5" w15:restartNumberingAfterBreak="0">
+    <w:nsid w:val="FFFFFF81"/>
+    <w:multiLevelType w:val="singleLevel"/>
+    <w:tmpl w:val="EA28B6AA"/>
+    <w:lvl w:ilvl="0">
+      <w:start w:val="1"/>
+      <w:numFmt w:val="bullet"/>
+      <w:lvlText w:val=""/>
+      <w:lvlJc w:val="left"/>
+      <w:pPr>
+        <w:tabs>
+          <w:tab w:val="num" w:pos="1440"/>
+        </w:tabs>
+        <w:ind w:left="1440" w:hanging="360"/>
+      </w:pPr>
+      <w:rPr>
+        <w:rFonts w:ascii="Symbol" w:hAnsi="Symbol" w:hint="default"/>
+      </w:rPr>
+    </w:lvl>
+  </w:abstractNum>
+  <w:abstractNum w:abstractNumId="6" w15:restartNumberingAfterBreak="0">
+    <w:nsid w:val="FFFFFF82"/>
+    <w:multiLevelType w:val="singleLevel"/>
+    <w:tmpl w:val="CECC230C"/>
+    <w:lvl w:ilvl="0">
+      <w:start w:val="1"/>
+      <w:numFmt w:val="bullet"/>
+      <w:lvlText w:val=""/>
+      <w:lvlJc w:val="left"/>
+      <w:pPr>
+        <w:tabs>
+          <w:tab w:val="num" w:pos="1080"/>
+        </w:tabs>
+        <w:ind w:left="1080" w:hanging="360"/>
+      </w:pPr>
+      <w:rPr>
+        <w:rFonts w:ascii="Symbol" w:hAnsi="Symbol" w:hint="default"/>
+      </w:rPr>
+    </w:lvl>
+  </w:abstractNum>
+  <w:abstractNum w:abstractNumId="7" w15:restartNumberingAfterBreak="0">
+    <w:nsid w:val="FFFFFF83"/>
+    <w:multiLevelType w:val="singleLevel"/>
+    <w:tmpl w:val="1EF6486C"/>
+    <w:lvl w:ilvl="0">
+      <w:start w:val="1"/>
+      <w:numFmt w:val="bullet"/>
+      <w:lvlText w:val=""/>
+      <w:lvlJc w:val="left"/>
+      <w:pPr>
+        <w:tabs>
+          <w:tab w:val="num" w:pos="720"/>
+        </w:tabs>
+        <w:ind w:left="720" w:hanging="360"/>
+      </w:pPr>
+      <w:rPr>
+        <w:rFonts w:ascii="Symbol" w:hAnsi="Symbol" w:hint="default"/>
+      </w:rPr>
+    </w:lvl>
+  </w:abstractNum>
+  <w:abstractNum w:abstractNumId="8" w15:restartNumberingAfterBreak="0">
+    <w:nsid w:val="FFFFFF88"/>
+    <w:multiLevelType w:val="singleLevel"/>
+    <w:tmpl w:val="290E8092"/>
+    <w:lvl w:ilvl="0">
+      <w:start w:val="1"/>
+      <w:numFmt w:val="decimal"/>
+      <w:lvlText w:val="%1."/>
+      <w:lvlJc w:val="left"/>
+      <w:pPr>
+        <w:tabs>
+          <w:tab w:val="num" w:pos="360"/>
+        </w:tabs>
+        <w:ind w:left="360" w:hanging="360"/>
+      </w:pPr>
+    </w:lvl>
+  </w:abstractNum>
+  <w:abstractNum w:abstractNumId="9" w15:restartNumberingAfterBreak="0">
+    <w:nsid w:val="FFFFFF89"/>
+    <w:multiLevelType w:val="singleLevel"/>
+    <w:tmpl w:val="E40AE61A"/>
+    <w:lvl w:ilvl="0">
+      <w:start w:val="1"/>
+      <w:numFmt w:val="bullet"/>
+      <w:lvlText w:val=""/>
+      <w:lvlJc w:val="left"/>
+      <w:pPr>
+        <w:tabs>
+          <w:tab w:val="num" w:pos="360"/>
+        </w:tabs>
+        <w:ind w:left="360" w:hanging="360"/>
+      </w:pPr>
+      <w:rPr>
+        <w:rFonts w:ascii="Symbol" w:hAnsi="Symbol" w:hint="default"/>
+      </w:rPr>
+    </w:lvl>
+  </w:abstractNum>
+  <w:abstractNum w:abstractNumId="10" w15:restartNumberingAfterBreak="0">
     <w:nsid w:val="036A2D23"/>
     <w:multiLevelType w:val="multilevel"/>
     <w:tmpl w:val="A2D679C6"/>
@@ -2682,7 +2411,7 @@
       </w:rPr>
     </w:lvl>
   </w:abstractNum>
-  <w:abstractNum w:abstractNumId="1" w15:restartNumberingAfterBreak="0">
+  <w:abstractNum w:abstractNumId="11" w15:restartNumberingAfterBreak="0">
     <w:nsid w:val="15080A23"/>
     <w:multiLevelType w:val="multilevel"/>
     <w:tmpl w:val="347603CA"/>
@@ -2831,7 +2560,7 @@
       </w:rPr>
     </w:lvl>
   </w:abstractNum>
-  <w:abstractNum w:abstractNumId="2" w15:restartNumberingAfterBreak="0">
+  <w:abstractNum w:abstractNumId="12" w15:restartNumberingAfterBreak="0">
     <w:nsid w:val="19A32A00"/>
     <w:multiLevelType w:val="hybridMultilevel"/>
     <w:tmpl w:val="E3780D62"/>
@@ -2944,7 +2673,7 @@
       </w:rPr>
     </w:lvl>
   </w:abstractNum>
-  <w:abstractNum w:abstractNumId="3" w15:restartNumberingAfterBreak="0">
+  <w:abstractNum w:abstractNumId="13" w15:restartNumberingAfterBreak="0">
     <w:nsid w:val="202726AE"/>
     <w:multiLevelType w:val="multilevel"/>
     <w:tmpl w:val="C07603B4"/>
@@ -3093,7 +2822,7 @@
       </w:rPr>
     </w:lvl>
   </w:abstractNum>
-  <w:abstractNum w:abstractNumId="4" w15:restartNumberingAfterBreak="0">
+  <w:abstractNum w:abstractNumId="14" w15:restartNumberingAfterBreak="0">
     <w:nsid w:val="24AB6752"/>
     <w:multiLevelType w:val="multilevel"/>
     <w:tmpl w:val="0A3E4556"/>
@@ -3242,7 +2971,7 @@
       </w:rPr>
     </w:lvl>
   </w:abstractNum>
-  <w:abstractNum w:abstractNumId="5" w15:restartNumberingAfterBreak="0">
+  <w:abstractNum w:abstractNumId="15" w15:restartNumberingAfterBreak="0">
     <w:nsid w:val="2AB4663D"/>
     <w:multiLevelType w:val="hybridMultilevel"/>
     <w:tmpl w:val="373452A2"/>
@@ -3355,7 +3084,7 @@
       </w:rPr>
     </w:lvl>
   </w:abstractNum>
-  <w:abstractNum w:abstractNumId="6" w15:restartNumberingAfterBreak="0">
+  <w:abstractNum w:abstractNumId="16" w15:restartNumberingAfterBreak="0">
     <w:nsid w:val="34223547"/>
     <w:multiLevelType w:val="hybridMultilevel"/>
     <w:tmpl w:val="71CE7972"/>
@@ -3468,7 +3197,7 @@
       </w:rPr>
     </w:lvl>
   </w:abstractNum>
-  <w:abstractNum w:abstractNumId="7" w15:restartNumberingAfterBreak="0">
+  <w:abstractNum w:abstractNumId="17" w15:restartNumberingAfterBreak="0">
     <w:nsid w:val="3CC919F4"/>
     <w:multiLevelType w:val="hybridMultilevel"/>
     <w:tmpl w:val="B5AC26B6"/>
@@ -3581,7 +3310,7 @@
       </w:rPr>
     </w:lvl>
   </w:abstractNum>
-  <w:abstractNum w:abstractNumId="8" w15:restartNumberingAfterBreak="0">
+  <w:abstractNum w:abstractNumId="18" w15:restartNumberingAfterBreak="0">
     <w:nsid w:val="564B4A51"/>
     <w:multiLevelType w:val="hybridMultilevel"/>
     <w:tmpl w:val="7C589DF6"/>
@@ -3694,7 +3423,7 @@
       </w:rPr>
     </w:lvl>
   </w:abstractNum>
-  <w:abstractNum w:abstractNumId="9" w15:restartNumberingAfterBreak="0">
+  <w:abstractNum w:abstractNumId="19" w15:restartNumberingAfterBreak="0">
     <w:nsid w:val="59567899"/>
     <w:multiLevelType w:val="hybridMultilevel"/>
     <w:tmpl w:val="CD5A7EBE"/>
@@ -3807,7 +3536,7 @@
       </w:rPr>
     </w:lvl>
   </w:abstractNum>
-  <w:abstractNum w:abstractNumId="10" w15:restartNumberingAfterBreak="0">
+  <w:abstractNum w:abstractNumId="20" w15:restartNumberingAfterBreak="0">
     <w:nsid w:val="5BBB564C"/>
     <w:multiLevelType w:val="hybridMultilevel"/>
     <w:tmpl w:val="CCD0FDF8"/>
@@ -3932,7 +3661,7 @@
       </w:rPr>
     </w:lvl>
   </w:abstractNum>
-  <w:abstractNum w:abstractNumId="11" w15:restartNumberingAfterBreak="0">
+  <w:abstractNum w:abstractNumId="21" w15:restartNumberingAfterBreak="0">
     <w:nsid w:val="6B89347F"/>
     <w:multiLevelType w:val="hybridMultilevel"/>
     <w:tmpl w:val="4D344D7C"/>
@@ -4045,7 +3774,7 @@
       </w:rPr>
     </w:lvl>
   </w:abstractNum>
-  <w:abstractNum w:abstractNumId="12" w15:restartNumberingAfterBreak="0">
+  <w:abstractNum w:abstractNumId="22" w15:restartNumberingAfterBreak="0">
     <w:nsid w:val="6C33223F"/>
     <w:multiLevelType w:val="hybridMultilevel"/>
     <w:tmpl w:val="B5086FAA"/>
@@ -4134,7 +3863,7 @@
       </w:pPr>
     </w:lvl>
   </w:abstractNum>
-  <w:abstractNum w:abstractNumId="13" w15:restartNumberingAfterBreak="0">
+  <w:abstractNum w:abstractNumId="23" w15:restartNumberingAfterBreak="0">
     <w:nsid w:val="7CB04C6B"/>
     <w:multiLevelType w:val="hybridMultilevel"/>
     <w:tmpl w:val="E3E2E334"/>
@@ -4248,52 +3977,82 @@
     </w:lvl>
   </w:abstractNum>
   <w:num w:numId="1">
+    <w:abstractNumId w:val="13"/>
+  </w:num>
+  <w:num w:numId="2">
+    <w:abstractNumId w:val="14"/>
+  </w:num>
+  <w:num w:numId="3">
+    <w:abstractNumId w:val="11"/>
+  </w:num>
+  <w:num w:numId="4">
+    <w:abstractNumId w:val="10"/>
+  </w:num>
+  <w:num w:numId="5">
+    <w:abstractNumId w:val="12"/>
+  </w:num>
+  <w:num w:numId="6">
+    <w:abstractNumId w:val="19"/>
+  </w:num>
+  <w:num w:numId="7">
+    <w:abstractNumId w:val="23"/>
+  </w:num>
+  <w:num w:numId="8">
+    <w:abstractNumId w:val="16"/>
+  </w:num>
+  <w:num w:numId="9">
+    <w:abstractNumId w:val="17"/>
+  </w:num>
+  <w:num w:numId="10">
+    <w:abstractNumId w:val="15"/>
+  </w:num>
+  <w:num w:numId="11">
+    <w:abstractNumId w:val="21"/>
+  </w:num>
+  <w:num w:numId="12">
+    <w:abstractNumId w:val="22"/>
+  </w:num>
+  <w:num w:numId="13">
+    <w:abstractNumId w:val="18"/>
+  </w:num>
+  <w:num w:numId="14">
+    <w:abstractNumId w:val="20"/>
+  </w:num>
+  <w:num w:numId="15">
+    <w:abstractNumId w:val="9"/>
+  </w:num>
+  <w:num w:numId="16">
+    <w:abstractNumId w:val="7"/>
+  </w:num>
+  <w:num w:numId="17">
+    <w:abstractNumId w:val="6"/>
+  </w:num>
+  <w:num w:numId="18">
+    <w:abstractNumId w:val="5"/>
+  </w:num>
+  <w:num w:numId="19">
+    <w:abstractNumId w:val="4"/>
+  </w:num>
+  <w:num w:numId="20">
+    <w:abstractNumId w:val="8"/>
+  </w:num>
+  <w:num w:numId="21">
     <w:abstractNumId w:val="3"/>
   </w:num>
-  <w:num w:numId="2">
-    <w:abstractNumId w:val="4"/>
+  <w:num w:numId="22">
+    <w:abstractNumId w:val="2"/>
   </w:num>
-  <w:num w:numId="3">
+  <w:num w:numId="23">
     <w:abstractNumId w:val="1"/>
   </w:num>
-  <w:num w:numId="4">
+  <w:num w:numId="24">
     <w:abstractNumId w:val="0"/>
-  </w:num>
-  <w:num w:numId="5">
-    <w:abstractNumId w:val="2"/>
-  </w:num>
-  <w:num w:numId="6">
-    <w:abstractNumId w:val="9"/>
-  </w:num>
-  <w:num w:numId="7">
-    <w:abstractNumId w:val="13"/>
-  </w:num>
-  <w:num w:numId="8">
-    <w:abstractNumId w:val="6"/>
-  </w:num>
-  <w:num w:numId="9">
-    <w:abstractNumId w:val="7"/>
-  </w:num>
-  <w:num w:numId="10">
-    <w:abstractNumId w:val="5"/>
-  </w:num>
-  <w:num w:numId="11">
-    <w:abstractNumId w:val="11"/>
-  </w:num>
-  <w:num w:numId="12">
-    <w:abstractNumId w:val="12"/>
-  </w:num>
-  <w:num w:numId="13">
-    <w:abstractNumId w:val="8"/>
-  </w:num>
-  <w:num w:numId="14">
-    <w:abstractNumId w:val="10"/>
   </w:num>
 </w:numbering>
 </file>
 
 <file path=word/styles.xml><?xml version="1.0" encoding="utf-8"?>
-<w:styles xmlns:mc="http://schemas.openxmlformats.org/markup-compatibility/2006" xmlns:r="http://schemas.openxmlformats.org/officeDocument/2006/relationships" xmlns:w="http://schemas.openxmlformats.org/wordprocessingml/2006/main" xmlns:w14="http://schemas.microsoft.com/office/word/2010/wordml" xmlns:w15="http://schemas.microsoft.com/office/word/2012/wordml" xmlns:w16se="http://schemas.microsoft.com/office/word/2015/wordml/symex" mc:Ignorable="w14 w15 w16se">
+<w:styles xmlns:mc="http://schemas.openxmlformats.org/markup-compatibility/2006" xmlns:r="http://schemas.openxmlformats.org/officeDocument/2006/relationships" xmlns:w="http://schemas.openxmlformats.org/wordprocessingml/2006/main" xmlns:w14="http://schemas.microsoft.com/office/word/2010/wordml" xmlns:w15="http://schemas.microsoft.com/office/word/2012/wordml" xmlns:w16cid="http://schemas.microsoft.com/office/word/2016/wordml/cid" xmlns:w16se="http://schemas.microsoft.com/office/word/2015/wordml/symex" mc:Ignorable="w14 w15 w16se w16cid">
   <w:docDefaults>
     <w:rPrDefault>
       <w:rPr>
@@ -4309,7 +4068,7 @@
       </w:pPr>
     </w:pPrDefault>
   </w:docDefaults>
-  <w:latentStyles w:defLockedState="0" w:defUIPriority="99" w:defSemiHidden="0" w:defUnhideWhenUsed="0" w:defQFormat="0" w:count="371">
+  <w:latentStyles w:defLockedState="0" w:defUIPriority="99" w:defSemiHidden="0" w:defUnhideWhenUsed="0" w:defQFormat="0" w:count="376">
     <w:lsdException w:name="Normal" w:uiPriority="0" w:qFormat="1"/>
     <w:lsdException w:name="heading 1" w:uiPriority="9" w:qFormat="1"/>
     <w:lsdException w:name="heading 2" w:semiHidden="1" w:uiPriority="9" w:unhideWhenUsed="1" w:qFormat="1"/>
@@ -4395,7 +4154,7 @@
     <w:lsdException w:name="Body Text Indent 2" w:semiHidden="1" w:unhideWhenUsed="1"/>
     <w:lsdException w:name="Body Text Indent 3" w:semiHidden="1" w:unhideWhenUsed="1"/>
     <w:lsdException w:name="Block Text" w:semiHidden="1" w:unhideWhenUsed="1"/>
-    <w:lsdException w:name="Hyperlink" w:semiHidden="1" w:uiPriority="0" w:unhideWhenUsed="1"/>
+    <w:lsdException w:name="Hyperlink" w:semiHidden="1" w:unhideWhenUsed="1"/>
     <w:lsdException w:name="FollowedHyperlink" w:semiHidden="1" w:unhideWhenUsed="1"/>
     <w:lsdException w:name="Strong" w:uiPriority="22" w:qFormat="1"/>
     <w:lsdException w:name="Emphasis" w:uiPriority="20" w:qFormat="1"/>
@@ -4681,66 +4440,84 @@
     <w:lsdException w:name="List Table 5 Dark Accent 6" w:uiPriority="50"/>
     <w:lsdException w:name="List Table 6 Colorful Accent 6" w:uiPriority="51"/>
     <w:lsdException w:name="List Table 7 Colorful Accent 6" w:uiPriority="52"/>
+    <w:lsdException w:name="Mention" w:semiHidden="1" w:unhideWhenUsed="1"/>
+    <w:lsdException w:name="Smart Hyperlink" w:semiHidden="1" w:unhideWhenUsed="1"/>
+    <w:lsdException w:name="Hashtag" w:semiHidden="1" w:unhideWhenUsed="1"/>
+    <w:lsdException w:name="Unresolved Mention" w:semiHidden="1" w:unhideWhenUsed="1"/>
+    <w:lsdException w:name="Smart Link" w:semiHidden="1" w:unhideWhenUsed="1"/>
   </w:latentStyles>
   <w:style w:type="paragraph" w:default="1" w:styleId="Normal">
     <w:name w:val="Normal"/>
     <w:qFormat/>
+    <w:rsid w:val="00A70D71"/>
+    <w:pPr>
+      <w:spacing w:after="240" w:line="240" w:lineRule="auto"/>
+    </w:pPr>
   </w:style>
   <w:style w:type="paragraph" w:styleId="Heading1">
     <w:name w:val="heading 1"/>
     <w:basedOn w:val="Normal"/>
+    <w:next w:val="Normal"/>
     <w:link w:val="Heading1Char"/>
     <w:uiPriority w:val="9"/>
     <w:qFormat/>
     <w:rsid w:val="005055D0"/>
     <w:pPr>
-      <w:spacing w:before="100" w:beforeAutospacing="1" w:after="100" w:afterAutospacing="1" w:line="240" w:lineRule="auto"/>
+      <w:widowControl w:val="0"/>
+      <w:jc w:val="center"/>
       <w:outlineLvl w:val="0"/>
     </w:pPr>
     <w:rPr>
       <w:rFonts w:ascii="Times New Roman" w:eastAsia="Times New Roman" w:hAnsi="Times New Roman" w:cs="Times New Roman"/>
       <w:b/>
       <w:bCs/>
-      <w:kern w:val="36"/>
-      <w:sz w:val="48"/>
+      <w:color w:val="000000" w:themeColor="text1"/>
+      <w:sz w:val="32"/>
       <w:szCs w:val="48"/>
     </w:rPr>
   </w:style>
   <w:style w:type="paragraph" w:styleId="Heading2">
     <w:name w:val="heading 2"/>
-    <w:basedOn w:val="Normal"/>
     <w:link w:val="Heading2Char"/>
     <w:uiPriority w:val="9"/>
     <w:qFormat/>
     <w:rsid w:val="005055D0"/>
     <w:pPr>
-      <w:spacing w:before="100" w:beforeAutospacing="1" w:after="100" w:afterAutospacing="1" w:line="240" w:lineRule="auto"/>
+      <w:keepNext/>
+      <w:keepLines/>
+      <w:spacing w:before="360" w:after="120"/>
+      <w:jc w:val="center"/>
       <w:outlineLvl w:val="1"/>
     </w:pPr>
     <w:rPr>
       <w:rFonts w:ascii="Times New Roman" w:eastAsia="Times New Roman" w:hAnsi="Times New Roman" w:cs="Times New Roman"/>
       <w:b/>
       <w:bCs/>
-      <w:sz w:val="36"/>
+      <w:color w:val="000000" w:themeColor="text1"/>
+      <w:sz w:val="28"/>
       <w:szCs w:val="36"/>
     </w:rPr>
   </w:style>
   <w:style w:type="paragraph" w:styleId="Heading3">
     <w:name w:val="heading 3"/>
     <w:basedOn w:val="Normal"/>
+    <w:next w:val="Normal"/>
     <w:link w:val="Heading3Char"/>
     <w:uiPriority w:val="9"/>
     <w:qFormat/>
     <w:rsid w:val="005055D0"/>
     <w:pPr>
-      <w:spacing w:before="100" w:beforeAutospacing="1" w:after="100" w:afterAutospacing="1" w:line="240" w:lineRule="auto"/>
+      <w:keepNext/>
+      <w:keepLines/>
+      <w:spacing w:before="240" w:after="0"/>
       <w:outlineLvl w:val="2"/>
     </w:pPr>
     <w:rPr>
       <w:rFonts w:ascii="Times New Roman" w:eastAsia="Times New Roman" w:hAnsi="Times New Roman" w:cs="Times New Roman"/>
       <w:b/>
       <w:bCs/>
-      <w:sz w:val="27"/>
+      <w:color w:val="000000" w:themeColor="text1"/>
+      <w:sz w:val="24"/>
       <w:szCs w:val="27"/>
     </w:rPr>
   </w:style>
@@ -4752,7 +4529,7 @@
     <w:qFormat/>
     <w:rsid w:val="005055D0"/>
     <w:pPr>
-      <w:spacing w:before="100" w:beforeAutospacing="1" w:after="100" w:afterAutospacing="1" w:line="240" w:lineRule="auto"/>
+      <w:spacing w:before="100" w:beforeAutospacing="1" w:after="100" w:afterAutospacing="1"/>
       <w:outlineLvl w:val="3"/>
     </w:pPr>
     <w:rPr>
@@ -4821,8 +4598,8 @@
       <w:rFonts w:ascii="Times New Roman" w:eastAsia="Times New Roman" w:hAnsi="Times New Roman" w:cs="Times New Roman"/>
       <w:b/>
       <w:bCs/>
-      <w:kern w:val="36"/>
-      <w:sz w:val="48"/>
+      <w:color w:val="000000" w:themeColor="text1"/>
+      <w:sz w:val="32"/>
       <w:szCs w:val="48"/>
     </w:rPr>
   </w:style>
@@ -4836,7 +4613,8 @@
       <w:rFonts w:ascii="Times New Roman" w:eastAsia="Times New Roman" w:hAnsi="Times New Roman" w:cs="Times New Roman"/>
       <w:b/>
       <w:bCs/>
-      <w:sz w:val="36"/>
+      <w:color w:val="000000" w:themeColor="text1"/>
+      <w:sz w:val="28"/>
       <w:szCs w:val="36"/>
     </w:rPr>
   </w:style>
@@ -4850,7 +4628,8 @@
       <w:rFonts w:ascii="Times New Roman" w:eastAsia="Times New Roman" w:hAnsi="Times New Roman" w:cs="Times New Roman"/>
       <w:b/>
       <w:bCs/>
-      <w:sz w:val="27"/>
+      <w:color w:val="000000" w:themeColor="text1"/>
+      <w:sz w:val="24"/>
       <w:szCs w:val="27"/>
     </w:rPr>
   </w:style>
@@ -4874,7 +4653,7 @@
     <w:rsid w:val="005055D0"/>
     <w:pPr>
       <w:shd w:val="clear" w:color="auto" w:fill="FFFF40"/>
-      <w:spacing w:before="100" w:beforeAutospacing="1" w:after="100" w:afterAutospacing="1" w:line="240" w:lineRule="auto"/>
+      <w:spacing w:before="100" w:beforeAutospacing="1" w:after="100" w:afterAutospacing="1"/>
     </w:pPr>
     <w:rPr>
       <w:rFonts w:ascii="Times New Roman" w:eastAsia="Times New Roman" w:hAnsi="Times New Roman" w:cs="Times New Roman"/>
@@ -4888,7 +4667,7 @@
     <w:unhideWhenUsed/>
     <w:rsid w:val="005055D0"/>
     <w:pPr>
-      <w:spacing w:before="100" w:beforeAutospacing="1" w:after="100" w:afterAutospacing="1" w:line="240" w:lineRule="auto"/>
+      <w:spacing w:before="100" w:beforeAutospacing="1" w:after="100" w:afterAutospacing="1"/>
     </w:pPr>
     <w:rPr>
       <w:rFonts w:ascii="Times New Roman" w:eastAsia="Times New Roman" w:hAnsi="Times New Roman" w:cs="Times New Roman"/>
@@ -4899,6 +4678,7 @@
   <w:style w:type="character" w:styleId="Hyperlink">
     <w:name w:val="Hyperlink"/>
     <w:basedOn w:val="DefaultParagraphFont"/>
+    <w:uiPriority w:val="99"/>
     <w:unhideWhenUsed/>
     <w:rsid w:val="005055D0"/>
     <w:rPr>
@@ -4938,7 +4718,7 @@
     <w:unhideWhenUsed/>
     <w:rsid w:val="0019218C"/>
     <w:pPr>
-      <w:spacing w:after="0" w:line="240" w:lineRule="auto"/>
+      <w:spacing w:after="0"/>
     </w:pPr>
     <w:rPr>
       <w:sz w:val="20"/>
@@ -4977,7 +4757,7 @@
     <w:unhideWhenUsed/>
     <w:rsid w:val="00B84C25"/>
     <w:pPr>
-      <w:spacing w:after="0" w:line="240" w:lineRule="auto"/>
+      <w:spacing w:after="0"/>
     </w:pPr>
     <w:rPr>
       <w:rFonts w:ascii="Tahoma" w:hAnsi="Tahoma" w:cs="Tahoma"/>
@@ -5009,7 +4789,7 @@
         <w:tab w:val="center" w:pos="4320"/>
         <w:tab w:val="right" w:pos="8640"/>
       </w:tabs>
-      <w:spacing w:after="0" w:line="240" w:lineRule="auto"/>
+      <w:spacing w:after="0"/>
     </w:pPr>
     <w:rPr>
       <w:rFonts w:ascii="Times New Roman" w:eastAsia="Times New Roman" w:hAnsi="Times New Roman" w:cs="Times New Roman"/>
@@ -5041,7 +4821,7 @@
         <w:tab w:val="center" w:pos="4680"/>
         <w:tab w:val="right" w:pos="9360"/>
       </w:tabs>
-      <w:spacing w:after="0" w:line="240" w:lineRule="auto"/>
+      <w:spacing w:after="0"/>
     </w:pPr>
   </w:style>
   <w:style w:type="character" w:customStyle="1" w:styleId="FooterChar">
@@ -5069,7 +4849,7 @@
     <w:link w:val="BodyTextIndentChar"/>
     <w:rsid w:val="003F064E"/>
     <w:pPr>
-      <w:spacing w:after="0" w:line="240" w:lineRule="auto"/>
+      <w:spacing w:after="0"/>
       <w:ind w:left="-90"/>
     </w:pPr>
     <w:rPr>
@@ -5088,6 +4868,766 @@
       <w:sz w:val="24"/>
       <w:szCs w:val="20"/>
     </w:rPr>
+  </w:style>
+  <w:style w:type="paragraph" w:customStyle="1" w:styleId="List1">
+    <w:name w:val="List 1"/>
+    <w:link w:val="List1Char"/>
+    <w:rsid w:val="00752964"/>
+    <w:pPr>
+      <w:spacing w:before="120"/>
+      <w:ind w:left="432"/>
+      <w:contextualSpacing/>
+    </w:pPr>
+    <w:rPr>
+      <w:rFonts w:ascii="Times New Roman" w:eastAsia="Times New Roman" w:hAnsi="Times New Roman" w:cs="Times New Roman"/>
+      <w:bCs/>
+      <w:color w:val="000000" w:themeColor="text1"/>
+      <w:sz w:val="24"/>
+      <w:szCs w:val="40"/>
+    </w:rPr>
+  </w:style>
+  <w:style w:type="character" w:customStyle="1" w:styleId="List1Char">
+    <w:name w:val="List 1 Char"/>
+    <w:basedOn w:val="Heading3Char"/>
+    <w:link w:val="List1"/>
+    <w:rsid w:val="00752964"/>
+    <w:rPr>
+      <w:rFonts w:ascii="Times New Roman" w:eastAsia="Times New Roman" w:hAnsi="Times New Roman" w:cs="Times New Roman"/>
+      <w:b w:val="0"/>
+      <w:bCs/>
+      <w:color w:val="000000" w:themeColor="text1"/>
+      <w:sz w:val="24"/>
+      <w:szCs w:val="40"/>
+    </w:rPr>
+  </w:style>
+  <w:style w:type="paragraph" w:styleId="List2">
+    <w:name w:val="List 2"/>
+    <w:basedOn w:val="Normal"/>
+    <w:uiPriority w:val="99"/>
+    <w:semiHidden/>
+    <w:unhideWhenUsed/>
+    <w:rsid w:val="00752964"/>
+    <w:pPr>
+      <w:keepNext/>
+      <w:keepLines/>
+      <w:spacing w:before="120" w:after="0"/>
+      <w:ind w:left="821"/>
+      <w:contextualSpacing/>
+    </w:pPr>
+    <w:rPr>
+      <w:rFonts w:ascii="Times New Roman" w:hAnsi="Times New Roman" w:cs="Times New Roman"/>
+      <w:sz w:val="24"/>
+    </w:rPr>
+  </w:style>
+  <w:style w:type="paragraph" w:styleId="List3">
+    <w:name w:val="List 3"/>
+    <w:basedOn w:val="Normal"/>
+    <w:link w:val="List3Char"/>
+    <w:uiPriority w:val="99"/>
+    <w:semiHidden/>
+    <w:unhideWhenUsed/>
+    <w:rsid w:val="00752964"/>
+    <w:pPr>
+      <w:keepNext/>
+      <w:keepLines/>
+      <w:spacing w:before="120" w:after="0"/>
+      <w:ind w:left="1282"/>
+      <w:contextualSpacing/>
+    </w:pPr>
+    <w:rPr>
+      <w:rFonts w:ascii="Times New Roman" w:hAnsi="Times New Roman" w:cs="Times New Roman"/>
+      <w:sz w:val="24"/>
+    </w:rPr>
+  </w:style>
+  <w:style w:type="paragraph" w:styleId="List4">
+    <w:name w:val="List 4"/>
+    <w:basedOn w:val="Normal"/>
+    <w:uiPriority w:val="99"/>
+    <w:semiHidden/>
+    <w:unhideWhenUsed/>
+    <w:rsid w:val="00752964"/>
+    <w:pPr>
+      <w:keepNext/>
+      <w:keepLines/>
+      <w:spacing w:before="120" w:after="0"/>
+      <w:ind w:left="1642"/>
+      <w:contextualSpacing/>
+    </w:pPr>
+    <w:rPr>
+      <w:rFonts w:ascii="Times New Roman" w:hAnsi="Times New Roman" w:cs="Times New Roman"/>
+      <w:sz w:val="24"/>
+    </w:rPr>
+  </w:style>
+  <w:style w:type="paragraph" w:styleId="List5">
+    <w:name w:val="List 5"/>
+    <w:basedOn w:val="Normal"/>
+    <w:uiPriority w:val="99"/>
+    <w:semiHidden/>
+    <w:unhideWhenUsed/>
+    <w:rsid w:val="00752964"/>
+    <w:pPr>
+      <w:spacing w:before="120" w:after="0"/>
+      <w:ind w:left="1872"/>
+      <w:contextualSpacing/>
+    </w:pPr>
+    <w:rPr>
+      <w:rFonts w:ascii="Times New Roman" w:hAnsi="Times New Roman" w:cs="Times New Roman"/>
+      <w:sz w:val="24"/>
+    </w:rPr>
+  </w:style>
+  <w:style w:type="paragraph" w:customStyle="1" w:styleId="List6">
+    <w:name w:val="List 6"/>
+    <w:basedOn w:val="List4"/>
+    <w:link w:val="List6Char"/>
+    <w:rsid w:val="00752964"/>
+    <w:pPr>
+      <w:ind w:left="2088"/>
+    </w:pPr>
+    <w:rPr>
+      <w:i/>
+    </w:rPr>
+  </w:style>
+  <w:style w:type="character" w:customStyle="1" w:styleId="List3Char">
+    <w:name w:val="List 3 Char"/>
+    <w:basedOn w:val="DefaultParagraphFont"/>
+    <w:link w:val="List3"/>
+    <w:uiPriority w:val="99"/>
+    <w:semiHidden/>
+    <w:rsid w:val="00752964"/>
+    <w:rPr>
+      <w:rFonts w:ascii="Times New Roman" w:hAnsi="Times New Roman" w:cs="Times New Roman"/>
+      <w:sz w:val="24"/>
+    </w:rPr>
+  </w:style>
+  <w:style w:type="character" w:customStyle="1" w:styleId="List6Char">
+    <w:name w:val="List 6 Char"/>
+    <w:basedOn w:val="List3Char"/>
+    <w:link w:val="List6"/>
+    <w:rsid w:val="00752964"/>
+    <w:rPr>
+      <w:rFonts w:ascii="Times New Roman" w:hAnsi="Times New Roman" w:cs="Times New Roman"/>
+      <w:i/>
+      <w:sz w:val="24"/>
+    </w:rPr>
+  </w:style>
+  <w:style w:type="paragraph" w:customStyle="1" w:styleId="List7">
+    <w:name w:val="List 7"/>
+    <w:basedOn w:val="List4"/>
+    <w:link w:val="List7Char"/>
+    <w:rsid w:val="00752964"/>
+    <w:pPr>
+      <w:ind w:left="2534"/>
+    </w:pPr>
+    <w:rPr>
+      <w:i/>
+      <w:color w:val="000000"/>
+    </w:rPr>
+  </w:style>
+  <w:style w:type="character" w:customStyle="1" w:styleId="List7Char">
+    <w:name w:val="List 7 Char"/>
+    <w:basedOn w:val="List3Char"/>
+    <w:link w:val="List7"/>
+    <w:rsid w:val="00752964"/>
+    <w:rPr>
+      <w:rFonts w:ascii="Times New Roman" w:hAnsi="Times New Roman" w:cs="Times New Roman"/>
+      <w:i/>
+      <w:color w:val="000000"/>
+      <w:sz w:val="24"/>
+    </w:rPr>
+  </w:style>
+  <w:style w:type="paragraph" w:customStyle="1" w:styleId="List8">
+    <w:name w:val="List 8"/>
+    <w:basedOn w:val="List4"/>
+    <w:link w:val="List8Char"/>
+    <w:rsid w:val="00752964"/>
+    <w:pPr>
+      <w:ind w:left="2880"/>
+    </w:pPr>
+    <w:rPr>
+      <w:i/>
+      <w:color w:val="000000"/>
+    </w:rPr>
+  </w:style>
+  <w:style w:type="character" w:customStyle="1" w:styleId="List8Char">
+    <w:name w:val="List 8 Char"/>
+    <w:basedOn w:val="List3Char"/>
+    <w:link w:val="List8"/>
+    <w:rsid w:val="00752964"/>
+    <w:rPr>
+      <w:rFonts w:ascii="Times New Roman" w:hAnsi="Times New Roman" w:cs="Times New Roman"/>
+      <w:i/>
+      <w:color w:val="000000"/>
+      <w:sz w:val="24"/>
+    </w:rPr>
+  </w:style>
+  <w:style w:type="paragraph" w:customStyle="1" w:styleId="Heading1Red">
+    <w:name w:val="Heading 1_Red"/>
+    <w:basedOn w:val="Normal"/>
+    <w:link w:val="Heading1RedChar"/>
+    <w:rsid w:val="00752964"/>
+    <w:pPr>
+      <w:spacing w:after="0"/>
+      <w:jc w:val="center"/>
+      <w:outlineLvl w:val="0"/>
+    </w:pPr>
+    <w:rPr>
+      <w:rFonts w:ascii="Times New Roman" w:hAnsi="Times New Roman" w:cs="Times New Roman"/>
+      <w:b/>
+      <w:color w:val="FF0000"/>
+      <w:sz w:val="40"/>
+    </w:rPr>
+  </w:style>
+  <w:style w:type="character" w:customStyle="1" w:styleId="Heading1RedChar">
+    <w:name w:val="Heading 1_Red Char"/>
+    <w:basedOn w:val="DefaultParagraphFont"/>
+    <w:link w:val="Heading1Red"/>
+    <w:rsid w:val="00752964"/>
+    <w:rPr>
+      <w:rFonts w:ascii="Times New Roman" w:hAnsi="Times New Roman" w:cs="Times New Roman"/>
+      <w:b/>
+      <w:color w:val="FF0000"/>
+      <w:sz w:val="40"/>
+    </w:rPr>
+  </w:style>
+  <w:style w:type="paragraph" w:customStyle="1" w:styleId="edition">
+    <w:name w:val="edition"/>
+    <w:basedOn w:val="Heading1Red"/>
+    <w:link w:val="editionChar"/>
+    <w:rsid w:val="00752964"/>
+    <w:pPr>
+      <w:widowControl w:val="0"/>
+      <w:outlineLvl w:val="9"/>
+    </w:pPr>
+    <w:rPr>
+      <w:b w:val="0"/>
+      <w:i/>
+      <w:color w:val="000000" w:themeColor="text1"/>
+      <w:sz w:val="28"/>
+    </w:rPr>
+  </w:style>
+  <w:style w:type="character" w:customStyle="1" w:styleId="editionChar">
+    <w:name w:val="edition Char"/>
+    <w:basedOn w:val="Heading1RedChar"/>
+    <w:link w:val="edition"/>
+    <w:rsid w:val="00752964"/>
+    <w:rPr>
+      <w:rFonts w:ascii="Times New Roman" w:hAnsi="Times New Roman" w:cs="Times New Roman"/>
+      <w:b w:val="0"/>
+      <w:i/>
+      <w:color w:val="000000" w:themeColor="text1"/>
+      <w:sz w:val="28"/>
+    </w:rPr>
+  </w:style>
+  <w:style w:type="paragraph" w:customStyle="1" w:styleId="Heading1change">
+    <w:name w:val="Heading 1_change"/>
+    <w:basedOn w:val="edition"/>
+    <w:link w:val="Heading1changeChar"/>
+    <w:rsid w:val="00752964"/>
+    <w:pPr>
+      <w:widowControl/>
+      <w:outlineLvl w:val="0"/>
+    </w:pPr>
+    <w:rPr>
+      <w:b/>
+      <w:i w:val="0"/>
+      <w:iCs/>
+    </w:rPr>
+  </w:style>
+  <w:style w:type="character" w:customStyle="1" w:styleId="Heading1changeChar">
+    <w:name w:val="Heading 1_change Char"/>
+    <w:basedOn w:val="editionChar"/>
+    <w:link w:val="Heading1change"/>
+    <w:rsid w:val="00752964"/>
+    <w:rPr>
+      <w:rFonts w:ascii="Times New Roman" w:hAnsi="Times New Roman" w:cs="Times New Roman"/>
+      <w:b/>
+      <w:i w:val="0"/>
+      <w:iCs/>
+      <w:color w:val="000000" w:themeColor="text1"/>
+      <w:sz w:val="28"/>
+    </w:rPr>
+  </w:style>
+  <w:style w:type="paragraph" w:customStyle="1" w:styleId="Heading2change">
+    <w:name w:val="Heading 2_change"/>
+    <w:basedOn w:val="edition"/>
+    <w:link w:val="Heading2changeChar"/>
+    <w:rsid w:val="00752964"/>
+    <w:pPr>
+      <w:keepNext/>
+      <w:widowControl/>
+      <w:outlineLvl w:val="1"/>
+    </w:pPr>
+    <w:rPr>
+      <w:b/>
+      <w:i w:val="0"/>
+      <w:iCs/>
+    </w:rPr>
+  </w:style>
+  <w:style w:type="character" w:customStyle="1" w:styleId="Heading2changeChar">
+    <w:name w:val="Heading 2_change Char"/>
+    <w:basedOn w:val="editionChar"/>
+    <w:link w:val="Heading2change"/>
+    <w:rsid w:val="00752964"/>
+    <w:rPr>
+      <w:rFonts w:ascii="Times New Roman" w:hAnsi="Times New Roman" w:cs="Times New Roman"/>
+      <w:b/>
+      <w:i w:val="0"/>
+      <w:iCs/>
+      <w:color w:val="000000" w:themeColor="text1"/>
+      <w:sz w:val="28"/>
+    </w:rPr>
+  </w:style>
+  <w:style w:type="paragraph" w:customStyle="1" w:styleId="Heading3change">
+    <w:name w:val="Heading 3_change"/>
+    <w:basedOn w:val="edition"/>
+    <w:link w:val="Heading3changeChar"/>
+    <w:rsid w:val="00752964"/>
+    <w:pPr>
+      <w:widowControl/>
+      <w:jc w:val="left"/>
+      <w:outlineLvl w:val="2"/>
+    </w:pPr>
+    <w:rPr>
+      <w:b/>
+      <w:i w:val="0"/>
+      <w:iCs/>
+      <w:caps/>
+      <w:sz w:val="24"/>
+    </w:rPr>
+  </w:style>
+  <w:style w:type="character" w:customStyle="1" w:styleId="Heading3changeChar">
+    <w:name w:val="Heading 3_change Char"/>
+    <w:basedOn w:val="editionChar"/>
+    <w:link w:val="Heading3change"/>
+    <w:rsid w:val="00752964"/>
+    <w:rPr>
+      <w:rFonts w:ascii="Times New Roman" w:hAnsi="Times New Roman" w:cs="Times New Roman"/>
+      <w:b/>
+      <w:i w:val="0"/>
+      <w:iCs/>
+      <w:caps/>
+      <w:color w:val="000000" w:themeColor="text1"/>
+      <w:sz w:val="24"/>
+    </w:rPr>
+  </w:style>
+  <w:style w:type="paragraph" w:customStyle="1" w:styleId="List1change">
+    <w:name w:val="List 1_change"/>
+    <w:basedOn w:val="Normal"/>
+    <w:link w:val="List1changeChar"/>
+    <w:rsid w:val="00752964"/>
+    <w:pPr>
+      <w:keepNext/>
+      <w:keepLines/>
+      <w:spacing w:before="120"/>
+      <w:ind w:left="432"/>
+      <w:contextualSpacing/>
+    </w:pPr>
+    <w:rPr>
+      <w:rFonts w:ascii="Times New Roman" w:hAnsi="Times New Roman" w:cs="Times New Roman"/>
+      <w:i/>
+      <w:iCs/>
+      <w:color w:val="000000"/>
+      <w:sz w:val="24"/>
+    </w:rPr>
+  </w:style>
+  <w:style w:type="character" w:customStyle="1" w:styleId="List1changeChar">
+    <w:name w:val="List 1_change Char"/>
+    <w:basedOn w:val="editionChar"/>
+    <w:link w:val="List1change"/>
+    <w:rsid w:val="00752964"/>
+    <w:rPr>
+      <w:rFonts w:ascii="Times New Roman" w:hAnsi="Times New Roman" w:cs="Times New Roman"/>
+      <w:b w:val="0"/>
+      <w:i/>
+      <w:iCs/>
+      <w:color w:val="000000" w:themeColor="text1"/>
+      <w:sz w:val="24"/>
+    </w:rPr>
+  </w:style>
+  <w:style w:type="paragraph" w:customStyle="1" w:styleId="List2change">
+    <w:name w:val="List 2_change"/>
+    <w:basedOn w:val="Normal"/>
+    <w:link w:val="List2changeChar"/>
+    <w:rsid w:val="00752964"/>
+    <w:pPr>
+      <w:spacing w:before="120"/>
+      <w:ind w:left="821"/>
+      <w:contextualSpacing/>
+    </w:pPr>
+    <w:rPr>
+      <w:rFonts w:ascii="Times New Roman" w:hAnsi="Times New Roman" w:cs="Times New Roman"/>
+      <w:i/>
+      <w:iCs/>
+      <w:color w:val="000000"/>
+      <w:sz w:val="24"/>
+    </w:rPr>
+  </w:style>
+  <w:style w:type="character" w:customStyle="1" w:styleId="List2changeChar">
+    <w:name w:val="List 2_change Char"/>
+    <w:basedOn w:val="editionChar"/>
+    <w:link w:val="List2change"/>
+    <w:rsid w:val="00752964"/>
+    <w:rPr>
+      <w:rFonts w:ascii="Times New Roman" w:hAnsi="Times New Roman" w:cs="Times New Roman"/>
+      <w:b w:val="0"/>
+      <w:i/>
+      <w:iCs/>
+      <w:color w:val="000000" w:themeColor="text1"/>
+      <w:sz w:val="24"/>
+    </w:rPr>
+  </w:style>
+  <w:style w:type="paragraph" w:customStyle="1" w:styleId="List3change">
+    <w:name w:val="List 3_change"/>
+    <w:basedOn w:val="Normal"/>
+    <w:link w:val="List3changeChar"/>
+    <w:rsid w:val="00752964"/>
+    <w:pPr>
+      <w:keepNext/>
+      <w:keepLines/>
+      <w:spacing w:before="120"/>
+      <w:ind w:left="1282"/>
+      <w:contextualSpacing/>
+    </w:pPr>
+    <w:rPr>
+      <w:rFonts w:ascii="Times New Roman" w:hAnsi="Times New Roman" w:cs="Times New Roman"/>
+      <w:i/>
+      <w:iCs/>
+      <w:color w:val="000000"/>
+      <w:sz w:val="24"/>
+    </w:rPr>
+  </w:style>
+  <w:style w:type="character" w:customStyle="1" w:styleId="List3changeChar">
+    <w:name w:val="List 3_change Char"/>
+    <w:basedOn w:val="editionChar"/>
+    <w:link w:val="List3change"/>
+    <w:rsid w:val="00752964"/>
+    <w:rPr>
+      <w:rFonts w:ascii="Times New Roman" w:hAnsi="Times New Roman" w:cs="Times New Roman"/>
+      <w:b w:val="0"/>
+      <w:i/>
+      <w:iCs/>
+      <w:color w:val="000000" w:themeColor="text1"/>
+      <w:sz w:val="24"/>
+    </w:rPr>
+  </w:style>
+  <w:style w:type="paragraph" w:customStyle="1" w:styleId="List4change">
+    <w:name w:val="List 4_change"/>
+    <w:basedOn w:val="Normal"/>
+    <w:link w:val="List4changeChar"/>
+    <w:rsid w:val="00752964"/>
+    <w:pPr>
+      <w:spacing w:before="120"/>
+      <w:ind w:left="1642"/>
+      <w:contextualSpacing/>
+    </w:pPr>
+    <w:rPr>
+      <w:rFonts w:ascii="Times New Roman" w:hAnsi="Times New Roman" w:cs="Times New Roman"/>
+      <w:i/>
+      <w:iCs/>
+      <w:color w:val="000000"/>
+      <w:sz w:val="24"/>
+    </w:rPr>
+  </w:style>
+  <w:style w:type="character" w:customStyle="1" w:styleId="List4changeChar">
+    <w:name w:val="List 4_change Char"/>
+    <w:basedOn w:val="editionChar"/>
+    <w:link w:val="List4change"/>
+    <w:rsid w:val="00752964"/>
+    <w:rPr>
+      <w:rFonts w:ascii="Times New Roman" w:hAnsi="Times New Roman" w:cs="Times New Roman"/>
+      <w:b w:val="0"/>
+      <w:i/>
+      <w:iCs/>
+      <w:color w:val="000000" w:themeColor="text1"/>
+      <w:sz w:val="24"/>
+    </w:rPr>
+  </w:style>
+  <w:style w:type="paragraph" w:customStyle="1" w:styleId="List5change">
+    <w:name w:val="List 5_change"/>
+    <w:basedOn w:val="Normal"/>
+    <w:link w:val="List5changeChar"/>
+    <w:rsid w:val="00752964"/>
+    <w:pPr>
+      <w:keepNext/>
+      <w:keepLines/>
+      <w:spacing w:before="120"/>
+      <w:ind w:left="1872"/>
+      <w:contextualSpacing/>
+    </w:pPr>
+    <w:rPr>
+      <w:rFonts w:ascii="Times New Roman" w:hAnsi="Times New Roman" w:cs="Times New Roman"/>
+      <w:i/>
+      <w:iCs/>
+      <w:color w:val="000000"/>
+      <w:sz w:val="24"/>
+    </w:rPr>
+  </w:style>
+  <w:style w:type="character" w:customStyle="1" w:styleId="List5changeChar">
+    <w:name w:val="List 5_change Char"/>
+    <w:basedOn w:val="editionChar"/>
+    <w:link w:val="List5change"/>
+    <w:rsid w:val="00752964"/>
+    <w:rPr>
+      <w:rFonts w:ascii="Times New Roman" w:hAnsi="Times New Roman" w:cs="Times New Roman"/>
+      <w:b w:val="0"/>
+      <w:i/>
+      <w:iCs/>
+      <w:color w:val="000000" w:themeColor="text1"/>
+      <w:sz w:val="24"/>
+    </w:rPr>
+  </w:style>
+  <w:style w:type="paragraph" w:customStyle="1" w:styleId="List6change">
+    <w:name w:val="List 6_change"/>
+    <w:basedOn w:val="Normal"/>
+    <w:link w:val="List6changeChar"/>
+    <w:rsid w:val="00752964"/>
+    <w:pPr>
+      <w:keepNext/>
+      <w:keepLines/>
+      <w:spacing w:before="120"/>
+      <w:ind w:left="2088"/>
+      <w:contextualSpacing/>
+    </w:pPr>
+    <w:rPr>
+      <w:rFonts w:ascii="Times New Roman" w:hAnsi="Times New Roman" w:cs="Times New Roman"/>
+      <w:iCs/>
+      <w:color w:val="000000"/>
+      <w:sz w:val="28"/>
+    </w:rPr>
+  </w:style>
+  <w:style w:type="character" w:customStyle="1" w:styleId="List6changeChar">
+    <w:name w:val="List 6_change Char"/>
+    <w:basedOn w:val="editionChar"/>
+    <w:link w:val="List6change"/>
+    <w:rsid w:val="00752964"/>
+    <w:rPr>
+      <w:rFonts w:ascii="Times New Roman" w:hAnsi="Times New Roman" w:cs="Times New Roman"/>
+      <w:b w:val="0"/>
+      <w:i w:val="0"/>
+      <w:iCs/>
+      <w:color w:val="000000" w:themeColor="text1"/>
+      <w:sz w:val="28"/>
+    </w:rPr>
+  </w:style>
+  <w:style w:type="paragraph" w:customStyle="1" w:styleId="List7change">
+    <w:name w:val="List 7_change"/>
+    <w:basedOn w:val="Normal"/>
+    <w:link w:val="List7changeChar"/>
+    <w:rsid w:val="00752964"/>
+    <w:pPr>
+      <w:keepNext/>
+      <w:keepLines/>
+      <w:spacing w:before="120"/>
+      <w:ind w:left="2534"/>
+      <w:contextualSpacing/>
+    </w:pPr>
+    <w:rPr>
+      <w:rFonts w:ascii="Times New Roman" w:hAnsi="Times New Roman" w:cs="Times New Roman"/>
+      <w:iCs/>
+      <w:color w:val="000000"/>
+      <w:sz w:val="24"/>
+    </w:rPr>
+  </w:style>
+  <w:style w:type="character" w:customStyle="1" w:styleId="List7changeChar">
+    <w:name w:val="List 7_change Char"/>
+    <w:basedOn w:val="editionChar"/>
+    <w:link w:val="List7change"/>
+    <w:rsid w:val="00752964"/>
+    <w:rPr>
+      <w:rFonts w:ascii="Times New Roman" w:hAnsi="Times New Roman" w:cs="Times New Roman"/>
+      <w:b w:val="0"/>
+      <w:i w:val="0"/>
+      <w:iCs/>
+      <w:color w:val="000000" w:themeColor="text1"/>
+      <w:sz w:val="24"/>
+    </w:rPr>
+  </w:style>
+  <w:style w:type="paragraph" w:customStyle="1" w:styleId="List8change">
+    <w:name w:val="List 8_change"/>
+    <w:basedOn w:val="Normal"/>
+    <w:link w:val="List8changeChar"/>
+    <w:rsid w:val="00752964"/>
+    <w:pPr>
+      <w:keepNext/>
+      <w:keepLines/>
+      <w:spacing w:before="120"/>
+      <w:ind w:left="2880"/>
+      <w:contextualSpacing/>
+    </w:pPr>
+    <w:rPr>
+      <w:rFonts w:ascii="Times New Roman" w:hAnsi="Times New Roman" w:cs="Times New Roman"/>
+      <w:iCs/>
+      <w:color w:val="000000"/>
+      <w:sz w:val="24"/>
+    </w:rPr>
+  </w:style>
+  <w:style w:type="character" w:customStyle="1" w:styleId="List8changeChar">
+    <w:name w:val="List 8_change Char"/>
+    <w:basedOn w:val="editionChar"/>
+    <w:link w:val="List8change"/>
+    <w:rsid w:val="00752964"/>
+    <w:rPr>
+      <w:rFonts w:ascii="Times New Roman" w:hAnsi="Times New Roman" w:cs="Times New Roman"/>
+      <w:b w:val="0"/>
+      <w:i w:val="0"/>
+      <w:iCs/>
+      <w:color w:val="000000" w:themeColor="text1"/>
+      <w:sz w:val="24"/>
+    </w:rPr>
+  </w:style>
+  <w:style w:type="paragraph" w:customStyle="1" w:styleId="Normalchange">
+    <w:name w:val="Normal_change"/>
+    <w:basedOn w:val="edition"/>
+    <w:link w:val="NormalchangeChar"/>
+    <w:rsid w:val="00752964"/>
+    <w:pPr>
+      <w:widowControl/>
+      <w:spacing w:after="160" w:line="259" w:lineRule="auto"/>
+      <w:jc w:val="left"/>
+    </w:pPr>
+    <w:rPr>
+      <w:rFonts w:cstheme="minorHAnsi"/>
+      <w:i w:val="0"/>
+      <w:iCs/>
+    </w:rPr>
+  </w:style>
+  <w:style w:type="character" w:customStyle="1" w:styleId="NormalchangeChar">
+    <w:name w:val="Normal_change Char"/>
+    <w:basedOn w:val="editionChar"/>
+    <w:link w:val="Normalchange"/>
+    <w:rsid w:val="00752964"/>
+    <w:rPr>
+      <w:rFonts w:ascii="Times New Roman" w:hAnsi="Times New Roman" w:cstheme="minorHAnsi"/>
+      <w:b w:val="0"/>
+      <w:i w:val="0"/>
+      <w:iCs/>
+      <w:color w:val="000000" w:themeColor="text1"/>
+      <w:sz w:val="28"/>
+    </w:rPr>
+  </w:style>
+  <w:style w:type="paragraph" w:styleId="TOC1">
+    <w:name w:val="toc 1"/>
+    <w:basedOn w:val="Normal"/>
+    <w:next w:val="Normal"/>
+    <w:autoRedefine/>
+    <w:uiPriority w:val="39"/>
+    <w:unhideWhenUsed/>
+    <w:rsid w:val="00440691"/>
+    <w:pPr>
+      <w:spacing w:after="100"/>
+    </w:pPr>
+  </w:style>
+  <w:style w:type="paragraph" w:styleId="TOC2">
+    <w:name w:val="toc 2"/>
+    <w:basedOn w:val="Normal"/>
+    <w:next w:val="Normal"/>
+    <w:autoRedefine/>
+    <w:uiPriority w:val="39"/>
+    <w:semiHidden/>
+    <w:unhideWhenUsed/>
+    <w:rsid w:val="00440691"/>
+    <w:pPr>
+      <w:spacing w:after="100"/>
+      <w:ind w:left="220"/>
+    </w:pPr>
+  </w:style>
+  <w:style w:type="paragraph" w:styleId="TOC3">
+    <w:name w:val="toc 3"/>
+    <w:basedOn w:val="Normal"/>
+    <w:next w:val="Normal"/>
+    <w:autoRedefine/>
+    <w:uiPriority w:val="39"/>
+    <w:semiHidden/>
+    <w:unhideWhenUsed/>
+    <w:rsid w:val="00440691"/>
+    <w:pPr>
+      <w:spacing w:after="100"/>
+      <w:ind w:left="440"/>
+    </w:pPr>
+  </w:style>
+  <w:style w:type="paragraph" w:styleId="TOC4">
+    <w:name w:val="toc 4"/>
+    <w:basedOn w:val="Normal"/>
+    <w:next w:val="Normal"/>
+    <w:autoRedefine/>
+    <w:uiPriority w:val="39"/>
+    <w:semiHidden/>
+    <w:unhideWhenUsed/>
+    <w:rsid w:val="00440691"/>
+    <w:pPr>
+      <w:spacing w:after="100"/>
+      <w:ind w:left="660"/>
+    </w:pPr>
+  </w:style>
+  <w:style w:type="paragraph" w:styleId="TOC5">
+    <w:name w:val="toc 5"/>
+    <w:basedOn w:val="Normal"/>
+    <w:next w:val="Normal"/>
+    <w:autoRedefine/>
+    <w:uiPriority w:val="39"/>
+    <w:semiHidden/>
+    <w:unhideWhenUsed/>
+    <w:rsid w:val="00440691"/>
+    <w:pPr>
+      <w:spacing w:after="100"/>
+      <w:ind w:left="880"/>
+    </w:pPr>
+  </w:style>
+  <w:style w:type="paragraph" w:styleId="TOC6">
+    <w:name w:val="toc 6"/>
+    <w:basedOn w:val="Normal"/>
+    <w:next w:val="Normal"/>
+    <w:autoRedefine/>
+    <w:uiPriority w:val="39"/>
+    <w:semiHidden/>
+    <w:unhideWhenUsed/>
+    <w:rsid w:val="00440691"/>
+    <w:pPr>
+      <w:spacing w:after="100"/>
+      <w:ind w:left="1100"/>
+    </w:pPr>
+  </w:style>
+  <w:style w:type="paragraph" w:styleId="TOC7">
+    <w:name w:val="toc 7"/>
+    <w:basedOn w:val="Normal"/>
+    <w:next w:val="Normal"/>
+    <w:autoRedefine/>
+    <w:uiPriority w:val="39"/>
+    <w:semiHidden/>
+    <w:unhideWhenUsed/>
+    <w:rsid w:val="00440691"/>
+    <w:pPr>
+      <w:spacing w:after="100"/>
+      <w:ind w:left="1320"/>
+    </w:pPr>
+  </w:style>
+  <w:style w:type="paragraph" w:styleId="TOC8">
+    <w:name w:val="toc 8"/>
+    <w:basedOn w:val="Normal"/>
+    <w:next w:val="Normal"/>
+    <w:autoRedefine/>
+    <w:uiPriority w:val="39"/>
+    <w:semiHidden/>
+    <w:unhideWhenUsed/>
+    <w:rsid w:val="00440691"/>
+    <w:pPr>
+      <w:spacing w:after="100"/>
+      <w:ind w:left="1540"/>
+    </w:pPr>
+  </w:style>
+  <w:style w:type="paragraph" w:styleId="TOC9">
+    <w:name w:val="toc 9"/>
+    <w:basedOn w:val="Normal"/>
+    <w:next w:val="Normal"/>
+    <w:autoRedefine/>
+    <w:uiPriority w:val="39"/>
+    <w:semiHidden/>
+    <w:unhideWhenUsed/>
+    <w:rsid w:val="00440691"/>
+    <w:pPr>
+      <w:spacing w:after="100"/>
+      <w:ind w:left="1760"/>
+    </w:pPr>
   </w:style>
 </w:styles>
 </file>
@@ -5385,6 +5925,12 @@
 </file>
 
 <file path=customXml/item2.xml><?xml version="1.0" encoding="utf-8"?>
+<p:properties xmlns:p="http://schemas.microsoft.com/office/2006/metadata/properties" xmlns:xsi="http://www.w3.org/2001/XMLSchema-instance" xmlns:pc="http://schemas.microsoft.com/office/infopath/2007/PartnerControls">
+  <documentManagement/>
+</p:properties>
+</file>
+
+<file path=customXml/item3.xml><?xml version="1.0" encoding="utf-8"?>
 <ct:contentTypeSchema xmlns:ct="http://schemas.microsoft.com/office/2006/metadata/contentType" xmlns:ma="http://schemas.microsoft.com/office/2006/metadata/properties/metaAttributes" ct:_="" ma:_="" ma:contentTypeName="Document" ma:contentTypeID="0x010100FA6C5E0DBCB8DD4DAD5FA82FCB9EE98D" ma:contentTypeVersion="4" ma:contentTypeDescription="Create a new document." ma:contentTypeScope="" ma:versionID="f30e9ff970476af1ea2d449c1d62024e">
   <xsd:schema xmlns:xsd="http://www.w3.org/2001/XMLSchema" xmlns:xs="http://www.w3.org/2001/XMLSchema" xmlns:p="http://schemas.microsoft.com/office/2006/metadata/properties" targetNamespace="http://schemas.microsoft.com/office/2006/metadata/properties" ma:root="true" ma:fieldsID="1dab2e3c9ece9446628f55e6a105fe53">
     <xsd:element name="properties">
@@ -5498,12 +6044,6 @@
 </ct:contentTypeSchema>
 </file>
 
-<file path=customXml/item3.xml><?xml version="1.0" encoding="utf-8"?>
-<p:properties xmlns:p="http://schemas.microsoft.com/office/2006/metadata/properties" xmlns:xsi="http://www.w3.org/2001/XMLSchema-instance" xmlns:pc="http://schemas.microsoft.com/office/infopath/2007/PartnerControls">
-  <documentManagement/>
-</p:properties>
-</file>
-
 <file path=customXml/item4.xml><?xml version="1.0" encoding="utf-8"?>
 <b:Sources xmlns:b="http://schemas.openxmlformats.org/officeDocument/2006/bibliography" xmlns="http://schemas.openxmlformats.org/officeDocument/2006/bibliography" SelectedStyle="\APA.XSL" StyleName="APA"/>
 </file>
@@ -5517,6 +6057,15 @@
 </file>
 
 <file path=customXml/itemProps2.xml><?xml version="1.0" encoding="utf-8"?>
+<ds:datastoreItem xmlns:ds="http://schemas.openxmlformats.org/officeDocument/2006/customXml" ds:itemID="{7D690D8C-71BD-4597-B49B-745C2D7FDB43}">
+  <ds:schemaRefs>
+    <ds:schemaRef ds:uri="http://schemas.microsoft.com/office/2006/metadata/properties"/>
+    <ds:schemaRef ds:uri="http://schemas.microsoft.com/office/infopath/2007/PartnerControls"/>
+  </ds:schemaRefs>
+</ds:datastoreItem>
+</file>
+
+<file path=customXml/itemProps3.xml><?xml version="1.0" encoding="utf-8"?>
 <ds:datastoreItem xmlns:ds="http://schemas.openxmlformats.org/officeDocument/2006/customXml" ds:itemID="{DA7542CF-5577-4DB4-A5A9-78B082698FF5}">
   <ds:schemaRefs>
     <ds:schemaRef ds:uri="http://schemas.microsoft.com/office/2006/metadata/contentType"/>
@@ -5532,17 +6081,8 @@
 </ds:datastoreItem>
 </file>
 
-<file path=customXml/itemProps3.xml><?xml version="1.0" encoding="utf-8"?>
-<ds:datastoreItem xmlns:ds="http://schemas.openxmlformats.org/officeDocument/2006/customXml" ds:itemID="{7D690D8C-71BD-4597-B49B-745C2D7FDB43}">
-  <ds:schemaRefs>
-    <ds:schemaRef ds:uri="http://schemas.microsoft.com/office/2006/metadata/properties"/>
-    <ds:schemaRef ds:uri="http://schemas.microsoft.com/office/infopath/2007/PartnerControls"/>
-  </ds:schemaRefs>
-</ds:datastoreItem>
-</file>
-
 <file path=customXml/itemProps4.xml><?xml version="1.0" encoding="utf-8"?>
-<ds:datastoreItem xmlns:ds="http://schemas.openxmlformats.org/officeDocument/2006/customXml" ds:itemID="{1A13607E-EE08-4A8A-9ACE-5AA797EE31D1}">
+<ds:datastoreItem xmlns:ds="http://schemas.openxmlformats.org/officeDocument/2006/customXml" ds:itemID="{CA1C26D3-8124-4F48-BDF1-6BEF4EA9EC4E}">
   <ds:schemaRefs>
     <ds:schemaRef ds:uri="http://schemas.openxmlformats.org/officeDocument/2006/bibliography"/>
   </ds:schemaRefs>

--- a/AFFARS/SOURCE/mp_5315.407-90.docx
+++ b/AFFARS/SOURCE/mp_5315.407-90.docx
@@ -11,38 +11,25 @@
       <w:r>
         <w:t>Mandatory Procedure</w:t>
       </w:r>
+      <w:bookmarkStart w:id="2" w:name="_Toc38275508"/>
       <w:bookmarkEnd w:id="0"/>
       <w:bookmarkEnd w:id="1"/>
     </w:p>
     <w:p>
       <w:pPr>
         <w:jc w:val="center"/>
-        <w:rPr>
-          <w:rFonts w:ascii="Times New Roman" w:hAnsi="Times New Roman" w:cs="Times New Roman"/>
-        </w:rPr>
-      </w:pPr>
-      <w:bookmarkStart w:id="2" w:name="_Toc38275508"/>
+      </w:pPr>
     </w:p>
     <w:p>
       <w:pPr>
         <w:jc w:val="center"/>
         <w:rPr>
-          <w:rFonts w:ascii="Times New Roman" w:hAnsi="Times New Roman" w:cs="Times New Roman"/>
-        </w:rPr>
-      </w:pPr>
-    </w:p>
-    <w:p>
-      <w:pPr>
-        <w:jc w:val="center"/>
-        <w:rPr>
-          <w:rFonts w:ascii="Times New Roman" w:hAnsi="Times New Roman" w:cs="Times New Roman"/>
           <w:b/>
           <w:bCs/>
         </w:rPr>
       </w:pPr>
       <w:r>
         <w:rPr>
-          <w:rFonts w:ascii="Times New Roman" w:hAnsi="Times New Roman" w:cs="Times New Roman"/>
           <w:b/>
           <w:bCs/>
         </w:rPr>
@@ -102,12 +89,6 @@
         <w:fldChar w:fldCharType="end"/>
       </w:r>
     </w:p>
-    <w:p>
-      <w:pPr>
-        <w:pStyle w:val="Heading1Red"/>
-      </w:pPr>
-    </w:p>
-    <w:p/>
     <w:p/>
     <w:p/>
     <w:p>
@@ -127,7 +108,6 @@
       </w:r>
       <w:bookmarkEnd w:id="3"/>
     </w:p>
-    <w:p/>
     <w:p>
       <w:pPr>
         <w:pStyle w:val="edition"/>
@@ -154,7 +134,6 @@
         <w:t>]</w:t>
       </w:r>
     </w:p>
-    <w:p/>
     <w:p>
       <w:pPr>
         <w:pStyle w:val="List2"/>
@@ -266,7 +245,6 @@
           </w:rPr>
           <w:t xml:space="preserve"> (</w:t>
         </w:r>
-        <w:proofErr w:type="spellStart"/>
         <w:r>
           <w:rPr>
             <w:rStyle w:val="Hyperlink"/>
@@ -274,7 +252,6 @@
           </w:rPr>
           <w:t>DoDI</w:t>
         </w:r>
-        <w:proofErr w:type="spellEnd"/>
         <w:r>
           <w:rPr>
             <w:rStyle w:val="Hyperlink"/>
@@ -463,15 +440,7 @@
             <w:rStyle w:val="Hyperlink"/>
             <w:szCs w:val="22"/>
           </w:rPr>
-          <w:t>Department of Defense Instruction (</w:t>
-        </w:r>
-        <w:proofErr w:type="spellStart"/>
-        <w:r>
-          <w:rPr>
-            <w:rStyle w:val="Hyperlink"/>
-            <w:szCs w:val="22"/>
-          </w:rPr>
-          <w:t>D</w:t>
+          <w:t>Department of Defense Instruction (D</w:t>
         </w:r>
         <w:r>
           <w:rPr>
@@ -485,15 +454,7 @@
             <w:rStyle w:val="Hyperlink"/>
             <w:szCs w:val="22"/>
           </w:rPr>
-          <w:t>DI</w:t>
-        </w:r>
-        <w:proofErr w:type="spellEnd"/>
-        <w:r>
-          <w:rPr>
-            <w:rStyle w:val="Hyperlink"/>
-            <w:szCs w:val="22"/>
-          </w:rPr>
-          <w:t>) 7640.02</w:t>
+          <w:t>DI) 7640.02</w:t>
         </w:r>
       </w:hyperlink>
       <w:r>
@@ -507,7 +468,6 @@
         <w:t>Policy for Follow-up on Contract Audit Reports.</w:t>
       </w:r>
     </w:p>
-    <w:p/>
     <w:p>
       <w:pPr>
         <w:pStyle w:val="NormalWeb"/>
@@ -608,7 +568,6 @@
         <w:t>DoD), Defense Contract Audit Agency (DCAA), and the other internal audit agencies (such as the Air Force Audit Agency (AFAA)).</w:t>
       </w:r>
     </w:p>
-    <w:p/>
     <w:p>
       <w:pPr>
         <w:pStyle w:val="List2"/>
@@ -638,7 +597,6 @@
         <w:t xml:space="preserve"> the reporting requirements of </w:t>
       </w:r>
       <w:hyperlink r:id="rId14" w:tgtFrame="_blank" w:history="1">
-        <w:proofErr w:type="spellStart"/>
         <w:r>
           <w:rPr>
             <w:rStyle w:val="Hyperlink"/>
@@ -663,7 +621,6 @@
           </w:rPr>
           <w:t>I</w:t>
         </w:r>
-        <w:proofErr w:type="spellEnd"/>
         <w:r>
           <w:rPr>
             <w:rStyle w:val="Hyperlink"/>
@@ -687,7 +644,6 @@
         <w:t>.</w:t>
       </w:r>
     </w:p>
-    <w:p/>
     <w:p>
       <w:pPr>
         <w:pStyle w:val="NormalWeb"/>
@@ -700,7 +656,6 @@
         <w:rPr>
           <w:szCs w:val="22"/>
         </w:rPr>
-        <w:lastRenderedPageBreak/>
         <w:t>3.</w:t>
       </w:r>
       <w:r>
@@ -726,7 +681,6 @@
         <w:t>CAFU requirements for DCAA audit reports:</w:t>
       </w:r>
     </w:p>
-    <w:p/>
     <w:p>
       <w:pPr>
         <w:pStyle w:val="List1"/>
@@ -788,33 +742,95 @@
         <w:t xml:space="preserve"> </w:t>
       </w:r>
     </w:p>
-    <w:p/>
     <w:p>
       <w:pPr>
         <w:pStyle w:val="List3"/>
       </w:pPr>
       <w:r>
+        <w:lastRenderedPageBreak/>
+        <w:t xml:space="preserve">(i)  </w:t>
+      </w:r>
+      <w:r>
+        <w:t xml:space="preserve">Designate a CAFU focal point to manage the </w:t>
+      </w:r>
+      <w:r>
+        <w:t xml:space="preserve">organization’s </w:t>
+      </w:r>
+      <w:r>
+        <w:t>CAFU program in accordance with these procedures. The CAFU Focal Point:</w:t>
+      </w:r>
+    </w:p>
+    <w:p>
+      <w:pPr>
+        <w:pStyle w:val="List1"/>
+      </w:pPr>
+      <w:r>
+        <w:rPr>
+          <w:szCs w:val="22"/>
+        </w:rPr>
         <w:t>(</w:t>
       </w:r>
-      <w:proofErr w:type="spellStart"/>
-      <w:r>
-        <w:t>i</w:t>
-      </w:r>
-      <w:proofErr w:type="spellEnd"/>
-      <w:r>
-        <w:t xml:space="preserve">)  </w:t>
-      </w:r>
-      <w:r>
-        <w:t xml:space="preserve">Designate a CAFU focal point to manage the </w:t>
-      </w:r>
-      <w:r>
-        <w:t xml:space="preserve">organization’s </w:t>
-      </w:r>
-      <w:r>
-        <w:t>CAFU program in accordance with these procedures. The CAFU Focal Point:</w:t>
+      <w:r>
+        <w:rPr>
+          <w:szCs w:val="22"/>
+        </w:rPr>
+        <w:t>a</w:t>
+      </w:r>
+      <w:r>
+        <w:rPr>
+          <w:szCs w:val="22"/>
+        </w:rPr>
+        <w:t>)</w:t>
+      </w:r>
+      <w:r>
+        <w:rPr>
+          <w:szCs w:val="22"/>
+        </w:rPr>
+        <w:t xml:space="preserve"> </w:t>
+      </w:r>
+      <w:r>
+        <w:rPr>
+          <w:szCs w:val="22"/>
+        </w:rPr>
+        <w:t xml:space="preserve"> Monitor</w:t>
+      </w:r>
+      <w:r>
+        <w:rPr>
+          <w:szCs w:val="22"/>
+        </w:rPr>
+        <w:t>s</w:t>
+      </w:r>
+      <w:r>
+        <w:rPr>
+          <w:szCs w:val="22"/>
+        </w:rPr>
+        <w:t xml:space="preserve"> and ensure</w:t>
+      </w:r>
+      <w:r>
+        <w:rPr>
+          <w:szCs w:val="22"/>
+        </w:rPr>
+        <w:t>s</w:t>
+      </w:r>
+      <w:r>
+        <w:rPr>
+          <w:szCs w:val="22"/>
+        </w:rPr>
+        <w:t xml:space="preserve"> proper and timely resolution and disposition of contract audit reports within the focal point’s </w:t>
+      </w:r>
+      <w:r>
+        <w:rPr>
+          <w:szCs w:val="22"/>
+        </w:rPr>
+        <w:t>organization</w:t>
+      </w:r>
+      <w:r>
+        <w:rPr>
+          <w:szCs w:val="22"/>
+        </w:rPr>
+        <w:t>.</w:t>
       </w:r>
     </w:p>
-    <w:p/>
     <w:p>
       <w:pPr>
         <w:pStyle w:val="List1"/>
@@ -829,13 +845,13 @@
         <w:rPr>
           <w:szCs w:val="22"/>
         </w:rPr>
-        <w:t>a</w:t>
-      </w:r>
-      <w:r>
-        <w:rPr>
-          <w:szCs w:val="22"/>
-        </w:rPr>
-        <w:t>)</w:t>
+        <w:t>b</w:t>
+      </w:r>
+      <w:r>
+        <w:rPr>
+          <w:szCs w:val="22"/>
+        </w:rPr>
+        <w:t xml:space="preserve">) </w:t>
       </w:r>
       <w:r>
         <w:rPr>
@@ -847,7 +863,7 @@
         <w:rPr>
           <w:szCs w:val="22"/>
         </w:rPr>
-        <w:t xml:space="preserve"> Monitor</w:t>
+        <w:t>Maintain</w:t>
       </w:r>
       <w:r>
         <w:rPr>
@@ -859,7 +875,42 @@
         <w:rPr>
           <w:szCs w:val="22"/>
         </w:rPr>
-        <w:t xml:space="preserve"> and ensure</w:t>
+        <w:t xml:space="preserve"> current records on all reportable audits, from receipt through disposition. For open reports, this includes written milestone plans comprised, as a minimum, of target resolution and disposition dates.</w:t>
+      </w:r>
+    </w:p>
+    <w:p>
+      <w:pPr>
+        <w:pStyle w:val="List1"/>
+      </w:pPr>
+      <w:r>
+        <w:rPr>
+          <w:szCs w:val="22"/>
+        </w:rPr>
+        <w:t>(</w:t>
+      </w:r>
+      <w:r>
+        <w:rPr>
+          <w:szCs w:val="22"/>
+        </w:rPr>
+        <w:t>c</w:t>
+      </w:r>
+      <w:r>
+        <w:rPr>
+          <w:szCs w:val="22"/>
+        </w:rPr>
+        <w:t xml:space="preserve">) </w:t>
+      </w:r>
+      <w:r>
+        <w:rPr>
+          <w:szCs w:val="22"/>
+        </w:rPr>
+        <w:t xml:space="preserve"> </w:t>
+      </w:r>
+      <w:r>
+        <w:rPr>
+          <w:szCs w:val="22"/>
+        </w:rPr>
+        <w:t>Ensure</w:t>
       </w:r>
       <w:r>
         <w:rPr>
@@ -871,142 +922,33 @@
         <w:rPr>
           <w:szCs w:val="22"/>
         </w:rPr>
-        <w:t xml:space="preserve"> proper and timely resolution and disposition of contract audit reports within the focal point’s </w:t>
-      </w:r>
-      <w:r>
-        <w:rPr>
-          <w:szCs w:val="22"/>
-        </w:rPr>
-        <w:t>organization</w:t>
-      </w:r>
-      <w:r>
-        <w:rPr>
-          <w:szCs w:val="22"/>
-        </w:rPr>
-        <w:t>.</w:t>
+        <w:t xml:space="preserve"> that acquisition personnel within their </w:t>
+      </w:r>
+      <w:r>
+        <w:rPr>
+          <w:szCs w:val="22"/>
+        </w:rPr>
+        <w:t xml:space="preserve">organization </w:t>
+      </w:r>
+      <w:r>
+        <w:rPr>
+          <w:szCs w:val="22"/>
+        </w:rPr>
+        <w:t xml:space="preserve">are properly trained in the use of contract audit reports and the requirements of the </w:t>
+      </w:r>
+      <w:r>
+        <w:rPr>
+          <w:szCs w:val="22"/>
+        </w:rPr>
+        <w:t xml:space="preserve">CAFU </w:t>
+      </w:r>
+      <w:r>
+        <w:rPr>
+          <w:szCs w:val="22"/>
+        </w:rPr>
+        <w:t>program.</w:t>
       </w:r>
     </w:p>
-    <w:p/>
-    <w:p>
-      <w:pPr>
-        <w:pStyle w:val="List1"/>
-      </w:pPr>
-      <w:r>
-        <w:rPr>
-          <w:szCs w:val="22"/>
-        </w:rPr>
-        <w:t>(</w:t>
-      </w:r>
-      <w:r>
-        <w:rPr>
-          <w:szCs w:val="22"/>
-        </w:rPr>
-        <w:t>b</w:t>
-      </w:r>
-      <w:r>
-        <w:rPr>
-          <w:szCs w:val="22"/>
-        </w:rPr>
-        <w:t xml:space="preserve">) </w:t>
-      </w:r>
-      <w:r>
-        <w:rPr>
-          <w:szCs w:val="22"/>
-        </w:rPr>
-        <w:t xml:space="preserve"> </w:t>
-      </w:r>
-      <w:r>
-        <w:rPr>
-          <w:szCs w:val="22"/>
-        </w:rPr>
-        <w:t>Maintain</w:t>
-      </w:r>
-      <w:r>
-        <w:rPr>
-          <w:szCs w:val="22"/>
-        </w:rPr>
-        <w:t>s</w:t>
-      </w:r>
-      <w:r>
-        <w:rPr>
-          <w:szCs w:val="22"/>
-        </w:rPr>
-        <w:t xml:space="preserve"> current records on all reportable audits, from receipt through disposition. For open reports, this includes written milestone plans comprised, as a minimum, of target resolution and disposition dates.</w:t>
-      </w:r>
-    </w:p>
-    <w:p/>
-    <w:p>
-      <w:pPr>
-        <w:pStyle w:val="List1"/>
-      </w:pPr>
-      <w:r>
-        <w:rPr>
-          <w:szCs w:val="22"/>
-        </w:rPr>
-        <w:t>(</w:t>
-      </w:r>
-      <w:r>
-        <w:rPr>
-          <w:szCs w:val="22"/>
-        </w:rPr>
-        <w:t>c</w:t>
-      </w:r>
-      <w:r>
-        <w:rPr>
-          <w:szCs w:val="22"/>
-        </w:rPr>
-        <w:t xml:space="preserve">) </w:t>
-      </w:r>
-      <w:r>
-        <w:rPr>
-          <w:szCs w:val="22"/>
-        </w:rPr>
-        <w:t xml:space="preserve"> </w:t>
-      </w:r>
-      <w:r>
-        <w:rPr>
-          <w:szCs w:val="22"/>
-        </w:rPr>
-        <w:t>Ensure</w:t>
-      </w:r>
-      <w:r>
-        <w:rPr>
-          <w:szCs w:val="22"/>
-        </w:rPr>
-        <w:t>s</w:t>
-      </w:r>
-      <w:r>
-        <w:rPr>
-          <w:szCs w:val="22"/>
-        </w:rPr>
-        <w:t xml:space="preserve"> that acquisition personnel within their </w:t>
-      </w:r>
-      <w:r>
-        <w:rPr>
-          <w:szCs w:val="22"/>
-        </w:rPr>
-        <w:t xml:space="preserve">organization </w:t>
-      </w:r>
-      <w:r>
-        <w:rPr>
-          <w:szCs w:val="22"/>
-        </w:rPr>
-        <w:t xml:space="preserve">are properly trained in the use of contract audit reports and the requirements of the </w:t>
-      </w:r>
-      <w:r>
-        <w:rPr>
-          <w:szCs w:val="22"/>
-        </w:rPr>
-        <w:t xml:space="preserve">CAFU </w:t>
-      </w:r>
-      <w:r>
-        <w:rPr>
-          <w:szCs w:val="22"/>
-        </w:rPr>
-        <w:t>program.</w:t>
-      </w:r>
-    </w:p>
-    <w:p/>
     <w:p>
       <w:pPr>
         <w:pStyle w:val="List1"/>
@@ -1144,7 +1086,6 @@
         <w:t>to use alternate means of reporting.</w:t>
       </w:r>
     </w:p>
-    <w:p/>
     <w:p>
       <w:pPr>
         <w:pStyle w:val="List1"/>
@@ -1204,7 +1145,6 @@
         <w:t>CAFU program to determine whether they are adequate and result in timely, appropriate resolution and disposition of audit reports.</w:t>
       </w:r>
     </w:p>
-    <w:p/>
     <w:p>
       <w:pPr>
         <w:pStyle w:val="List1"/>
@@ -1244,31 +1184,15 @@
         <w:rPr>
           <w:szCs w:val="22"/>
         </w:rPr>
-        <w:t xml:space="preserve">The CO is responsible for reaching agreement with the contractor and has wide latitude and discretion in that regard. Accordingly, the procedure contained herein is structured in consonance with the independent, decision-making role of the CO and the financial advisory role of the contract auditor. COs should give full consideration to contract audit advice and must pursue timely </w:t>
-      </w:r>
-      <w:r>
-        <w:rPr>
-          <w:szCs w:val="22"/>
-        </w:rPr>
-        <w:lastRenderedPageBreak/>
-        <w:t xml:space="preserve">and proper resolution and disposition of contract audit reports. Resolution of contract audit reports, other than pre-award reports, is required by OMB Circular A-50 to be accomplished within six months of report issuance. Disposition should take place as soon as possible after resolution. Per </w:t>
+        <w:t xml:space="preserve">The CO is responsible for reaching agreement with the contractor and has wide latitude and discretion in that regard. Accordingly, the procedure contained herein is structured in consonance with the independent, decision-making role of the CO and the financial advisory role of the contract auditor. COs should give full consideration to contract audit advice and must pursue timely and proper resolution and disposition of contract audit reports. Resolution of contract audit reports, other than pre-award reports, is required by OMB Circular A-50 to be accomplished within six months of report issuance. Disposition should take place as soon as possible after resolution. Per </w:t>
       </w:r>
       <w:hyperlink r:id="rId16" w:tgtFrame="_blank" w:history="1">
-        <w:proofErr w:type="spellStart"/>
         <w:r>
           <w:rPr>
             <w:rStyle w:val="Hyperlink"/>
             <w:szCs w:val="22"/>
           </w:rPr>
-          <w:t>DoDI</w:t>
-        </w:r>
-        <w:proofErr w:type="spellEnd"/>
-        <w:r>
-          <w:rPr>
-            <w:rStyle w:val="Hyperlink"/>
-            <w:szCs w:val="22"/>
-          </w:rPr>
-          <w:t xml:space="preserve"> 7640.02</w:t>
+          <w:t>DoDI 7640.02</w:t>
         </w:r>
       </w:hyperlink>
       <w:r>
@@ -1278,7 +1202,6 @@
         <w:t xml:space="preserve">, Enclosure 3, Section 3.a, reportable audits should normally be disposed of within 12 months after issuance. The CO must document the disposition of all reported findings and recommendations in a signed and dated memorandum in accordance with </w:t>
       </w:r>
       <w:hyperlink r:id="rId17" w:tgtFrame="_blank" w:history="1">
-        <w:proofErr w:type="spellStart"/>
         <w:r>
           <w:rPr>
             <w:rStyle w:val="Hyperlink"/>
@@ -1298,15 +1221,7 @@
             <w:rStyle w:val="Hyperlink"/>
             <w:szCs w:val="22"/>
           </w:rPr>
-          <w:t>DI</w:t>
-        </w:r>
-        <w:proofErr w:type="spellEnd"/>
-        <w:r>
-          <w:rPr>
-            <w:rStyle w:val="Hyperlink"/>
-            <w:szCs w:val="22"/>
-          </w:rPr>
-          <w:t xml:space="preserve"> 7640.02</w:t>
+          <w:t>DI 7640.02</w:t>
         </w:r>
       </w:hyperlink>
       <w:r>
@@ -1316,7 +1231,6 @@
         <w:t>, Enclosure 3, Section 3.b.</w:t>
       </w:r>
     </w:p>
-    <w:p/>
     <w:p>
       <w:pPr>
         <w:pStyle w:val="List1"/>
@@ -1402,7 +1316,6 @@
         <w:t>For auditor-determined final, indirect cost rate reports, a report is considered received for follow-up tracking purposes when it is forwarded by the auditor to the cognizant Administrative Contracting Officer (ACO) for resolution and disposition.</w:t>
       </w:r>
     </w:p>
-    <w:p/>
     <w:p>
       <w:pPr>
         <w:pStyle w:val="List1"/>
@@ -1446,7 +1359,6 @@
         <w:t xml:space="preserve">of </w:t>
       </w:r>
       <w:hyperlink r:id="rId18" w:tgtFrame="_blank" w:history="1">
-        <w:proofErr w:type="spellStart"/>
         <w:r>
           <w:rPr>
             <w:rStyle w:val="Hyperlink"/>
@@ -1466,22 +1378,21 @@
             <w:rStyle w:val="Hyperlink"/>
             <w:szCs w:val="22"/>
           </w:rPr>
-          <w:t>DI</w:t>
-        </w:r>
-        <w:proofErr w:type="spellEnd"/>
-        <w:r>
-          <w:rPr>
-            <w:rStyle w:val="Hyperlink"/>
-            <w:szCs w:val="22"/>
-          </w:rPr>
-          <w:t xml:space="preserve"> 7640.02</w:t>
+          <w:t>DI 7640.02</w:t>
         </w:r>
       </w:hyperlink>
       <w:r>
         <w:rPr>
           <w:szCs w:val="22"/>
         </w:rPr>
-        <w:t xml:space="preserve">. The information to be reported on each audit is identified in Enclosure 4 of the same regulation. </w:t>
+        <w:t xml:space="preserve">. The information to be reported on each audit is identified in Enclosure 4 </w:t>
+      </w:r>
+      <w:r>
+        <w:rPr>
+          <w:szCs w:val="22"/>
+        </w:rPr>
+        <w:lastRenderedPageBreak/>
+        <w:t xml:space="preserve">of the same regulation. </w:t>
       </w:r>
       <w:r>
         <w:rPr>
@@ -1526,7 +1437,6 @@
         <w:t xml:space="preserve">. All activities must make every possible effort to ensure the completeness and accuracy of their semi-annual reporting submission. Special attention should be focused on ensuring the most accurate data is submitted on any audit listed as unresolved and over 6 months old. </w:t>
       </w:r>
     </w:p>
-    <w:p/>
     <w:p>
       <w:pPr>
         <w:pStyle w:val="List2"/>
@@ -1575,7 +1485,6 @@
         <w:t>COs shall provide:</w:t>
       </w:r>
     </w:p>
-    <w:p/>
     <w:p>
       <w:pPr>
         <w:pStyle w:val="List1"/>
@@ -1611,7 +1520,6 @@
         <w:t>DoD/Internal Audit Agency within 60 days of receipt of the audit report; and</w:t>
       </w:r>
     </w:p>
-    <w:p/>
     <w:p>
       <w:pPr>
         <w:pStyle w:val="List1"/>
@@ -1620,7 +1528,6 @@
         <w:rPr>
           <w:szCs w:val="22"/>
         </w:rPr>
-        <w:lastRenderedPageBreak/>
         <w:t>b.</w:t>
       </w:r>
       <w:r>
@@ -1636,21 +1543,12 @@
         <w:t>A copy of the initial response and the disposition documents to the following:</w:t>
       </w:r>
     </w:p>
-    <w:p/>
     <w:p>
       <w:pPr>
         <w:pStyle w:val="List3"/>
       </w:pPr>
       <w:r>
-        <w:t>(</w:t>
-      </w:r>
-      <w:proofErr w:type="spellStart"/>
-      <w:r>
-        <w:t>i</w:t>
-      </w:r>
-      <w:proofErr w:type="spellEnd"/>
-      <w:r>
-        <w:t xml:space="preserve">) </w:t>
+        <w:t xml:space="preserve">(i) </w:t>
       </w:r>
       <w:r>
         <w:t xml:space="preserve"> </w:t>
@@ -1665,7 +1563,6 @@
         <w:t xml:space="preserve"> DC 20330-1130. </w:t>
       </w:r>
     </w:p>
-    <w:p/>
     <w:p>
       <w:pPr>
         <w:pStyle w:val="List3"/>
@@ -1692,7 +1589,6 @@
         <w:t xml:space="preserve"> DC 20330-1060.</w:t>
       </w:r>
     </w:p>
-    <w:p/>
     <w:p>
       <w:pPr>
         <w:pStyle w:val="List3"/>
@@ -1731,7 +1627,6 @@
         <w:t>.</w:t>
       </w:r>
     </w:p>
-    <w:p/>
     <w:p>
       <w:r>
         <w:t xml:space="preserve">See </w:t>
@@ -1760,7 +1655,6 @@
         <w:t>.</w:t>
       </w:r>
     </w:p>
-    <w:p/>
     <w:p>
       <w:pPr>
         <w:pStyle w:val="NormalWeb"/>
@@ -1813,8 +1707,6 @@
   <w:sdt>
     <w:sdtPr>
       <w:rPr>
-        <w:rFonts w:ascii="Times New Roman" w:hAnsi="Times New Roman" w:cs="Times New Roman"/>
-        <w:sz w:val="24"/>
         <w:szCs w:val="24"/>
       </w:rPr>
       <w:id w:val="938184752"/>
@@ -1828,8 +1720,6 @@
       <w:sdt>
         <w:sdtPr>
           <w:rPr>
-            <w:rFonts w:ascii="Times New Roman" w:hAnsi="Times New Roman" w:cs="Times New Roman"/>
-            <w:sz w:val="24"/>
             <w:szCs w:val="24"/>
           </w:rPr>
           <w:id w:val="-1669238322"/>
@@ -1850,139 +1740,107 @@
                 <w:tab w:val="clear" w:pos="4680"/>
               </w:tabs>
               <w:rPr>
-                <w:rFonts w:ascii="Times New Roman" w:hAnsi="Times New Roman" w:cs="Times New Roman"/>
-                <w:sz w:val="24"/>
                 <w:szCs w:val="24"/>
               </w:rPr>
             </w:pPr>
             <w:r>
               <w:rPr>
-                <w:rFonts w:ascii="Times New Roman" w:hAnsi="Times New Roman" w:cs="Times New Roman"/>
-                <w:sz w:val="24"/>
                 <w:szCs w:val="24"/>
               </w:rPr>
               <w:t>201</w:t>
             </w:r>
             <w:r>
               <w:rPr>
-                <w:rFonts w:ascii="Times New Roman" w:hAnsi="Times New Roman" w:cs="Times New Roman"/>
-                <w:sz w:val="24"/>
                 <w:szCs w:val="24"/>
               </w:rPr>
               <w:t>9</w:t>
             </w:r>
             <w:r>
               <w:rPr>
-                <w:rFonts w:ascii="Times New Roman" w:hAnsi="Times New Roman" w:cs="Times New Roman"/>
-                <w:sz w:val="24"/>
                 <w:szCs w:val="24"/>
               </w:rPr>
               <w:t xml:space="preserve"> Edition</w:t>
             </w:r>
             <w:r>
               <w:rPr>
-                <w:rFonts w:ascii="Times New Roman" w:hAnsi="Times New Roman" w:cs="Times New Roman"/>
-                <w:sz w:val="24"/>
                 <w:szCs w:val="24"/>
               </w:rPr>
               <w:tab/>
             </w:r>
             <w:r>
               <w:rPr>
-                <w:rFonts w:ascii="Times New Roman" w:hAnsi="Times New Roman" w:cs="Times New Roman"/>
                 <w:bCs/>
-                <w:sz w:val="24"/>
                 <w:szCs w:val="24"/>
               </w:rPr>
               <w:fldChar w:fldCharType="begin"/>
             </w:r>
             <w:r>
               <w:rPr>
-                <w:rFonts w:ascii="Times New Roman" w:hAnsi="Times New Roman" w:cs="Times New Roman"/>
                 <w:bCs/>
-                <w:sz w:val="24"/>
                 <w:szCs w:val="24"/>
               </w:rPr>
               <w:instrText xml:space="preserve"> PAGE </w:instrText>
             </w:r>
             <w:r>
               <w:rPr>
-                <w:rFonts w:ascii="Times New Roman" w:hAnsi="Times New Roman" w:cs="Times New Roman"/>
                 <w:bCs/>
-                <w:sz w:val="24"/>
                 <w:szCs w:val="24"/>
               </w:rPr>
               <w:fldChar w:fldCharType="separate"/>
             </w:r>
             <w:r>
               <w:rPr>
-                <w:rFonts w:ascii="Times New Roman" w:hAnsi="Times New Roman" w:cs="Times New Roman"/>
                 <w:bCs/>
                 <w:noProof/>
-                <w:sz w:val="24"/>
                 <w:szCs w:val="24"/>
               </w:rPr>
               <w:t>1</w:t>
             </w:r>
             <w:r>
               <w:rPr>
-                <w:rFonts w:ascii="Times New Roman" w:hAnsi="Times New Roman" w:cs="Times New Roman"/>
                 <w:bCs/>
-                <w:sz w:val="24"/>
                 <w:szCs w:val="24"/>
               </w:rPr>
               <w:fldChar w:fldCharType="end"/>
             </w:r>
             <w:r>
               <w:rPr>
-                <w:rFonts w:ascii="Times New Roman" w:hAnsi="Times New Roman" w:cs="Times New Roman"/>
-                <w:sz w:val="24"/>
                 <w:szCs w:val="24"/>
               </w:rPr>
               <w:t xml:space="preserve"> of </w:t>
             </w:r>
             <w:r>
               <w:rPr>
-                <w:rFonts w:ascii="Times New Roman" w:hAnsi="Times New Roman" w:cs="Times New Roman"/>
                 <w:bCs/>
-                <w:sz w:val="24"/>
                 <w:szCs w:val="24"/>
               </w:rPr>
               <w:fldChar w:fldCharType="begin"/>
             </w:r>
             <w:r>
               <w:rPr>
-                <w:rFonts w:ascii="Times New Roman" w:hAnsi="Times New Roman" w:cs="Times New Roman"/>
                 <w:bCs/>
-                <w:sz w:val="24"/>
                 <w:szCs w:val="24"/>
               </w:rPr>
               <w:instrText xml:space="preserve"> NUMPAGES  </w:instrText>
             </w:r>
             <w:r>
               <w:rPr>
-                <w:rFonts w:ascii="Times New Roman" w:hAnsi="Times New Roman" w:cs="Times New Roman"/>
                 <w:bCs/>
-                <w:sz w:val="24"/>
                 <w:szCs w:val="24"/>
               </w:rPr>
               <w:fldChar w:fldCharType="separate"/>
             </w:r>
             <w:r>
               <w:rPr>
-                <w:rFonts w:ascii="Times New Roman" w:hAnsi="Times New Roman" w:cs="Times New Roman"/>
                 <w:bCs/>
                 <w:noProof/>
-                <w:sz w:val="24"/>
                 <w:szCs w:val="24"/>
               </w:rPr>
               <w:t>3</w:t>
             </w:r>
             <w:r>
               <w:rPr>
-                <w:rFonts w:ascii="Times New Roman" w:hAnsi="Times New Roman" w:cs="Times New Roman"/>
                 <w:bCs/>
-                <w:sz w:val="24"/>
                 <w:szCs w:val="24"/>
               </w:rPr>
               <w:fldChar w:fldCharType="end"/>
@@ -2029,7 +1887,6 @@
       <w:rPr>
         <w:rFonts w:ascii="Times New Roman" w:hAnsi="Times New Roman" w:cs="Times New Roman"/>
         <w:b/>
-        <w:sz w:val="24"/>
         <w:szCs w:val="24"/>
       </w:rPr>
     </w:pPr>
@@ -2039,7 +1896,6 @@
       <w:rPr>
         <w:rFonts w:ascii="Times New Roman" w:hAnsi="Times New Roman" w:cs="Times New Roman"/>
         <w:b/>
-        <w:sz w:val="24"/>
         <w:szCs w:val="24"/>
       </w:rPr>
       <w:t>AIR FORCE FAR SUPPLEMENT</w:t>
@@ -4451,8 +4307,12 @@
     <w:qFormat/>
     <w:rsid w:val="00A70D71"/>
     <w:pPr>
-      <w:spacing w:after="240" w:line="240" w:lineRule="auto"/>
+      <w:spacing w:before="240" w:after="240" w:line="240" w:lineRule="auto"/>
     </w:pPr>
+    <w:rPr>
+      <w:rFonts w:ascii="Times New Roman" w:hAnsi="Times New Roman" w:cs="Times New Roman"/>
+      <w:sz w:val="24"/>
+    </w:rPr>
   </w:style>
   <w:style w:type="paragraph" w:styleId="Heading1">
     <w:name w:val="heading 1"/>
@@ -4468,7 +4328,7 @@
       <w:outlineLvl w:val="0"/>
     </w:pPr>
     <w:rPr>
-      <w:rFonts w:ascii="Times New Roman" w:eastAsia="Times New Roman" w:hAnsi="Times New Roman" w:cs="Times New Roman"/>
+      <w:rFonts w:eastAsia="Times New Roman"/>
       <w:b/>
       <w:bCs/>
       <w:color w:val="000000" w:themeColor="text1"/>
@@ -4509,15 +4369,14 @@
     <w:pPr>
       <w:keepNext/>
       <w:keepLines/>
-      <w:spacing w:before="240" w:after="0"/>
+      <w:spacing w:before="360"/>
       <w:outlineLvl w:val="2"/>
     </w:pPr>
     <w:rPr>
-      <w:rFonts w:ascii="Times New Roman" w:eastAsia="Times New Roman" w:hAnsi="Times New Roman" w:cs="Times New Roman"/>
+      <w:rFonts w:eastAsia="Times New Roman"/>
       <w:b/>
       <w:bCs/>
       <w:color w:val="000000" w:themeColor="text1"/>
-      <w:sz w:val="24"/>
       <w:szCs w:val="27"/>
     </w:rPr>
   </w:style>
@@ -4533,10 +4392,9 @@
       <w:outlineLvl w:val="3"/>
     </w:pPr>
     <w:rPr>
-      <w:rFonts w:ascii="Times New Roman" w:eastAsia="Times New Roman" w:hAnsi="Times New Roman" w:cs="Times New Roman"/>
+      <w:rFonts w:eastAsia="Times New Roman"/>
       <w:b/>
       <w:bCs/>
-      <w:sz w:val="24"/>
       <w:szCs w:val="24"/>
     </w:rPr>
   </w:style>
@@ -4656,8 +4514,7 @@
       <w:spacing w:before="100" w:beforeAutospacing="1" w:after="100" w:afterAutospacing="1"/>
     </w:pPr>
     <w:rPr>
-      <w:rFonts w:ascii="Times New Roman" w:eastAsia="Times New Roman" w:hAnsi="Times New Roman" w:cs="Times New Roman"/>
-      <w:sz w:val="24"/>
+      <w:rFonts w:eastAsia="Times New Roman"/>
       <w:szCs w:val="24"/>
     </w:rPr>
   </w:style>
@@ -4670,8 +4527,7 @@
       <w:spacing w:before="100" w:beforeAutospacing="1" w:after="100" w:afterAutospacing="1"/>
     </w:pPr>
     <w:rPr>
-      <w:rFonts w:ascii="Times New Roman" w:eastAsia="Times New Roman" w:hAnsi="Times New Roman" w:cs="Times New Roman"/>
-      <w:sz w:val="24"/>
+      <w:rFonts w:eastAsia="Times New Roman"/>
       <w:szCs w:val="24"/>
     </w:rPr>
   </w:style>
@@ -4792,7 +4648,7 @@
       <w:spacing w:after="0"/>
     </w:pPr>
     <w:rPr>
-      <w:rFonts w:ascii="Times New Roman" w:eastAsia="Times New Roman" w:hAnsi="Times New Roman" w:cs="Times New Roman"/>
+      <w:rFonts w:eastAsia="Times New Roman"/>
       <w:sz w:val="20"/>
       <w:szCs w:val="20"/>
     </w:rPr>
@@ -4853,8 +4709,7 @@
       <w:ind w:left="-90"/>
     </w:pPr>
     <w:rPr>
-      <w:rFonts w:ascii="Times New Roman" w:eastAsia="Times New Roman" w:hAnsi="Times New Roman" w:cs="Times New Roman"/>
-      <w:sz w:val="24"/>
+      <w:rFonts w:eastAsia="Times New Roman"/>
       <w:szCs w:val="20"/>
     </w:rPr>
   </w:style>
@@ -4874,9 +4729,8 @@
     <w:link w:val="List1Char"/>
     <w:rsid w:val="00752964"/>
     <w:pPr>
-      <w:spacing w:before="120"/>
+      <w:spacing w:before="240" w:after="240" w:line="240" w:lineRule="auto"/>
       <w:ind w:left="432"/>
-      <w:contextualSpacing/>
     </w:pPr>
     <w:rPr>
       <w:rFonts w:ascii="Times New Roman" w:eastAsia="Times New Roman" w:hAnsi="Times New Roman" w:cs="Times New Roman"/>
@@ -4910,14 +4764,8 @@
     <w:pPr>
       <w:keepNext/>
       <w:keepLines/>
-      <w:spacing w:before="120" w:after="0"/>
       <w:ind w:left="821"/>
-      <w:contextualSpacing/>
     </w:pPr>
-    <w:rPr>
-      <w:rFonts w:ascii="Times New Roman" w:hAnsi="Times New Roman" w:cs="Times New Roman"/>
-      <w:sz w:val="24"/>
-    </w:rPr>
   </w:style>
   <w:style w:type="paragraph" w:styleId="List3">
     <w:name w:val="List 3"/>
@@ -4930,14 +4778,8 @@
     <w:pPr>
       <w:keepNext/>
       <w:keepLines/>
-      <w:spacing w:before="120" w:after="0"/>
       <w:ind w:left="1282"/>
-      <w:contextualSpacing/>
     </w:pPr>
-    <w:rPr>
-      <w:rFonts w:ascii="Times New Roman" w:hAnsi="Times New Roman" w:cs="Times New Roman"/>
-      <w:sz w:val="24"/>
-    </w:rPr>
   </w:style>
   <w:style w:type="paragraph" w:styleId="List4">
     <w:name w:val="List 4"/>
@@ -4949,14 +4791,8 @@
     <w:pPr>
       <w:keepNext/>
       <w:keepLines/>
-      <w:spacing w:before="120" w:after="0"/>
       <w:ind w:left="1642"/>
-      <w:contextualSpacing/>
     </w:pPr>
-    <w:rPr>
-      <w:rFonts w:ascii="Times New Roman" w:hAnsi="Times New Roman" w:cs="Times New Roman"/>
-      <w:sz w:val="24"/>
-    </w:rPr>
   </w:style>
   <w:style w:type="paragraph" w:styleId="List5">
     <w:name w:val="List 5"/>
@@ -4970,10 +4806,6 @@
       <w:ind w:left="1872"/>
       <w:contextualSpacing/>
     </w:pPr>
-    <w:rPr>
-      <w:rFonts w:ascii="Times New Roman" w:hAnsi="Times New Roman" w:cs="Times New Roman"/>
-      <w:sz w:val="24"/>
-    </w:rPr>
   </w:style>
   <w:style w:type="paragraph" w:customStyle="1" w:styleId="List6">
     <w:name w:val="List 6"/>
@@ -5071,7 +4903,6 @@
       <w:outlineLvl w:val="0"/>
     </w:pPr>
     <w:rPr>
-      <w:rFonts w:ascii="Times New Roman" w:hAnsi="Times New Roman" w:cs="Times New Roman"/>
       <w:b/>
       <w:color w:val="FF0000"/>
       <w:sz w:val="40"/>
@@ -5218,16 +5049,12 @@
     <w:pPr>
       <w:keepNext/>
       <w:keepLines/>
-      <w:spacing w:before="120"/>
       <w:ind w:left="432"/>
-      <w:contextualSpacing/>
     </w:pPr>
     <w:rPr>
-      <w:rFonts w:ascii="Times New Roman" w:hAnsi="Times New Roman" w:cs="Times New Roman"/>
       <w:i/>
       <w:iCs/>
       <w:color w:val="000000"/>
-      <w:sz w:val="24"/>
     </w:rPr>
   </w:style>
   <w:style w:type="character" w:customStyle="1" w:styleId="List1changeChar">
@@ -5240,7 +5067,7 @@
       <w:b w:val="0"/>
       <w:i/>
       <w:iCs/>
-      <w:color w:val="000000" w:themeColor="text1"/>
+      <w:color w:val="000000"/>
       <w:sz w:val="24"/>
     </w:rPr>
   </w:style>
@@ -5255,11 +5082,9 @@
       <w:contextualSpacing/>
     </w:pPr>
     <w:rPr>
-      <w:rFonts w:ascii="Times New Roman" w:hAnsi="Times New Roman" w:cs="Times New Roman"/>
       <w:i/>
       <w:iCs/>
       <w:color w:val="000000"/>
-      <w:sz w:val="24"/>
     </w:rPr>
   </w:style>
   <w:style w:type="character" w:customStyle="1" w:styleId="List2changeChar">
@@ -5289,11 +5114,9 @@
       <w:contextualSpacing/>
     </w:pPr>
     <w:rPr>
-      <w:rFonts w:ascii="Times New Roman" w:hAnsi="Times New Roman" w:cs="Times New Roman"/>
       <w:i/>
       <w:iCs/>
       <w:color w:val="000000"/>
-      <w:sz w:val="24"/>
     </w:rPr>
   </w:style>
   <w:style w:type="character" w:customStyle="1" w:styleId="List3changeChar">
@@ -5321,11 +5144,9 @@
       <w:contextualSpacing/>
     </w:pPr>
     <w:rPr>
-      <w:rFonts w:ascii="Times New Roman" w:hAnsi="Times New Roman" w:cs="Times New Roman"/>
       <w:i/>
       <w:iCs/>
       <w:color w:val="000000"/>
-      <w:sz w:val="24"/>
     </w:rPr>
   </w:style>
   <w:style w:type="character" w:customStyle="1" w:styleId="List4changeChar">
@@ -5355,11 +5176,9 @@
       <w:contextualSpacing/>
     </w:pPr>
     <w:rPr>
-      <w:rFonts w:ascii="Times New Roman" w:hAnsi="Times New Roman" w:cs="Times New Roman"/>
       <w:i/>
       <w:iCs/>
       <w:color w:val="000000"/>
-      <w:sz w:val="24"/>
     </w:rPr>
   </w:style>
   <w:style w:type="character" w:customStyle="1" w:styleId="List5changeChar">
@@ -5389,7 +5208,6 @@
       <w:contextualSpacing/>
     </w:pPr>
     <w:rPr>
-      <w:rFonts w:ascii="Times New Roman" w:hAnsi="Times New Roman" w:cs="Times New Roman"/>
       <w:iCs/>
       <w:color w:val="000000"/>
       <w:sz w:val="28"/>
@@ -5422,10 +5240,8 @@
       <w:contextualSpacing/>
     </w:pPr>
     <w:rPr>
-      <w:rFonts w:ascii="Times New Roman" w:hAnsi="Times New Roman" w:cs="Times New Roman"/>
       <w:iCs/>
       <w:color w:val="000000"/>
-      <w:sz w:val="24"/>
     </w:rPr>
   </w:style>
   <w:style w:type="character" w:customStyle="1" w:styleId="List7changeChar">
@@ -5455,10 +5271,8 @@
       <w:contextualSpacing/>
     </w:pPr>
     <w:rPr>
-      <w:rFonts w:ascii="Times New Roman" w:hAnsi="Times New Roman" w:cs="Times New Roman"/>
       <w:iCs/>
       <w:color w:val="000000"/>
-      <w:sz w:val="24"/>
     </w:rPr>
   </w:style>
   <w:style w:type="character" w:customStyle="1" w:styleId="List8changeChar">
@@ -5916,21 +5730,6 @@
 </file>
 
 <file path=customXml/item1.xml><?xml version="1.0" encoding="utf-8"?>
-<?mso-contentType ?>
-<FormTemplates xmlns="http://schemas.microsoft.com/sharepoint/v3/contenttype/forms">
-  <Display>DocumentLibraryForm</Display>
-  <Edit>DocumentLibraryForm</Edit>
-  <New>DocumentLibraryForm</New>
-</FormTemplates>
-</file>
-
-<file path=customXml/item2.xml><?xml version="1.0" encoding="utf-8"?>
-<p:properties xmlns:p="http://schemas.microsoft.com/office/2006/metadata/properties" xmlns:xsi="http://www.w3.org/2001/XMLSchema-instance" xmlns:pc="http://schemas.microsoft.com/office/infopath/2007/PartnerControls">
-  <documentManagement/>
-</p:properties>
-</file>
-
-<file path=customXml/item3.xml><?xml version="1.0" encoding="utf-8"?>
 <ct:contentTypeSchema xmlns:ct="http://schemas.microsoft.com/office/2006/metadata/contentType" xmlns:ma="http://schemas.microsoft.com/office/2006/metadata/properties/metaAttributes" ct:_="" ma:_="" ma:contentTypeName="Document" ma:contentTypeID="0x010100FA6C5E0DBCB8DD4DAD5FA82FCB9EE98D" ma:contentTypeVersion="4" ma:contentTypeDescription="Create a new document." ma:contentTypeScope="" ma:versionID="f30e9ff970476af1ea2d449c1d62024e">
   <xsd:schema xmlns:xsd="http://www.w3.org/2001/XMLSchema" xmlns:xs="http://www.w3.org/2001/XMLSchema" xmlns:p="http://schemas.microsoft.com/office/2006/metadata/properties" targetNamespace="http://schemas.microsoft.com/office/2006/metadata/properties" ma:root="true" ma:fieldsID="1dab2e3c9ece9446628f55e6a105fe53">
     <xsd:element name="properties">
@@ -6044,28 +5843,26 @@
 </ct:contentTypeSchema>
 </file>
 
+<file path=customXml/item2.xml><?xml version="1.0" encoding="utf-8"?>
+<p:properties xmlns:p="http://schemas.microsoft.com/office/2006/metadata/properties" xmlns:xsi="http://www.w3.org/2001/XMLSchema-instance" xmlns:pc="http://schemas.microsoft.com/office/infopath/2007/PartnerControls">
+  <documentManagement/>
+</p:properties>
+</file>
+
+<file path=customXml/item3.xml><?xml version="1.0" encoding="utf-8"?>
+<?mso-contentType ?>
+<FormTemplates xmlns="http://schemas.microsoft.com/sharepoint/v3/contenttype/forms">
+  <Display>DocumentLibraryForm</Display>
+  <Edit>DocumentLibraryForm</Edit>
+  <New>DocumentLibraryForm</New>
+</FormTemplates>
+</file>
+
 <file path=customXml/item4.xml><?xml version="1.0" encoding="utf-8"?>
 <b:Sources xmlns:b="http://schemas.openxmlformats.org/officeDocument/2006/bibliography" xmlns="http://schemas.openxmlformats.org/officeDocument/2006/bibliography" SelectedStyle="\APA.XSL" StyleName="APA"/>
 </file>
 
 <file path=customXml/itemProps1.xml><?xml version="1.0" encoding="utf-8"?>
-<ds:datastoreItem xmlns:ds="http://schemas.openxmlformats.org/officeDocument/2006/customXml" ds:itemID="{9DAB6DD6-EFE2-496D-BB61-2C003C94F056}">
-  <ds:schemaRefs>
-    <ds:schemaRef ds:uri="http://schemas.microsoft.com/sharepoint/v3/contenttype/forms"/>
-  </ds:schemaRefs>
-</ds:datastoreItem>
-</file>
-
-<file path=customXml/itemProps2.xml><?xml version="1.0" encoding="utf-8"?>
-<ds:datastoreItem xmlns:ds="http://schemas.openxmlformats.org/officeDocument/2006/customXml" ds:itemID="{7D690D8C-71BD-4597-B49B-745C2D7FDB43}">
-  <ds:schemaRefs>
-    <ds:schemaRef ds:uri="http://schemas.microsoft.com/office/2006/metadata/properties"/>
-    <ds:schemaRef ds:uri="http://schemas.microsoft.com/office/infopath/2007/PartnerControls"/>
-  </ds:schemaRefs>
-</ds:datastoreItem>
-</file>
-
-<file path=customXml/itemProps3.xml><?xml version="1.0" encoding="utf-8"?>
 <ds:datastoreItem xmlns:ds="http://schemas.openxmlformats.org/officeDocument/2006/customXml" ds:itemID="{DA7542CF-5577-4DB4-A5A9-78B082698FF5}">
   <ds:schemaRefs>
     <ds:schemaRef ds:uri="http://schemas.microsoft.com/office/2006/metadata/contentType"/>
@@ -6081,8 +5878,25 @@
 </ds:datastoreItem>
 </file>
 
+<file path=customXml/itemProps2.xml><?xml version="1.0" encoding="utf-8"?>
+<ds:datastoreItem xmlns:ds="http://schemas.openxmlformats.org/officeDocument/2006/customXml" ds:itemID="{7D690D8C-71BD-4597-B49B-745C2D7FDB43}">
+  <ds:schemaRefs>
+    <ds:schemaRef ds:uri="http://schemas.microsoft.com/office/2006/metadata/properties"/>
+    <ds:schemaRef ds:uri="http://schemas.microsoft.com/office/infopath/2007/PartnerControls"/>
+  </ds:schemaRefs>
+</ds:datastoreItem>
+</file>
+
+<file path=customXml/itemProps3.xml><?xml version="1.0" encoding="utf-8"?>
+<ds:datastoreItem xmlns:ds="http://schemas.openxmlformats.org/officeDocument/2006/customXml" ds:itemID="{9DAB6DD6-EFE2-496D-BB61-2C003C94F056}">
+  <ds:schemaRefs>
+    <ds:schemaRef ds:uri="http://schemas.microsoft.com/sharepoint/v3/contenttype/forms"/>
+  </ds:schemaRefs>
+</ds:datastoreItem>
+</file>
+
 <file path=customXml/itemProps4.xml><?xml version="1.0" encoding="utf-8"?>
-<ds:datastoreItem xmlns:ds="http://schemas.openxmlformats.org/officeDocument/2006/customXml" ds:itemID="{CA1C26D3-8124-4F48-BDF1-6BEF4EA9EC4E}">
+<ds:datastoreItem xmlns:ds="http://schemas.openxmlformats.org/officeDocument/2006/customXml" ds:itemID="{808C5355-C496-461E-9BDE-95117B41868B}">
   <ds:schemaRefs>
     <ds:schemaRef ds:uri="http://schemas.openxmlformats.org/officeDocument/2006/bibliography"/>
   </ds:schemaRefs>
